--- a/Docker-Report.docx
+++ b/Docker-Report.docx
@@ -10,80 +10,22 @@
           <w:bottom w:val="single" w:sz="6" w:space="4" w:color="EEEEEE"/>
         </w:pBdr>
         <w:spacing w:after="240"/>
+        <w:jc w:val="center"/>
         <w:rPr>
           <w:rFonts w:asciiTheme="minorHAnsi" w:hAnsiTheme="minorHAnsi" w:cs="Segoe UI"/>
           <w:b/>
-          <w:color w:val="333333"/>
+          <w:color w:val="auto"/>
         </w:rPr>
       </w:pPr>
       <w:r>
         <w:rPr>
           <w:rFonts w:asciiTheme="minorHAnsi" w:hAnsiTheme="minorHAnsi" w:cs="Segoe UI"/>
           <w:b/>
-          <w:color w:val="333333"/>
-        </w:rPr>
-        <w:t xml:space="preserve">              </w:t>
-      </w:r>
-      <w:r>
-        <w:rPr>
-          <w:rFonts w:asciiTheme="minorHAnsi" w:hAnsiTheme="minorHAnsi" w:cs="Segoe UI"/>
-          <w:b/>
-          <w:color w:val="333333"/>
-        </w:rPr>
-        <w:t xml:space="preserve">          </w:t>
-      </w:r>
-      <w:r>
-        <w:rPr>
-          <w:rFonts w:asciiTheme="minorHAnsi" w:hAnsiTheme="minorHAnsi" w:cs="Segoe UI"/>
-          <w:b/>
-          <w:color w:val="333333"/>
-        </w:rPr>
-        <w:t xml:space="preserve"> </w:t>
-      </w:r>
-      <w:r>
-        <w:rPr>
-          <w:rFonts w:asciiTheme="minorHAnsi" w:hAnsiTheme="minorHAnsi" w:cs="Segoe UI"/>
-          <w:b/>
-          <w:color w:val="333333"/>
+          <w:color w:val="auto"/>
         </w:rPr>
         <w:t>Docker: The Container Engine</w:t>
       </w:r>
     </w:p>
-    <w:p>
-      <w:r>
-        <w:t xml:space="preserve">                                                   </w:t>
-      </w:r>
-      <w:r>
-        <w:t xml:space="preserve">                         Advances in</w:t>
-      </w:r>
-      <w:r>
-        <w:t xml:space="preserve"> Data Sciences</w:t>
-      </w:r>
-      <w:r>
-        <w:t xml:space="preserve"> and Architecture</w:t>
-      </w:r>
-    </w:p>
-    <w:p>
-      <w:r>
-        <w:t xml:space="preserve">                                                         </w:t>
-      </w:r>
-      <w:r>
-        <w:t xml:space="preserve">                   Under the guidance of </w:t>
-      </w:r>
-      <w:r>
-        <w:t>Prof- Srikant</w:t>
-      </w:r>
-      <w:r>
-        <w:t>h</w:t>
-      </w:r>
-      <w:r>
-        <w:t xml:space="preserve"> </w:t>
-      </w:r>
-      <w:r>
-        <w:t>Krishnamurthy</w:t>
-      </w:r>
-    </w:p>
-    <w:p/>
     <w:p>
       <w:pPr>
         <w:pStyle w:val="NormalWeb"/>
@@ -91,31 +33,23 @@
         <w:jc w:val="both"/>
         <w:rPr>
           <w:rFonts w:asciiTheme="minorHAnsi" w:hAnsiTheme="minorHAnsi" w:cs="Segoe UI"/>
-          <w:color w:val="333333"/>
         </w:rPr>
       </w:pPr>
       <w:r>
         <w:rPr>
           <w:rFonts w:asciiTheme="minorHAnsi" w:hAnsiTheme="minorHAnsi" w:cs="Segoe UI"/>
-          <w:color w:val="333333"/>
         </w:rPr>
         <w:t>Docker is an open source project to pack, ship and run any application as a lightweight container.</w:t>
       </w:r>
-    </w:p>
-    <w:p>
-      <w:pPr>
-        <w:pStyle w:val="NormalWeb"/>
-        <w:spacing w:before="0" w:beforeAutospacing="0" w:after="240" w:afterAutospacing="0"/>
-        <w:jc w:val="both"/>
+      <w:r>
         <w:rPr>
           <w:rFonts w:asciiTheme="minorHAnsi" w:hAnsiTheme="minorHAnsi" w:cs="Segoe UI"/>
-          <w:color w:val="333333"/>
-        </w:rPr>
-      </w:pPr>
+        </w:rPr>
+        <w:t xml:space="preserve"> </w:t>
+      </w:r>
       <w:r>
         <w:rPr>
           <w:rFonts w:asciiTheme="minorHAnsi" w:hAnsiTheme="minorHAnsi" w:cs="Segoe UI"/>
-          <w:color w:val="333333"/>
         </w:rPr>
         <w:t>Docker began as an open-source implementation of the deployment engine which powered</w:t>
       </w:r>
@@ -123,7 +57,6 @@
         <w:rPr>
           <w:rStyle w:val="apple-converted-space"/>
           <w:rFonts w:asciiTheme="minorHAnsi" w:hAnsiTheme="minorHAnsi" w:cs="Segoe UI"/>
-          <w:color w:val="333333"/>
         </w:rPr>
         <w:t> </w:t>
       </w:r>
@@ -131,21 +64,18 @@
       <w:r>
         <w:rPr>
           <w:rFonts w:asciiTheme="minorHAnsi" w:hAnsiTheme="minorHAnsi" w:cs="Segoe UI"/>
-          <w:color w:val="333333"/>
         </w:rPr>
         <w:fldChar w:fldCharType="begin"/>
       </w:r>
       <w:r>
         <w:rPr>
           <w:rFonts w:asciiTheme="minorHAnsi" w:hAnsiTheme="minorHAnsi" w:cs="Segoe UI"/>
-          <w:color w:val="333333"/>
         </w:rPr>
         <w:instrText xml:space="preserve"> HYPERLINK "http://web.archive.org/web/20130530031104/https:/www.dotcloud.com/" </w:instrText>
       </w:r>
       <w:r>
         <w:rPr>
           <w:rFonts w:asciiTheme="minorHAnsi" w:hAnsiTheme="minorHAnsi" w:cs="Segoe UI"/>
-          <w:color w:val="333333"/>
         </w:rPr>
         <w:fldChar w:fldCharType="separate"/>
       </w:r>
@@ -153,7 +83,7 @@
         <w:rPr>
           <w:rStyle w:val="Hyperlink"/>
           <w:rFonts w:asciiTheme="minorHAnsi" w:hAnsiTheme="minorHAnsi" w:cs="Segoe UI"/>
-          <w:color w:val="4078C0"/>
+          <w:color w:val="auto"/>
         </w:rPr>
         <w:t>dotCloud</w:t>
       </w:r>
@@ -161,14 +91,12 @@
       <w:r>
         <w:rPr>
           <w:rFonts w:asciiTheme="minorHAnsi" w:hAnsiTheme="minorHAnsi" w:cs="Segoe UI"/>
-          <w:color w:val="333333"/>
         </w:rPr>
         <w:fldChar w:fldCharType="end"/>
       </w:r>
       <w:r>
         <w:rPr>
           <w:rFonts w:asciiTheme="minorHAnsi" w:hAnsiTheme="minorHAnsi" w:cs="Segoe UI"/>
-          <w:color w:val="333333"/>
         </w:rPr>
         <w:t>, a popular Platform-as-a-Service. It benefits directly from the experience accumulated over several years of large-scale operation and support of hundreds of thousands of applications and databases.</w:t>
       </w:r>
@@ -183,7 +111,7 @@
         <w:rPr>
           <w:rFonts w:asciiTheme="minorHAnsi" w:hAnsiTheme="minorHAnsi" w:cs="Segoe UI"/>
           <w:b/>
-          <w:color w:val="333333"/>
+          <w:color w:val="auto"/>
           <w:sz w:val="36"/>
           <w:szCs w:val="36"/>
         </w:rPr>
@@ -192,7 +120,7 @@
         <w:rPr>
           <w:rFonts w:asciiTheme="minorHAnsi" w:hAnsiTheme="minorHAnsi" w:cs="Segoe UI"/>
           <w:b/>
-          <w:color w:val="333333"/>
+          <w:color w:val="auto"/>
           <w:sz w:val="36"/>
           <w:szCs w:val="36"/>
         </w:rPr>
@@ -206,27 +134,31 @@
         <w:jc w:val="both"/>
         <w:rPr>
           <w:rFonts w:asciiTheme="minorHAnsi" w:hAnsiTheme="minorHAnsi" w:cs="Segoe UI"/>
-          <w:color w:val="333333"/>
         </w:rPr>
       </w:pPr>
       <w:r>
         <w:rPr>
           <w:rFonts w:asciiTheme="minorHAnsi" w:hAnsiTheme="minorHAnsi" w:cs="Segoe UI"/>
-          <w:color w:val="333333"/>
-        </w:rPr>
-        <w:t xml:space="preserve">A common method for distributing applications and sandboxing their execution is </w:t>
-      </w:r>
+        </w:rPr>
+        <w:t xml:space="preserve">A common method for distributing applications and </w:t>
+      </w:r>
+      <w:bookmarkStart w:id="0" w:name="_GoBack"/>
+      <w:bookmarkEnd w:id="0"/>
       <w:r>
         <w:rPr>
           <w:rFonts w:asciiTheme="minorHAnsi" w:hAnsiTheme="minorHAnsi" w:cs="Segoe UI"/>
-          <w:color w:val="333333"/>
+        </w:rPr>
+        <w:t xml:space="preserve">sandboxing their execution is </w:t>
+      </w:r>
+      <w:r>
+        <w:rPr>
+          <w:rFonts w:asciiTheme="minorHAnsi" w:hAnsiTheme="minorHAnsi" w:cs="Segoe UI"/>
         </w:rPr>
         <w:t>to use virtual machines, or VMs</w:t>
       </w:r>
       <w:r>
         <w:rPr>
           <w:rFonts w:asciiTheme="minorHAnsi" w:hAnsiTheme="minorHAnsi" w:cs="Segoe UI"/>
-          <w:color w:val="333333"/>
         </w:rPr>
         <w:t xml:space="preserve">. </w:t>
       </w:r>
@@ -238,13 +170,11 @@
         <w:jc w:val="both"/>
         <w:rPr>
           <w:rFonts w:asciiTheme="minorHAnsi" w:hAnsiTheme="minorHAnsi" w:cs="Segoe UI"/>
-          <w:color w:val="333333"/>
         </w:rPr>
       </w:pPr>
       <w:r>
         <w:rPr>
           <w:rFonts w:asciiTheme="minorHAnsi" w:hAnsiTheme="minorHAnsi" w:cs="Segoe UI"/>
-          <w:color w:val="333333"/>
         </w:rPr>
         <w:t>Docker relies on a different sandboxing method known as</w:t>
       </w:r>
@@ -252,7 +182,6 @@
         <w:rPr>
           <w:rStyle w:val="apple-converted-space"/>
           <w:rFonts w:asciiTheme="minorHAnsi" w:hAnsiTheme="minorHAnsi" w:cs="Segoe UI"/>
-          <w:color w:val="333333"/>
         </w:rPr>
         <w:t> </w:t>
       </w:r>
@@ -260,14 +189,12 @@
         <w:rPr>
           <w:rStyle w:val="Emphasis"/>
           <w:rFonts w:asciiTheme="minorHAnsi" w:hAnsiTheme="minorHAnsi" w:cs="Segoe UI"/>
-          <w:color w:val="333333"/>
         </w:rPr>
         <w:t>containerization</w:t>
       </w:r>
       <w:r>
         <w:rPr>
           <w:rFonts w:asciiTheme="minorHAnsi" w:hAnsiTheme="minorHAnsi" w:cs="Segoe UI"/>
-          <w:color w:val="333333"/>
         </w:rPr>
         <w:t>. Unlike traditional virtualization, containerization takes place at the kernel level. Most modern operating system kernels now support the primitives necessary for containerization, including Linux with</w:t>
       </w:r>
@@ -275,7 +202,6 @@
         <w:rPr>
           <w:rStyle w:val="apple-converted-space"/>
           <w:rFonts w:asciiTheme="minorHAnsi" w:hAnsiTheme="minorHAnsi" w:cs="Segoe UI"/>
-          <w:color w:val="333333"/>
         </w:rPr>
         <w:t> </w:t>
       </w:r>
@@ -283,21 +209,18 @@
       <w:r>
         <w:rPr>
           <w:rFonts w:asciiTheme="minorHAnsi" w:hAnsiTheme="minorHAnsi" w:cs="Segoe UI"/>
-          <w:color w:val="333333"/>
         </w:rPr>
         <w:fldChar w:fldCharType="begin"/>
       </w:r>
       <w:r>
         <w:rPr>
           <w:rFonts w:asciiTheme="minorHAnsi" w:hAnsiTheme="minorHAnsi" w:cs="Segoe UI"/>
-          <w:color w:val="333333"/>
         </w:rPr>
         <w:instrText xml:space="preserve"> HYPERLINK "https://openvz.org/" </w:instrText>
       </w:r>
       <w:r>
         <w:rPr>
           <w:rFonts w:asciiTheme="minorHAnsi" w:hAnsiTheme="minorHAnsi" w:cs="Segoe UI"/>
-          <w:color w:val="333333"/>
         </w:rPr>
         <w:fldChar w:fldCharType="separate"/>
       </w:r>
@@ -305,7 +228,7 @@
         <w:rPr>
           <w:rStyle w:val="Hyperlink"/>
           <w:rFonts w:asciiTheme="minorHAnsi" w:hAnsiTheme="minorHAnsi" w:cs="Segoe UI"/>
-          <w:color w:val="4078C0"/>
+          <w:color w:val="auto"/>
         </w:rPr>
         <w:t>openvz</w:t>
       </w:r>
@@ -313,14 +236,12 @@
       <w:r>
         <w:rPr>
           <w:rFonts w:asciiTheme="minorHAnsi" w:hAnsiTheme="minorHAnsi" w:cs="Segoe UI"/>
-          <w:color w:val="333333"/>
         </w:rPr>
         <w:fldChar w:fldCharType="end"/>
       </w:r>
       <w:r>
         <w:rPr>
           <w:rFonts w:asciiTheme="minorHAnsi" w:hAnsiTheme="minorHAnsi" w:cs="Segoe UI"/>
-          <w:color w:val="333333"/>
         </w:rPr>
         <w:t>,</w:t>
       </w:r>
@@ -328,7 +249,6 @@
         <w:rPr>
           <w:rStyle w:val="apple-converted-space"/>
           <w:rFonts w:asciiTheme="minorHAnsi" w:hAnsiTheme="minorHAnsi" w:cs="Segoe UI"/>
-          <w:color w:val="333333"/>
         </w:rPr>
         <w:t> </w:t>
       </w:r>
@@ -336,21 +256,18 @@
       <w:r>
         <w:rPr>
           <w:rFonts w:asciiTheme="minorHAnsi" w:hAnsiTheme="minorHAnsi" w:cs="Segoe UI"/>
-          <w:color w:val="333333"/>
         </w:rPr>
         <w:fldChar w:fldCharType="begin"/>
       </w:r>
       <w:r>
         <w:rPr>
           <w:rFonts w:asciiTheme="minorHAnsi" w:hAnsiTheme="minorHAnsi" w:cs="Segoe UI"/>
-          <w:color w:val="333333"/>
         </w:rPr>
         <w:instrText xml:space="preserve"> HYPERLINK "http://linux-vserver.org/" </w:instrText>
       </w:r>
       <w:r>
         <w:rPr>
           <w:rFonts w:asciiTheme="minorHAnsi" w:hAnsiTheme="minorHAnsi" w:cs="Segoe UI"/>
-          <w:color w:val="333333"/>
         </w:rPr>
         <w:fldChar w:fldCharType="separate"/>
       </w:r>
@@ -358,7 +275,7 @@
         <w:rPr>
           <w:rStyle w:val="Hyperlink"/>
           <w:rFonts w:asciiTheme="minorHAnsi" w:hAnsiTheme="minorHAnsi" w:cs="Segoe UI"/>
-          <w:color w:val="4078C0"/>
+          <w:color w:val="auto"/>
         </w:rPr>
         <w:t>vserver</w:t>
       </w:r>
@@ -366,7 +283,6 @@
       <w:r>
         <w:rPr>
           <w:rFonts w:asciiTheme="minorHAnsi" w:hAnsiTheme="minorHAnsi" w:cs="Segoe UI"/>
-          <w:color w:val="333333"/>
         </w:rPr>
         <w:fldChar w:fldCharType="end"/>
       </w:r>
@@ -374,14 +290,12 @@
         <w:rPr>
           <w:rStyle w:val="apple-converted-space"/>
           <w:rFonts w:asciiTheme="minorHAnsi" w:hAnsiTheme="minorHAnsi" w:cs="Segoe UI"/>
-          <w:color w:val="333333"/>
         </w:rPr>
         <w:t> </w:t>
       </w:r>
       <w:r>
         <w:rPr>
           <w:rFonts w:asciiTheme="minorHAnsi" w:hAnsiTheme="minorHAnsi" w:cs="Segoe UI"/>
-          <w:color w:val="333333"/>
         </w:rPr>
         <w:t>and more recently</w:t>
       </w:r>
@@ -389,7 +303,6 @@
         <w:rPr>
           <w:rStyle w:val="apple-converted-space"/>
           <w:rFonts w:asciiTheme="minorHAnsi" w:hAnsiTheme="minorHAnsi" w:cs="Segoe UI"/>
-          <w:color w:val="333333"/>
         </w:rPr>
         <w:t> </w:t>
       </w:r>
@@ -397,21 +310,18 @@
       <w:r>
         <w:rPr>
           <w:rFonts w:asciiTheme="minorHAnsi" w:hAnsiTheme="minorHAnsi" w:cs="Segoe UI"/>
-          <w:color w:val="333333"/>
         </w:rPr>
         <w:fldChar w:fldCharType="begin"/>
       </w:r>
       <w:r>
         <w:rPr>
           <w:rFonts w:asciiTheme="minorHAnsi" w:hAnsiTheme="minorHAnsi" w:cs="Segoe UI"/>
-          <w:color w:val="333333"/>
         </w:rPr>
         <w:instrText xml:space="preserve"> HYPERLINK "https://linuxcontainers.org/" </w:instrText>
       </w:r>
       <w:r>
         <w:rPr>
           <w:rFonts w:asciiTheme="minorHAnsi" w:hAnsiTheme="minorHAnsi" w:cs="Segoe UI"/>
-          <w:color w:val="333333"/>
         </w:rPr>
         <w:fldChar w:fldCharType="separate"/>
       </w:r>
@@ -419,7 +329,7 @@
         <w:rPr>
           <w:rStyle w:val="Hyperlink"/>
           <w:rFonts w:asciiTheme="minorHAnsi" w:hAnsiTheme="minorHAnsi" w:cs="Segoe UI"/>
-          <w:color w:val="4078C0"/>
+          <w:color w:val="auto"/>
         </w:rPr>
         <w:t>lxc</w:t>
       </w:r>
@@ -427,14 +337,12 @@
       <w:r>
         <w:rPr>
           <w:rFonts w:asciiTheme="minorHAnsi" w:hAnsiTheme="minorHAnsi" w:cs="Segoe UI"/>
-          <w:color w:val="333333"/>
         </w:rPr>
         <w:fldChar w:fldCharType="end"/>
       </w:r>
       <w:r>
         <w:rPr>
           <w:rFonts w:asciiTheme="minorHAnsi" w:hAnsiTheme="minorHAnsi" w:cs="Segoe UI"/>
-          <w:color w:val="333333"/>
         </w:rPr>
         <w:t>, Solaris with</w:t>
       </w:r>
@@ -442,7 +350,6 @@
         <w:rPr>
           <w:rStyle w:val="apple-converted-space"/>
           <w:rFonts w:asciiTheme="minorHAnsi" w:hAnsiTheme="minorHAnsi" w:cs="Segoe UI"/>
-          <w:color w:val="333333"/>
         </w:rPr>
         <w:t> </w:t>
       </w:r>
@@ -451,7 +358,7 @@
           <w:rPr>
             <w:rStyle w:val="Hyperlink"/>
             <w:rFonts w:asciiTheme="minorHAnsi" w:hAnsiTheme="minorHAnsi" w:cs="Segoe UI"/>
-            <w:color w:val="4078C0"/>
+            <w:color w:val="auto"/>
           </w:rPr>
           <w:t>zones</w:t>
         </w:r>
@@ -459,7 +366,6 @@
       <w:r>
         <w:rPr>
           <w:rFonts w:asciiTheme="minorHAnsi" w:hAnsiTheme="minorHAnsi" w:cs="Segoe UI"/>
-          <w:color w:val="333333"/>
         </w:rPr>
         <w:t>, and FreeBSD with</w:t>
       </w:r>
@@ -467,7 +373,6 @@
         <w:rPr>
           <w:rStyle w:val="apple-converted-space"/>
           <w:rFonts w:asciiTheme="minorHAnsi" w:hAnsiTheme="minorHAnsi" w:cs="Segoe UI"/>
-          <w:color w:val="333333"/>
         </w:rPr>
         <w:t> </w:t>
       </w:r>
@@ -476,7 +381,7 @@
           <w:rPr>
             <w:rStyle w:val="Hyperlink"/>
             <w:rFonts w:asciiTheme="minorHAnsi" w:hAnsiTheme="minorHAnsi" w:cs="Segoe UI"/>
-            <w:color w:val="4078C0"/>
+            <w:color w:val="auto"/>
           </w:rPr>
           <w:t>Jails</w:t>
         </w:r>
@@ -484,7 +389,6 @@
       <w:r>
         <w:rPr>
           <w:rFonts w:asciiTheme="minorHAnsi" w:hAnsiTheme="minorHAnsi" w:cs="Segoe UI"/>
-          <w:color w:val="333333"/>
         </w:rPr>
         <w:t>.</w:t>
       </w:r>
@@ -496,27 +400,23 @@
         <w:jc w:val="both"/>
         <w:rPr>
           <w:rFonts w:asciiTheme="minorHAnsi" w:hAnsiTheme="minorHAnsi" w:cs="Segoe UI"/>
-          <w:color w:val="333333"/>
         </w:rPr>
       </w:pPr>
       <w:r>
         <w:rPr>
           <w:rFonts w:asciiTheme="minorHAnsi" w:hAnsiTheme="minorHAnsi" w:cs="Segoe UI"/>
-          <w:color w:val="333333"/>
         </w:rPr>
         <w:t xml:space="preserve">Docker builds on top of these low-level primitives to offer developers a portable format and runtime environment that solves all four problems. Docker containers are small (and their transfer can be optimized with layers), they have basically zero memory and </w:t>
       </w:r>
       <w:r>
         <w:rPr>
           <w:rFonts w:asciiTheme="minorHAnsi" w:hAnsiTheme="minorHAnsi" w:cs="Segoe UI"/>
-          <w:color w:val="333333"/>
         </w:rPr>
         <w:t>CPU</w:t>
       </w:r>
       <w:r>
         <w:rPr>
           <w:rFonts w:asciiTheme="minorHAnsi" w:hAnsiTheme="minorHAnsi" w:cs="Segoe UI"/>
-          <w:color w:val="333333"/>
         </w:rPr>
         <w:t xml:space="preserve"> overhead, they are completely portable, and are designed from the ground up with an application-centric design.</w:t>
       </w:r>
@@ -527,13 +427,11 @@
         <w:spacing w:before="0" w:beforeAutospacing="0" w:after="240" w:afterAutospacing="0"/>
         <w:rPr>
           <w:rFonts w:asciiTheme="minorHAnsi" w:hAnsiTheme="minorHAnsi" w:cs="Segoe UI"/>
-          <w:color w:val="333333"/>
         </w:rPr>
       </w:pPr>
       <w:r>
         <w:rPr>
           <w:rFonts w:asciiTheme="minorHAnsi" w:hAnsiTheme="minorHAnsi" w:cs="Segoe UI"/>
-          <w:color w:val="333333"/>
         </w:rPr>
         <w:t>Perhaps best of all, because Docker operates at the OS level, it can still be run inside a VM!</w:t>
       </w:r>
@@ -548,7 +446,7 @@
         <w:rPr>
           <w:rFonts w:asciiTheme="minorHAnsi" w:hAnsiTheme="minorHAnsi" w:cs="Segoe UI"/>
           <w:b/>
-          <w:color w:val="333333"/>
+          <w:color w:val="auto"/>
           <w:sz w:val="36"/>
           <w:szCs w:val="36"/>
         </w:rPr>
@@ -557,7 +455,7 @@
         <w:rPr>
           <w:rFonts w:asciiTheme="minorHAnsi" w:hAnsiTheme="minorHAnsi" w:cs="Segoe UI"/>
           <w:b/>
-          <w:color w:val="333333"/>
+          <w:color w:val="auto"/>
           <w:sz w:val="36"/>
           <w:szCs w:val="36"/>
         </w:rPr>
@@ -571,13 +469,11 @@
         <w:jc w:val="both"/>
         <w:rPr>
           <w:rFonts w:asciiTheme="minorHAnsi" w:hAnsiTheme="minorHAnsi" w:cs="Segoe UI"/>
-          <w:color w:val="333333"/>
         </w:rPr>
       </w:pPr>
       <w:r>
         <w:rPr>
           <w:rFonts w:asciiTheme="minorHAnsi" w:hAnsiTheme="minorHAnsi" w:cs="Segoe UI"/>
-          <w:color w:val="333333"/>
         </w:rPr>
         <w:t>Docker does not require you to buy into a particular programming language, framework, packaging system, or configuration language.</w:t>
       </w:r>
@@ -592,7 +488,7 @@
         <w:rPr>
           <w:rFonts w:asciiTheme="minorHAnsi" w:hAnsiTheme="minorHAnsi" w:cs="Segoe UI"/>
           <w:b/>
-          <w:color w:val="333333"/>
+          <w:color w:val="auto"/>
           <w:sz w:val="36"/>
           <w:szCs w:val="36"/>
         </w:rPr>
@@ -601,7 +497,7 @@
         <w:rPr>
           <w:rFonts w:asciiTheme="minorHAnsi" w:hAnsiTheme="minorHAnsi" w:cs="Segoe UI"/>
           <w:b/>
-          <w:color w:val="333333"/>
+          <w:color w:val="auto"/>
           <w:sz w:val="36"/>
           <w:szCs w:val="36"/>
         </w:rPr>
@@ -611,7 +507,7 @@
         <w:rPr>
           <w:rFonts w:asciiTheme="minorHAnsi" w:hAnsiTheme="minorHAnsi" w:cs="Segoe UI"/>
           <w:b/>
-          <w:color w:val="333333"/>
+          <w:color w:val="auto"/>
           <w:sz w:val="36"/>
           <w:szCs w:val="36"/>
         </w:rPr>
@@ -624,13 +520,11 @@
         <w:spacing w:before="0" w:beforeAutospacing="0" w:after="240" w:afterAutospacing="0"/>
         <w:rPr>
           <w:rFonts w:asciiTheme="minorHAnsi" w:hAnsiTheme="minorHAnsi" w:cs="Segoe UI"/>
-          <w:color w:val="333333"/>
         </w:rPr>
       </w:pPr>
       <w:r>
         <w:rPr>
           <w:rFonts w:asciiTheme="minorHAnsi" w:hAnsiTheme="minorHAnsi" w:cs="Segoe UI"/>
-          <w:color w:val="333333"/>
         </w:rPr>
         <w:t>A common problem for developers is the difficulty of managing all their application's dependencies in a simple and automated way.</w:t>
       </w:r>
@@ -642,27 +536,23 @@
         <w:jc w:val="both"/>
         <w:rPr>
           <w:rFonts w:asciiTheme="minorHAnsi" w:hAnsiTheme="minorHAnsi" w:cs="Segoe UI"/>
-          <w:color w:val="333333"/>
         </w:rPr>
       </w:pPr>
       <w:r>
         <w:rPr>
           <w:rFonts w:asciiTheme="minorHAnsi" w:hAnsiTheme="minorHAnsi" w:cs="Segoe UI"/>
-          <w:color w:val="333333"/>
         </w:rPr>
         <w:t>Docker s</w:t>
       </w:r>
       <w:r>
         <w:rPr>
           <w:rFonts w:asciiTheme="minorHAnsi" w:hAnsiTheme="minorHAnsi" w:cs="Segoe UI"/>
-          <w:color w:val="333333"/>
         </w:rPr>
         <w:t xml:space="preserve">olves the problem of dependencies </w:t>
       </w:r>
       <w:r>
         <w:rPr>
           <w:rFonts w:asciiTheme="minorHAnsi" w:hAnsiTheme="minorHAnsi" w:cs="Segoe UI"/>
-          <w:color w:val="333333"/>
         </w:rPr>
         <w:t>by giving the developer a simple way to express</w:t>
       </w:r>
@@ -670,7 +560,6 @@
         <w:rPr>
           <w:rStyle w:val="apple-converted-space"/>
           <w:rFonts w:asciiTheme="minorHAnsi" w:hAnsiTheme="minorHAnsi" w:cs="Segoe UI"/>
-          <w:color w:val="333333"/>
         </w:rPr>
         <w:t> </w:t>
       </w:r>
@@ -678,7 +567,6 @@
         <w:rPr>
           <w:rStyle w:val="Emphasis"/>
           <w:rFonts w:asciiTheme="minorHAnsi" w:hAnsiTheme="minorHAnsi" w:cs="Segoe UI"/>
-          <w:color w:val="333333"/>
         </w:rPr>
         <w:t>all</w:t>
       </w:r>
@@ -686,30 +574,19 @@
         <w:rPr>
           <w:rStyle w:val="apple-converted-space"/>
           <w:rFonts w:asciiTheme="minorHAnsi" w:hAnsiTheme="minorHAnsi" w:cs="Segoe UI"/>
-          <w:color w:val="333333"/>
         </w:rPr>
         <w:t> </w:t>
       </w:r>
       <w:r>
         <w:rPr>
           <w:rFonts w:asciiTheme="minorHAnsi" w:hAnsiTheme="minorHAnsi" w:cs="Segoe UI"/>
-          <w:color w:val="333333"/>
-        </w:rPr>
-        <w:t xml:space="preserve">their application's dependencies in one place, while streamlining the process of </w:t>
-      </w:r>
-      <w:r>
-        <w:rPr>
-          <w:rFonts w:asciiTheme="minorHAnsi" w:hAnsiTheme="minorHAnsi" w:cs="Segoe UI"/>
-          <w:color w:val="333333"/>
-        </w:rPr>
-        <w:lastRenderedPageBreak/>
-        <w:t>assembling them. Docker doesn't</w:t>
+        </w:rPr>
+        <w:t>their application's dependencies in one place, while streamlining the process of assembling them. Docker doesn't</w:t>
       </w:r>
       <w:r>
         <w:rPr>
           <w:rStyle w:val="apple-converted-space"/>
           <w:rFonts w:asciiTheme="minorHAnsi" w:hAnsiTheme="minorHAnsi" w:cs="Segoe UI"/>
-          <w:color w:val="333333"/>
         </w:rPr>
         <w:t> </w:t>
       </w:r>
@@ -717,7 +594,6 @@
         <w:rPr>
           <w:rStyle w:val="Emphasis"/>
           <w:rFonts w:asciiTheme="minorHAnsi" w:hAnsiTheme="minorHAnsi" w:cs="Segoe UI"/>
-          <w:color w:val="333333"/>
         </w:rPr>
         <w:t>replace</w:t>
       </w:r>
@@ -725,14 +601,12 @@
         <w:rPr>
           <w:rStyle w:val="apple-converted-space"/>
           <w:rFonts w:asciiTheme="minorHAnsi" w:hAnsiTheme="minorHAnsi" w:cs="Segoe UI"/>
-          <w:color w:val="333333"/>
         </w:rPr>
         <w:t> </w:t>
       </w:r>
       <w:r>
         <w:rPr>
           <w:rFonts w:asciiTheme="minorHAnsi" w:hAnsiTheme="minorHAnsi" w:cs="Segoe UI"/>
-          <w:color w:val="333333"/>
         </w:rPr>
         <w:t>your favorite packaging systems. It simply orchestrates their use in a simple and repeatable way. How does it do that? With layers.</w:t>
       </w:r>
@@ -744,21 +618,25 @@
         <w:jc w:val="both"/>
         <w:rPr>
           <w:rFonts w:asciiTheme="minorHAnsi" w:hAnsiTheme="minorHAnsi" w:cs="Segoe UI"/>
-          <w:color w:val="333333"/>
         </w:rPr>
       </w:pPr>
       <w:r>
         <w:rPr>
           <w:rFonts w:asciiTheme="minorHAnsi" w:hAnsiTheme="minorHAnsi" w:cs="Segoe UI"/>
-          <w:color w:val="333333"/>
-        </w:rPr>
-        <w:t>Docker defines a build as running a sequence of Unix commands, one after the other, in the same container. Build commands modify the contents of the container (usually by installing new files on the filesystem), the next command modifies it some more, etc. Since each build command inherits the result of the previous commands, the</w:t>
+        </w:rPr>
+        <w:t xml:space="preserve">Docker defines a build as running a sequence of Unix commands, one after the other, in the same container. Build commands modify the contents of the container (usually by installing new files on </w:t>
+      </w:r>
+      <w:r>
+        <w:rPr>
+          <w:rFonts w:asciiTheme="minorHAnsi" w:hAnsiTheme="minorHAnsi" w:cs="Segoe UI"/>
+        </w:rPr>
+        <w:lastRenderedPageBreak/>
+        <w:t>the filesystem), the next command modifies it some more, etc. Since each build command inherits the result of the previous commands, the</w:t>
       </w:r>
       <w:r>
         <w:rPr>
           <w:rStyle w:val="apple-converted-space"/>
           <w:rFonts w:asciiTheme="minorHAnsi" w:hAnsiTheme="minorHAnsi" w:cs="Segoe UI"/>
-          <w:color w:val="333333"/>
         </w:rPr>
         <w:t> </w:t>
       </w:r>
@@ -766,7 +644,6 @@
         <w:rPr>
           <w:rStyle w:val="Emphasis"/>
           <w:rFonts w:asciiTheme="minorHAnsi" w:hAnsiTheme="minorHAnsi" w:cs="Segoe UI"/>
-          <w:color w:val="333333"/>
         </w:rPr>
         <w:t>order</w:t>
       </w:r>
@@ -774,14 +651,12 @@
         <w:rPr>
           <w:rStyle w:val="apple-converted-space"/>
           <w:rFonts w:asciiTheme="minorHAnsi" w:hAnsiTheme="minorHAnsi" w:cs="Segoe UI"/>
-          <w:color w:val="333333"/>
         </w:rPr>
         <w:t> </w:t>
       </w:r>
       <w:r>
         <w:rPr>
           <w:rFonts w:asciiTheme="minorHAnsi" w:hAnsiTheme="minorHAnsi" w:cs="Segoe UI"/>
-          <w:color w:val="333333"/>
         </w:rPr>
         <w:t>in which the commands are executed expresses</w:t>
       </w:r>
@@ -789,7 +664,6 @@
         <w:rPr>
           <w:rStyle w:val="apple-converted-space"/>
           <w:rFonts w:asciiTheme="minorHAnsi" w:hAnsiTheme="minorHAnsi" w:cs="Segoe UI"/>
-          <w:color w:val="333333"/>
         </w:rPr>
         <w:t> </w:t>
       </w:r>
@@ -797,27 +671,15 @@
         <w:rPr>
           <w:rStyle w:val="Emphasis"/>
           <w:rFonts w:asciiTheme="minorHAnsi" w:hAnsiTheme="minorHAnsi" w:cs="Segoe UI"/>
-          <w:color w:val="333333"/>
         </w:rPr>
         <w:t>dependencies</w:t>
       </w:r>
       <w:r>
         <w:rPr>
           <w:rFonts w:asciiTheme="minorHAnsi" w:hAnsiTheme="minorHAnsi" w:cs="Segoe UI"/>
-          <w:color w:val="333333"/>
         </w:rPr>
         <w:t>.</w:t>
       </w:r>
-    </w:p>
-    <w:p>
-      <w:pPr>
-        <w:pStyle w:val="NormalWeb"/>
-        <w:spacing w:before="0" w:beforeAutospacing="0" w:after="240" w:afterAutospacing="0"/>
-        <w:rPr>
-          <w:rFonts w:asciiTheme="minorHAnsi" w:hAnsiTheme="minorHAnsi" w:cs="Segoe UI"/>
-          <w:color w:val="333333"/>
-        </w:rPr>
-      </w:pPr>
     </w:p>
     <w:p>
       <w:pPr>
@@ -829,7 +691,7 @@
         <w:rPr>
           <w:rFonts w:asciiTheme="minorHAnsi" w:hAnsiTheme="minorHAnsi" w:cs="Segoe UI"/>
           <w:b/>
-          <w:color w:val="333333"/>
+          <w:color w:val="auto"/>
           <w:sz w:val="36"/>
           <w:szCs w:val="36"/>
         </w:rPr>
@@ -838,7 +700,7 @@
         <w:rPr>
           <w:rFonts w:asciiTheme="minorHAnsi" w:hAnsiTheme="minorHAnsi" w:cs="Segoe UI"/>
           <w:b/>
-          <w:color w:val="333333"/>
+          <w:color w:val="auto"/>
           <w:sz w:val="36"/>
           <w:szCs w:val="36"/>
         </w:rPr>
@@ -849,16 +711,8 @@
       <w:pPr>
         <w:rPr>
           <w:rFonts w:asciiTheme="minorHAnsi" w:hAnsiTheme="minorHAnsi"/>
-          <w:sz w:val="24"/>
-          <w:szCs w:val="24"/>
-        </w:rPr>
-      </w:pPr>
-    </w:p>
-    <w:p>
-      <w:pPr>
-        <w:rPr>
-          <w:rFonts w:asciiTheme="minorHAnsi" w:hAnsiTheme="minorHAnsi"/>
           <w:b/>
+          <w:color w:val="auto"/>
           <w:sz w:val="28"/>
           <w:szCs w:val="28"/>
         </w:rPr>
@@ -867,6 +721,7 @@
         <w:rPr>
           <w:rFonts w:asciiTheme="minorHAnsi" w:hAnsiTheme="minorHAnsi"/>
           <w:b/>
+          <w:color w:val="auto"/>
           <w:sz w:val="28"/>
           <w:szCs w:val="28"/>
         </w:rPr>
@@ -884,13 +739,15 @@
         <w:jc w:val="both"/>
         <w:rPr>
           <w:rFonts w:asciiTheme="minorHAnsi" w:hAnsiTheme="minorHAnsi"/>
-          <w:sz w:val="24"/>
-          <w:szCs w:val="24"/>
-        </w:rPr>
-      </w:pPr>
-      <w:r>
-        <w:rPr>
-          <w:rFonts w:asciiTheme="minorHAnsi" w:hAnsiTheme="minorHAnsi"/>
+          <w:color w:val="auto"/>
+          <w:sz w:val="24"/>
+          <w:szCs w:val="24"/>
+        </w:rPr>
+      </w:pPr>
+      <w:r>
+        <w:rPr>
+          <w:rFonts w:asciiTheme="minorHAnsi" w:hAnsiTheme="minorHAnsi"/>
+          <w:color w:val="auto"/>
           <w:sz w:val="24"/>
           <w:szCs w:val="24"/>
         </w:rPr>
@@ -900,7 +757,7 @@
         <w:r>
           <w:rPr>
             <w:rFonts w:asciiTheme="minorHAnsi" w:hAnsiTheme="minorHAnsi"/>
-            <w:color w:val="1155CC"/>
+            <w:color w:val="auto"/>
             <w:sz w:val="24"/>
             <w:szCs w:val="24"/>
             <w:u w:val="single"/>
@@ -911,6 +768,7 @@
       <w:r>
         <w:rPr>
           <w:rFonts w:asciiTheme="minorHAnsi" w:hAnsiTheme="minorHAnsi"/>
+          <w:color w:val="auto"/>
           <w:sz w:val="24"/>
           <w:szCs w:val="24"/>
         </w:rPr>
@@ -920,6 +778,7 @@
       <w:r>
         <w:rPr>
           <w:rFonts w:asciiTheme="minorHAnsi" w:hAnsiTheme="minorHAnsi"/>
+          <w:color w:val="auto"/>
           <w:sz w:val="24"/>
           <w:szCs w:val="24"/>
         </w:rPr>
@@ -929,6 +788,7 @@
       <w:r>
         <w:rPr>
           <w:rFonts w:asciiTheme="minorHAnsi" w:hAnsiTheme="minorHAnsi"/>
+          <w:color w:val="auto"/>
           <w:sz w:val="24"/>
           <w:szCs w:val="24"/>
         </w:rPr>
@@ -945,13 +805,15 @@
         <w:contextualSpacing/>
         <w:rPr>
           <w:rFonts w:asciiTheme="minorHAnsi" w:hAnsiTheme="minorHAnsi"/>
-          <w:sz w:val="24"/>
-          <w:szCs w:val="24"/>
-        </w:rPr>
-      </w:pPr>
-      <w:r>
-        <w:rPr>
-          <w:rFonts w:asciiTheme="minorHAnsi" w:hAnsiTheme="minorHAnsi"/>
+          <w:color w:val="auto"/>
+          <w:sz w:val="24"/>
+          <w:szCs w:val="24"/>
+        </w:rPr>
+      </w:pPr>
+      <w:r>
+        <w:rPr>
+          <w:rFonts w:asciiTheme="minorHAnsi" w:hAnsiTheme="minorHAnsi"/>
+          <w:color w:val="auto"/>
           <w:sz w:val="24"/>
           <w:szCs w:val="24"/>
         </w:rPr>
@@ -961,6 +823,7 @@
       <w:r>
         <w:rPr>
           <w:rFonts w:asciiTheme="minorHAnsi" w:hAnsiTheme="minorHAnsi"/>
+          <w:color w:val="auto"/>
           <w:sz w:val="24"/>
           <w:szCs w:val="24"/>
         </w:rPr>
@@ -970,6 +833,7 @@
       <w:r>
         <w:rPr>
           <w:rFonts w:asciiTheme="minorHAnsi" w:hAnsiTheme="minorHAnsi"/>
+          <w:color w:val="auto"/>
           <w:sz w:val="24"/>
           <w:szCs w:val="24"/>
         </w:rPr>
@@ -980,6 +844,7 @@
       <w:pPr>
         <w:rPr>
           <w:rFonts w:asciiTheme="minorHAnsi" w:hAnsiTheme="minorHAnsi"/>
+          <w:color w:val="auto"/>
           <w:sz w:val="24"/>
           <w:szCs w:val="24"/>
         </w:rPr>
@@ -990,6 +855,7 @@
         <w:rPr>
           <w:rFonts w:asciiTheme="minorHAnsi" w:hAnsiTheme="minorHAnsi"/>
           <w:b/>
+          <w:color w:val="auto"/>
           <w:sz w:val="24"/>
           <w:szCs w:val="24"/>
         </w:rPr>
@@ -998,6 +864,7 @@
         <w:rPr>
           <w:rFonts w:asciiTheme="minorHAnsi" w:hAnsiTheme="minorHAnsi"/>
           <w:b/>
+          <w:color w:val="auto"/>
           <w:sz w:val="24"/>
           <w:szCs w:val="24"/>
         </w:rPr>
@@ -1008,6 +875,7 @@
         <w:rPr>
           <w:rFonts w:asciiTheme="minorHAnsi" w:hAnsiTheme="minorHAnsi"/>
           <w:b/>
+          <w:color w:val="auto"/>
           <w:sz w:val="24"/>
           <w:szCs w:val="24"/>
         </w:rPr>
@@ -1018,6 +886,7 @@
         <w:rPr>
           <w:rFonts w:asciiTheme="minorHAnsi" w:hAnsiTheme="minorHAnsi"/>
           <w:b/>
+          <w:color w:val="auto"/>
           <w:sz w:val="24"/>
           <w:szCs w:val="24"/>
         </w:rPr>
@@ -1028,6 +897,7 @@
       <w:pPr>
         <w:rPr>
           <w:rFonts w:asciiTheme="minorHAnsi" w:hAnsiTheme="minorHAnsi"/>
+          <w:color w:val="auto"/>
           <w:sz w:val="24"/>
           <w:szCs w:val="24"/>
         </w:rPr>
@@ -1044,13 +914,15 @@
         <w:jc w:val="both"/>
         <w:rPr>
           <w:rFonts w:asciiTheme="minorHAnsi" w:hAnsiTheme="minorHAnsi"/>
-          <w:sz w:val="24"/>
-          <w:szCs w:val="24"/>
-        </w:rPr>
-      </w:pPr>
-      <w:r>
-        <w:rPr>
-          <w:rFonts w:asciiTheme="minorHAnsi" w:hAnsiTheme="minorHAnsi"/>
+          <w:color w:val="auto"/>
+          <w:sz w:val="24"/>
+          <w:szCs w:val="24"/>
+        </w:rPr>
+      </w:pPr>
+      <w:r>
+        <w:rPr>
+          <w:rFonts w:asciiTheme="minorHAnsi" w:hAnsiTheme="minorHAnsi"/>
+          <w:color w:val="auto"/>
           <w:sz w:val="24"/>
           <w:szCs w:val="24"/>
         </w:rPr>
@@ -1060,6 +932,7 @@
       <w:r>
         <w:rPr>
           <w:rFonts w:asciiTheme="minorHAnsi" w:hAnsiTheme="minorHAnsi"/>
+          <w:color w:val="auto"/>
           <w:sz w:val="24"/>
           <w:szCs w:val="24"/>
         </w:rPr>
@@ -1069,6 +942,7 @@
       <w:r>
         <w:rPr>
           <w:rFonts w:asciiTheme="minorHAnsi" w:hAnsiTheme="minorHAnsi"/>
+          <w:color w:val="auto"/>
           <w:sz w:val="24"/>
           <w:szCs w:val="24"/>
         </w:rPr>
@@ -1078,6 +952,7 @@
       <w:r>
         <w:rPr>
           <w:rFonts w:asciiTheme="minorHAnsi" w:hAnsiTheme="minorHAnsi"/>
+          <w:color w:val="auto"/>
           <w:sz w:val="24"/>
           <w:szCs w:val="24"/>
         </w:rPr>
@@ -1087,6 +962,7 @@
       <w:r>
         <w:rPr>
           <w:rFonts w:asciiTheme="minorHAnsi" w:hAnsiTheme="minorHAnsi"/>
+          <w:color w:val="auto"/>
           <w:sz w:val="24"/>
           <w:szCs w:val="24"/>
         </w:rPr>
@@ -1096,6 +972,7 @@
       <w:r>
         <w:rPr>
           <w:rFonts w:asciiTheme="minorHAnsi" w:hAnsiTheme="minorHAnsi"/>
+          <w:color w:val="auto"/>
           <w:sz w:val="24"/>
           <w:szCs w:val="24"/>
         </w:rPr>
@@ -1105,6 +982,7 @@
       <w:r>
         <w:rPr>
           <w:rFonts w:asciiTheme="minorHAnsi" w:hAnsiTheme="minorHAnsi"/>
+          <w:color w:val="auto"/>
           <w:sz w:val="24"/>
           <w:szCs w:val="24"/>
         </w:rPr>
@@ -1114,6 +992,7 @@
       <w:r>
         <w:rPr>
           <w:rFonts w:asciiTheme="minorHAnsi" w:hAnsiTheme="minorHAnsi"/>
+          <w:color w:val="auto"/>
           <w:sz w:val="24"/>
           <w:szCs w:val="24"/>
         </w:rPr>
@@ -1123,6 +1002,7 @@
       <w:r>
         <w:rPr>
           <w:rFonts w:asciiTheme="minorHAnsi" w:hAnsiTheme="minorHAnsi"/>
+          <w:color w:val="auto"/>
           <w:sz w:val="24"/>
           <w:szCs w:val="24"/>
         </w:rPr>
@@ -1131,6 +1011,7 @@
       <w:r>
         <w:rPr>
           <w:rFonts w:asciiTheme="minorHAnsi" w:hAnsiTheme="minorHAnsi"/>
+          <w:color w:val="auto"/>
           <w:sz w:val="24"/>
           <w:szCs w:val="24"/>
         </w:rPr>
@@ -1140,6 +1021,7 @@
       <w:r>
         <w:rPr>
           <w:rFonts w:asciiTheme="minorHAnsi" w:hAnsiTheme="minorHAnsi"/>
+          <w:color w:val="auto"/>
           <w:sz w:val="24"/>
           <w:szCs w:val="24"/>
         </w:rPr>
@@ -1149,6 +1031,7 @@
       <w:r>
         <w:rPr>
           <w:rFonts w:asciiTheme="minorHAnsi" w:hAnsiTheme="minorHAnsi"/>
+          <w:color w:val="auto"/>
           <w:sz w:val="24"/>
           <w:szCs w:val="24"/>
         </w:rPr>
@@ -1157,6 +1040,7 @@
       <w:r>
         <w:rPr>
           <w:rFonts w:asciiTheme="minorHAnsi" w:hAnsiTheme="minorHAnsi"/>
+          <w:color w:val="auto"/>
           <w:sz w:val="24"/>
           <w:szCs w:val="24"/>
         </w:rPr>
@@ -1166,6 +1050,7 @@
       <w:r>
         <w:rPr>
           <w:rFonts w:asciiTheme="minorHAnsi" w:hAnsiTheme="minorHAnsi"/>
+          <w:color w:val="auto"/>
           <w:sz w:val="24"/>
           <w:szCs w:val="24"/>
         </w:rPr>
@@ -1175,21 +1060,12 @@
       <w:r>
         <w:rPr>
           <w:rFonts w:asciiTheme="minorHAnsi" w:hAnsiTheme="minorHAnsi"/>
-          <w:sz w:val="24"/>
-          <w:szCs w:val="24"/>
-        </w:rPr>
-        <w:t xml:space="preserve"> to manage various</w:t>
-      </w:r>
-      <w:proofErr w:type="spellStart"/>
-      <w:r>
-        <w:rPr>
-          <w:rFonts w:asciiTheme="minorHAnsi" w:hAnsiTheme="minorHAnsi"/>
-          <w:sz w:val="24"/>
-          <w:szCs w:val="24"/>
-        </w:rPr>
-        <w:t xml:space="preserve"> containers. </w:t>
-      </w:r>
-      <w:proofErr w:type="spellEnd"/>
+          <w:color w:val="auto"/>
+          <w:sz w:val="24"/>
+          <w:szCs w:val="24"/>
+        </w:rPr>
+        <w:t xml:space="preserve"> to manage various containers. </w:t>
+      </w:r>
     </w:p>
     <w:p>
       <w:pPr>
@@ -1197,6 +1073,7 @@
         <w:contextualSpacing/>
         <w:rPr>
           <w:rFonts w:asciiTheme="minorHAnsi" w:hAnsiTheme="minorHAnsi"/>
+          <w:color w:val="auto"/>
           <w:sz w:val="24"/>
           <w:szCs w:val="24"/>
         </w:rPr>
@@ -1208,6 +1085,7 @@
         <w:contextualSpacing/>
         <w:rPr>
           <w:rFonts w:asciiTheme="minorHAnsi" w:hAnsiTheme="minorHAnsi"/>
+          <w:color w:val="auto"/>
           <w:sz w:val="24"/>
           <w:szCs w:val="24"/>
         </w:rPr>
@@ -1216,11 +1094,12 @@
         <w:rPr>
           <w:rFonts w:asciiTheme="minorHAnsi" w:hAnsiTheme="minorHAnsi"/>
           <w:noProof/>
+          <w:color w:val="auto"/>
           <w:sz w:val="24"/>
           <w:szCs w:val="24"/>
         </w:rPr>
         <w:drawing>
-          <wp:inline distT="114300" distB="114300" distL="114300" distR="114300" wp14:anchorId="0E80DD81" wp14:editId="00BE60DA">
+          <wp:inline distT="114300" distB="114300" distL="114300" distR="114300" wp14:anchorId="17FB2634" wp14:editId="18F5458D">
             <wp:extent cx="5731200" cy="2514600"/>
             <wp:effectExtent l="0" t="0" r="0" b="0"/>
             <wp:docPr id="1" name="image08.png"/>
@@ -1263,6 +1142,7 @@
         <w:jc w:val="both"/>
         <w:rPr>
           <w:rFonts w:asciiTheme="minorHAnsi" w:hAnsiTheme="minorHAnsi"/>
+          <w:color w:val="auto"/>
           <w:sz w:val="24"/>
           <w:szCs w:val="24"/>
         </w:rPr>
@@ -1279,13 +1159,15 @@
         <w:jc w:val="both"/>
         <w:rPr>
           <w:rFonts w:asciiTheme="minorHAnsi" w:hAnsiTheme="minorHAnsi"/>
-          <w:sz w:val="24"/>
-          <w:szCs w:val="24"/>
-        </w:rPr>
-      </w:pPr>
-      <w:r>
-        <w:rPr>
-          <w:rFonts w:asciiTheme="minorHAnsi" w:hAnsiTheme="minorHAnsi"/>
+          <w:color w:val="auto"/>
+          <w:sz w:val="24"/>
+          <w:szCs w:val="24"/>
+        </w:rPr>
+      </w:pPr>
+      <w:r>
+        <w:rPr>
+          <w:rFonts w:asciiTheme="minorHAnsi" w:hAnsiTheme="minorHAnsi"/>
+          <w:color w:val="auto"/>
           <w:sz w:val="24"/>
           <w:szCs w:val="24"/>
         </w:rPr>
@@ -1295,6 +1177,7 @@
       <w:r>
         <w:rPr>
           <w:rFonts w:asciiTheme="minorHAnsi" w:hAnsiTheme="minorHAnsi"/>
+          <w:color w:val="auto"/>
           <w:sz w:val="24"/>
           <w:szCs w:val="24"/>
         </w:rPr>
@@ -1304,6 +1187,7 @@
       <w:r>
         <w:rPr>
           <w:rFonts w:asciiTheme="minorHAnsi" w:hAnsiTheme="minorHAnsi"/>
+          <w:color w:val="auto"/>
           <w:sz w:val="24"/>
           <w:szCs w:val="24"/>
         </w:rPr>
@@ -1338,6 +1222,7 @@
               <w:widowControl w:val="0"/>
               <w:rPr>
                 <w:rFonts w:asciiTheme="minorHAnsi" w:eastAsia="Consolas" w:hAnsiTheme="minorHAnsi" w:cs="Consolas"/>
+                <w:color w:val="auto"/>
                 <w:sz w:val="24"/>
                 <w:szCs w:val="24"/>
                 <w:shd w:val="clear" w:color="auto" w:fill="F0F0F0"/>
@@ -1347,6 +1232,7 @@
             <w:r>
               <w:rPr>
                 <w:rFonts w:asciiTheme="minorHAnsi" w:eastAsia="Consolas" w:hAnsiTheme="minorHAnsi" w:cs="Consolas"/>
+                <w:color w:val="auto"/>
                 <w:sz w:val="24"/>
                 <w:szCs w:val="24"/>
                 <w:shd w:val="clear" w:color="auto" w:fill="F0F0F0"/>
@@ -1357,6 +1243,7 @@
             <w:r>
               <w:rPr>
                 <w:rFonts w:asciiTheme="minorHAnsi" w:eastAsia="Consolas" w:hAnsiTheme="minorHAnsi" w:cs="Consolas"/>
+                <w:color w:val="auto"/>
                 <w:sz w:val="24"/>
                 <w:szCs w:val="24"/>
                 <w:shd w:val="clear" w:color="auto" w:fill="F0F0F0"/>
@@ -1367,6 +1254,7 @@
               <w:rPr>
                 <w:rFonts w:asciiTheme="minorHAnsi" w:eastAsia="Consolas" w:hAnsiTheme="minorHAnsi" w:cs="Consolas"/>
                 <w:b/>
+                <w:color w:val="auto"/>
                 <w:sz w:val="24"/>
                 <w:szCs w:val="24"/>
                 <w:shd w:val="clear" w:color="auto" w:fill="F0F0F0"/>
@@ -1376,30 +1264,12 @@
             <w:r>
               <w:rPr>
                 <w:rFonts w:asciiTheme="minorHAnsi" w:eastAsia="Consolas" w:hAnsiTheme="minorHAnsi" w:cs="Consolas"/>
-                <w:sz w:val="24"/>
-                <w:szCs w:val="24"/>
-                <w:shd w:val="clear" w:color="auto" w:fill="F0F0F0"/>
-              </w:rPr>
-              <w:t xml:space="preserve"> hello</w:t>
-            </w:r>
-            <w:r>
-              <w:rPr>
-                <w:rFonts w:asciiTheme="minorHAnsi" w:eastAsia="Consolas" w:hAnsiTheme="minorHAnsi" w:cs="Consolas"/>
-                <w:color w:val="666600"/>
-                <w:sz w:val="24"/>
-                <w:szCs w:val="24"/>
-                <w:shd w:val="clear" w:color="auto" w:fill="F0F0F0"/>
-              </w:rPr>
-              <w:t>-</w:t>
-            </w:r>
-            <w:r>
-              <w:rPr>
-                <w:rFonts w:asciiTheme="minorHAnsi" w:eastAsia="Consolas" w:hAnsiTheme="minorHAnsi" w:cs="Consolas"/>
-                <w:sz w:val="24"/>
-                <w:szCs w:val="24"/>
-                <w:shd w:val="clear" w:color="auto" w:fill="F0F0F0"/>
-              </w:rPr>
-              <w:t>world</w:t>
+                <w:color w:val="auto"/>
+                <w:sz w:val="24"/>
+                <w:szCs w:val="24"/>
+                <w:shd w:val="clear" w:color="auto" w:fill="F0F0F0"/>
+              </w:rPr>
+              <w:t xml:space="preserve"> hello-world</w:t>
             </w:r>
           </w:p>
         </w:tc>
@@ -1410,6 +1280,7 @@
         <w:contextualSpacing/>
         <w:rPr>
           <w:rFonts w:asciiTheme="minorHAnsi" w:hAnsiTheme="minorHAnsi"/>
+          <w:color w:val="auto"/>
           <w:sz w:val="24"/>
           <w:szCs w:val="24"/>
         </w:rPr>
@@ -1420,28 +1291,22 @@
         <w:contextualSpacing/>
         <w:rPr>
           <w:rFonts w:asciiTheme="minorHAnsi" w:hAnsiTheme="minorHAnsi"/>
-          <w:sz w:val="24"/>
-          <w:szCs w:val="24"/>
-        </w:rPr>
-      </w:pPr>
-      <w:r>
-        <w:rPr>
-          <w:rFonts w:asciiTheme="minorHAnsi" w:hAnsiTheme="minorHAnsi"/>
+          <w:color w:val="auto"/>
+          <w:sz w:val="24"/>
+          <w:szCs w:val="24"/>
+        </w:rPr>
+      </w:pPr>
+      <w:r>
+        <w:rPr>
+          <w:rFonts w:asciiTheme="minorHAnsi" w:hAnsiTheme="minorHAnsi"/>
+          <w:noProof/>
+          <w:color w:val="auto"/>
           <w:sz w:val="24"/>
           <w:szCs w:val="24"/>
         </w:rPr>
         <w:lastRenderedPageBreak/>
-        <w:tab/>
-      </w:r>
-      <w:r>
-        <w:rPr>
-          <w:rFonts w:asciiTheme="minorHAnsi" w:hAnsiTheme="minorHAnsi"/>
-          <w:noProof/>
-          <w:sz w:val="24"/>
-          <w:szCs w:val="24"/>
-        </w:rPr>
         <w:drawing>
-          <wp:inline distT="114300" distB="114300" distL="114300" distR="114300" wp14:anchorId="2337152E" wp14:editId="133447E0">
+          <wp:inline distT="114300" distB="114300" distL="114300" distR="114300" wp14:anchorId="1479EF98" wp14:editId="24E944A1">
             <wp:extent cx="5731200" cy="2870200"/>
             <wp:effectExtent l="0" t="0" r="0" b="0"/>
             <wp:docPr id="15" name="image32.png"/>
@@ -1482,6 +1347,7 @@
         <w:widowControl w:val="0"/>
         <w:rPr>
           <w:rFonts w:asciiTheme="minorHAnsi" w:hAnsiTheme="minorHAnsi"/>
+          <w:color w:val="auto"/>
           <w:sz w:val="24"/>
           <w:szCs w:val="24"/>
         </w:rPr>
@@ -1492,13 +1358,15 @@
         <w:widowControl w:val="0"/>
         <w:rPr>
           <w:rFonts w:asciiTheme="minorHAnsi" w:hAnsiTheme="minorHAnsi"/>
-          <w:sz w:val="24"/>
-          <w:szCs w:val="24"/>
-        </w:rPr>
-      </w:pPr>
-      <w:r>
-        <w:rPr>
-          <w:rFonts w:asciiTheme="minorHAnsi" w:hAnsiTheme="minorHAnsi"/>
+          <w:color w:val="auto"/>
+          <w:sz w:val="24"/>
+          <w:szCs w:val="24"/>
+        </w:rPr>
+      </w:pPr>
+      <w:r>
+        <w:rPr>
+          <w:rFonts w:asciiTheme="minorHAnsi" w:hAnsiTheme="minorHAnsi"/>
+          <w:color w:val="auto"/>
           <w:sz w:val="24"/>
           <w:szCs w:val="24"/>
         </w:rPr>
@@ -1507,6 +1375,7 @@
       <w:r>
         <w:rPr>
           <w:rFonts w:asciiTheme="minorHAnsi" w:hAnsiTheme="minorHAnsi"/>
+          <w:color w:val="auto"/>
           <w:sz w:val="24"/>
           <w:szCs w:val="24"/>
         </w:rPr>
@@ -1515,6 +1384,7 @@
       <w:r>
         <w:rPr>
           <w:rFonts w:asciiTheme="minorHAnsi" w:hAnsiTheme="minorHAnsi"/>
+          <w:color w:val="auto"/>
           <w:sz w:val="24"/>
           <w:szCs w:val="24"/>
         </w:rPr>
@@ -1524,6 +1394,7 @@
       <w:r>
         <w:rPr>
           <w:rFonts w:asciiTheme="minorHAnsi" w:hAnsiTheme="minorHAnsi"/>
+          <w:color w:val="auto"/>
           <w:sz w:val="24"/>
           <w:szCs w:val="24"/>
         </w:rPr>
@@ -1533,6 +1404,7 @@
       <w:r>
         <w:rPr>
           <w:rFonts w:asciiTheme="minorHAnsi" w:hAnsiTheme="minorHAnsi"/>
+          <w:color w:val="auto"/>
           <w:sz w:val="24"/>
           <w:szCs w:val="24"/>
         </w:rPr>
@@ -1542,6 +1414,7 @@
       <w:r>
         <w:rPr>
           <w:rFonts w:asciiTheme="minorHAnsi" w:hAnsiTheme="minorHAnsi"/>
+          <w:color w:val="auto"/>
           <w:sz w:val="24"/>
           <w:szCs w:val="24"/>
         </w:rPr>
@@ -1551,6 +1424,7 @@
       <w:r>
         <w:rPr>
           <w:rFonts w:asciiTheme="minorHAnsi" w:hAnsiTheme="minorHAnsi"/>
+          <w:color w:val="auto"/>
           <w:sz w:val="24"/>
           <w:szCs w:val="24"/>
         </w:rPr>
@@ -1563,6 +1437,7 @@
         <w:ind w:left="1080"/>
         <w:rPr>
           <w:rFonts w:asciiTheme="minorHAnsi" w:hAnsiTheme="minorHAnsi"/>
+          <w:color w:val="auto"/>
           <w:sz w:val="24"/>
           <w:szCs w:val="24"/>
         </w:rPr>
@@ -1571,18 +1446,20 @@
     <w:tbl>
       <w:tblPr>
         <w:tblStyle w:val="a0"/>
-        <w:tblW w:w="8195" w:type="dxa"/>
-        <w:tblInd w:w="820" w:type="dxa"/>
+        <w:tblW w:w="9218" w:type="dxa"/>
         <w:tblLayout w:type="fixed"/>
         <w:tblLook w:val="0600" w:firstRow="0" w:lastRow="0" w:firstColumn="0" w:lastColumn="0" w:noHBand="1" w:noVBand="1"/>
       </w:tblPr>
       <w:tblGrid>
-        <w:gridCol w:w="8195"/>
+        <w:gridCol w:w="9218"/>
       </w:tblGrid>
       <w:tr>
+        <w:trPr>
+          <w:trHeight w:val="313"/>
+        </w:trPr>
         <w:tc>
           <w:tcPr>
-            <w:tcW w:w="8195" w:type="dxa"/>
+            <w:tcW w:w="9218" w:type="dxa"/>
             <w:shd w:val="clear" w:color="auto" w:fill="F0F0F0"/>
             <w:tcMar>
               <w:top w:w="100" w:type="dxa"/>
@@ -1596,6 +1473,7 @@
               <w:widowControl w:val="0"/>
               <w:rPr>
                 <w:rFonts w:asciiTheme="minorHAnsi" w:hAnsiTheme="minorHAnsi"/>
+                <w:color w:val="auto"/>
                 <w:sz w:val="24"/>
                 <w:szCs w:val="24"/>
               </w:rPr>
@@ -1604,6 +1482,7 @@
             <w:r>
               <w:rPr>
                 <w:rFonts w:asciiTheme="minorHAnsi" w:eastAsia="Consolas" w:hAnsiTheme="minorHAnsi" w:cs="Consolas"/>
+                <w:color w:val="auto"/>
                 <w:sz w:val="24"/>
                 <w:szCs w:val="24"/>
                 <w:shd w:val="clear" w:color="auto" w:fill="F0F0F0"/>
@@ -1614,6 +1493,7 @@
             <w:r>
               <w:rPr>
                 <w:rFonts w:asciiTheme="minorHAnsi" w:eastAsia="Consolas" w:hAnsiTheme="minorHAnsi" w:cs="Consolas"/>
+                <w:color w:val="auto"/>
                 <w:sz w:val="24"/>
                 <w:szCs w:val="24"/>
                 <w:shd w:val="clear" w:color="auto" w:fill="F0F0F0"/>
@@ -1624,6 +1504,7 @@
               <w:rPr>
                 <w:rFonts w:asciiTheme="minorHAnsi" w:eastAsia="Consolas" w:hAnsiTheme="minorHAnsi" w:cs="Consolas"/>
                 <w:b/>
+                <w:color w:val="auto"/>
                 <w:sz w:val="24"/>
                 <w:szCs w:val="24"/>
                 <w:shd w:val="clear" w:color="auto" w:fill="F0F0F0"/>
@@ -1633,56 +1514,51 @@
             <w:r>
               <w:rPr>
                 <w:rFonts w:asciiTheme="minorHAnsi" w:eastAsia="Consolas" w:hAnsiTheme="minorHAnsi" w:cs="Consolas"/>
+                <w:color w:val="auto"/>
+                <w:sz w:val="24"/>
+                <w:szCs w:val="24"/>
+                <w:shd w:val="clear" w:color="auto" w:fill="F0F0F0"/>
+              </w:rPr>
+              <w:t xml:space="preserve"> -</w:t>
+            </w:r>
+            <w:proofErr w:type="spellStart"/>
+            <w:r>
+              <w:rPr>
+                <w:rFonts w:asciiTheme="minorHAnsi" w:eastAsia="Consolas" w:hAnsiTheme="minorHAnsi" w:cs="Consolas"/>
+                <w:color w:val="auto"/>
+                <w:sz w:val="24"/>
+                <w:szCs w:val="24"/>
+                <w:shd w:val="clear" w:color="auto" w:fill="F0F0F0"/>
+              </w:rPr>
+              <w:t>ti</w:t>
+            </w:r>
+            <w:proofErr w:type="spellEnd"/>
+            <w:r>
+              <w:rPr>
+                <w:rFonts w:asciiTheme="minorHAnsi" w:eastAsia="Consolas" w:hAnsiTheme="minorHAnsi" w:cs="Consolas"/>
+                <w:color w:val="auto"/>
                 <w:sz w:val="24"/>
                 <w:szCs w:val="24"/>
                 <w:shd w:val="clear" w:color="auto" w:fill="F0F0F0"/>
               </w:rPr>
               <w:t xml:space="preserve"> </w:t>
             </w:r>
-            <w:r>
-              <w:rPr>
-                <w:rFonts w:asciiTheme="minorHAnsi" w:eastAsia="Consolas" w:hAnsiTheme="minorHAnsi" w:cs="Consolas"/>
-                <w:color w:val="666600"/>
-                <w:sz w:val="24"/>
-                <w:szCs w:val="24"/>
-                <w:shd w:val="clear" w:color="auto" w:fill="F0F0F0"/>
-              </w:rPr>
-              <w:t>-</w:t>
-            </w:r>
             <w:proofErr w:type="spellStart"/>
             <w:r>
               <w:rPr>
                 <w:rFonts w:asciiTheme="minorHAnsi" w:eastAsia="Consolas" w:hAnsiTheme="minorHAnsi" w:cs="Consolas"/>
-                <w:sz w:val="24"/>
-                <w:szCs w:val="24"/>
-                <w:shd w:val="clear" w:color="auto" w:fill="F0F0F0"/>
-              </w:rPr>
-              <w:t>ti</w:t>
+                <w:color w:val="auto"/>
+                <w:sz w:val="24"/>
+                <w:szCs w:val="24"/>
+                <w:shd w:val="clear" w:color="auto" w:fill="F0F0F0"/>
+              </w:rPr>
+              <w:t>unbuntu</w:t>
             </w:r>
             <w:proofErr w:type="spellEnd"/>
             <w:r>
               <w:rPr>
                 <w:rFonts w:asciiTheme="minorHAnsi" w:eastAsia="Consolas" w:hAnsiTheme="minorHAnsi" w:cs="Consolas"/>
-                <w:sz w:val="24"/>
-                <w:szCs w:val="24"/>
-                <w:shd w:val="clear" w:color="auto" w:fill="F0F0F0"/>
-              </w:rPr>
-              <w:t xml:space="preserve"> </w:t>
-            </w:r>
-            <w:proofErr w:type="spellStart"/>
-            <w:r>
-              <w:rPr>
-                <w:rFonts w:asciiTheme="minorHAnsi" w:eastAsia="Consolas" w:hAnsiTheme="minorHAnsi" w:cs="Consolas"/>
-                <w:sz w:val="24"/>
-                <w:szCs w:val="24"/>
-                <w:shd w:val="clear" w:color="auto" w:fill="F0F0F0"/>
-              </w:rPr>
-              <w:t>unbuntu</w:t>
-            </w:r>
-            <w:proofErr w:type="spellEnd"/>
-            <w:r>
-              <w:rPr>
-                <w:rFonts w:asciiTheme="minorHAnsi" w:eastAsia="Consolas" w:hAnsiTheme="minorHAnsi" w:cs="Consolas"/>
+                <w:color w:val="auto"/>
                 <w:sz w:val="24"/>
                 <w:szCs w:val="24"/>
                 <w:shd w:val="clear" w:color="auto" w:fill="F0F0F0"/>
@@ -1698,6 +1574,7 @@
         <w:widowControl w:val="0"/>
         <w:rPr>
           <w:rFonts w:asciiTheme="minorHAnsi" w:hAnsiTheme="minorHAnsi"/>
+          <w:color w:val="auto"/>
           <w:sz w:val="24"/>
           <w:szCs w:val="24"/>
         </w:rPr>
@@ -1708,6 +1585,7 @@
         <w:widowControl w:val="0"/>
         <w:rPr>
           <w:rFonts w:asciiTheme="minorHAnsi" w:hAnsiTheme="minorHAnsi"/>
+          <w:color w:val="auto"/>
           <w:sz w:val="24"/>
           <w:szCs w:val="24"/>
         </w:rPr>
@@ -1716,12 +1594,13 @@
         <w:rPr>
           <w:rFonts w:asciiTheme="minorHAnsi" w:hAnsiTheme="minorHAnsi"/>
           <w:noProof/>
+          <w:color w:val="auto"/>
           <w:sz w:val="24"/>
           <w:szCs w:val="24"/>
         </w:rPr>
         <w:drawing>
-          <wp:inline distT="114300" distB="114300" distL="114300" distR="114300" wp14:anchorId="08E91B13" wp14:editId="71C05502">
-            <wp:extent cx="5731200" cy="368300"/>
+          <wp:inline distT="114300" distB="114300" distL="114300" distR="114300" wp14:anchorId="23FAA6FD" wp14:editId="61E4EADC">
+            <wp:extent cx="5837275" cy="368279"/>
             <wp:effectExtent l="0" t="0" r="0" b="0"/>
             <wp:docPr id="6" name="image15.png"/>
             <wp:cNvGraphicFramePr/>
@@ -1742,7 +1621,7 @@
                   <pic:spPr>
                     <a:xfrm>
                       <a:off x="0" y="0"/>
-                      <a:ext cx="5731200" cy="368300"/>
+                      <a:ext cx="5896336" cy="372005"/>
                     </a:xfrm>
                     <a:prstGeom prst="rect">
                       <a:avLst/>
@@ -1761,6 +1640,7 @@
         <w:widowControl w:val="0"/>
         <w:rPr>
           <w:rFonts w:asciiTheme="minorHAnsi" w:hAnsiTheme="minorHAnsi"/>
+          <w:color w:val="auto"/>
           <w:sz w:val="24"/>
           <w:szCs w:val="24"/>
         </w:rPr>
@@ -1772,14 +1652,15 @@
         <w:ind w:right="-105"/>
         <w:rPr>
           <w:rFonts w:asciiTheme="minorHAnsi" w:hAnsiTheme="minorHAnsi"/>
-          <w:sz w:val="24"/>
-          <w:szCs w:val="24"/>
-        </w:rPr>
-      </w:pPr>
-      <w:r>
-        <w:rPr>
-          <w:rFonts w:asciiTheme="minorHAnsi" w:hAnsiTheme="minorHAnsi"/>
-          <w:color w:val="333333"/>
+          <w:color w:val="auto"/>
+          <w:sz w:val="24"/>
+          <w:szCs w:val="24"/>
+        </w:rPr>
+      </w:pPr>
+      <w:r>
+        <w:rPr>
+          <w:rFonts w:asciiTheme="minorHAnsi" w:hAnsiTheme="minorHAnsi"/>
+          <w:color w:val="auto"/>
           <w:sz w:val="24"/>
           <w:szCs w:val="24"/>
           <w:highlight w:val="white"/>
@@ -1790,7 +1671,7 @@
       <w:r>
         <w:rPr>
           <w:rFonts w:asciiTheme="minorHAnsi" w:hAnsiTheme="minorHAnsi"/>
-          <w:color w:val="333333"/>
+          <w:color w:val="auto"/>
           <w:sz w:val="24"/>
           <w:szCs w:val="24"/>
           <w:highlight w:val="white"/>
@@ -1801,7 +1682,7 @@
       <w:r>
         <w:rPr>
           <w:rFonts w:asciiTheme="minorHAnsi" w:hAnsiTheme="minorHAnsi"/>
-          <w:color w:val="333333"/>
+          <w:color w:val="auto"/>
           <w:sz w:val="24"/>
           <w:szCs w:val="24"/>
           <w:highlight w:val="white"/>
@@ -1812,17 +1693,20 @@
     <w:tbl>
       <w:tblPr>
         <w:tblStyle w:val="a1"/>
-        <w:tblW w:w="9029" w:type="dxa"/>
+        <w:tblW w:w="9347" w:type="dxa"/>
         <w:tblLayout w:type="fixed"/>
         <w:tblLook w:val="0600" w:firstRow="0" w:lastRow="0" w:firstColumn="0" w:lastColumn="0" w:noHBand="1" w:noVBand="1"/>
       </w:tblPr>
       <w:tblGrid>
-        <w:gridCol w:w="9029"/>
+        <w:gridCol w:w="9347"/>
       </w:tblGrid>
       <w:tr>
+        <w:trPr>
+          <w:trHeight w:val="324"/>
+        </w:trPr>
         <w:tc>
           <w:tcPr>
-            <w:tcW w:w="9029" w:type="dxa"/>
+            <w:tcW w:w="9347" w:type="dxa"/>
             <w:shd w:val="clear" w:color="auto" w:fill="F0F0F0"/>
             <w:tcMar>
               <w:top w:w="100" w:type="dxa"/>
@@ -1836,6 +1720,7 @@
               <w:widowControl w:val="0"/>
               <w:rPr>
                 <w:rFonts w:asciiTheme="minorHAnsi" w:hAnsiTheme="minorHAnsi"/>
+                <w:color w:val="auto"/>
                 <w:sz w:val="24"/>
                 <w:szCs w:val="24"/>
               </w:rPr>
@@ -1844,7 +1729,7 @@
             <w:r>
               <w:rPr>
                 <w:rFonts w:asciiTheme="minorHAnsi" w:eastAsia="Consolas" w:hAnsiTheme="minorHAnsi" w:cs="Consolas"/>
-                <w:color w:val="444444"/>
+                <w:color w:val="auto"/>
                 <w:sz w:val="24"/>
                 <w:szCs w:val="24"/>
                 <w:shd w:val="clear" w:color="auto" w:fill="F0F0F0"/>
@@ -1855,7 +1740,7 @@
             <w:r>
               <w:rPr>
                 <w:rFonts w:asciiTheme="minorHAnsi" w:eastAsia="Consolas" w:hAnsiTheme="minorHAnsi" w:cs="Consolas"/>
-                <w:color w:val="444444"/>
+                <w:color w:val="auto"/>
                 <w:sz w:val="24"/>
                 <w:szCs w:val="24"/>
                 <w:shd w:val="clear" w:color="auto" w:fill="F0F0F0"/>
@@ -1871,6 +1756,7 @@
         <w:widowControl w:val="0"/>
         <w:rPr>
           <w:rFonts w:asciiTheme="minorHAnsi" w:hAnsiTheme="minorHAnsi"/>
+          <w:color w:val="auto"/>
           <w:sz w:val="24"/>
           <w:szCs w:val="24"/>
         </w:rPr>
@@ -1881,6 +1767,7 @@
         <w:widowControl w:val="0"/>
         <w:rPr>
           <w:rFonts w:asciiTheme="minorHAnsi" w:hAnsiTheme="minorHAnsi"/>
+          <w:color w:val="auto"/>
           <w:sz w:val="24"/>
           <w:szCs w:val="24"/>
         </w:rPr>
@@ -1889,13 +1776,14 @@
         <w:rPr>
           <w:rFonts w:asciiTheme="minorHAnsi" w:hAnsiTheme="minorHAnsi"/>
           <w:noProof/>
+          <w:color w:val="auto"/>
           <w:sz w:val="24"/>
           <w:szCs w:val="24"/>
         </w:rPr>
         <w:drawing>
-          <wp:inline distT="114300" distB="114300" distL="114300" distR="114300">
-            <wp:extent cx="5376863" cy="2167747"/>
-            <wp:effectExtent l="0" t="0" r="0" b="0"/>
+          <wp:inline distT="114300" distB="114300" distL="114300" distR="114300" wp14:anchorId="2612E78B" wp14:editId="3E498F5F">
+            <wp:extent cx="5869172" cy="2167255"/>
+            <wp:effectExtent l="0" t="0" r="0" b="4445"/>
             <wp:docPr id="9" name="image18.png"/>
             <wp:cNvGraphicFramePr/>
             <a:graphic xmlns:a="http://schemas.openxmlformats.org/drawingml/2006/main">
@@ -1915,7 +1803,7 @@
                   <pic:spPr>
                     <a:xfrm>
                       <a:off x="0" y="0"/>
-                      <a:ext cx="5376863" cy="2167747"/>
+                      <a:ext cx="5876023" cy="2169785"/>
                     </a:xfrm>
                     <a:prstGeom prst="rect">
                       <a:avLst/>
@@ -1934,6 +1822,7 @@
         <w:widowControl w:val="0"/>
         <w:rPr>
           <w:rFonts w:asciiTheme="minorHAnsi" w:hAnsiTheme="minorHAnsi"/>
+          <w:color w:val="auto"/>
           <w:sz w:val="24"/>
           <w:szCs w:val="24"/>
         </w:rPr>
@@ -1944,15 +1833,15 @@
         <w:widowControl w:val="0"/>
         <w:rPr>
           <w:rFonts w:asciiTheme="minorHAnsi" w:hAnsiTheme="minorHAnsi"/>
-          <w:color w:val="333333"/>
-          <w:sz w:val="24"/>
-          <w:szCs w:val="24"/>
-        </w:rPr>
-      </w:pPr>
-      <w:r>
-        <w:rPr>
-          <w:rFonts w:asciiTheme="minorHAnsi" w:hAnsiTheme="minorHAnsi"/>
-          <w:color w:val="333333"/>
+          <w:color w:val="auto"/>
+          <w:sz w:val="24"/>
+          <w:szCs w:val="24"/>
+        </w:rPr>
+      </w:pPr>
+      <w:r>
+        <w:rPr>
+          <w:rFonts w:asciiTheme="minorHAnsi" w:hAnsiTheme="minorHAnsi"/>
+          <w:color w:val="auto"/>
           <w:sz w:val="24"/>
           <w:szCs w:val="24"/>
           <w:highlight w:val="white"/>
@@ -1963,7 +1852,7 @@
       <w:r>
         <w:rPr>
           <w:rFonts w:asciiTheme="minorHAnsi" w:hAnsiTheme="minorHAnsi"/>
-          <w:color w:val="333333"/>
+          <w:color w:val="auto"/>
           <w:sz w:val="24"/>
           <w:szCs w:val="24"/>
           <w:highlight w:val="white"/>
@@ -1974,7 +1863,7 @@
       <w:r>
         <w:rPr>
           <w:rFonts w:asciiTheme="minorHAnsi" w:hAnsiTheme="minorHAnsi"/>
-          <w:color w:val="333333"/>
+          <w:color w:val="auto"/>
           <w:sz w:val="24"/>
           <w:szCs w:val="24"/>
           <w:highlight w:val="white"/>
@@ -1985,17 +1874,20 @@
     <w:tbl>
       <w:tblPr>
         <w:tblStyle w:val="a2"/>
-        <w:tblW w:w="9029" w:type="dxa"/>
+        <w:tblW w:w="9414" w:type="dxa"/>
         <w:tblLayout w:type="fixed"/>
         <w:tblLook w:val="0600" w:firstRow="0" w:lastRow="0" w:firstColumn="0" w:lastColumn="0" w:noHBand="1" w:noVBand="1"/>
       </w:tblPr>
       <w:tblGrid>
-        <w:gridCol w:w="9029"/>
+        <w:gridCol w:w="9414"/>
       </w:tblGrid>
       <w:tr>
+        <w:trPr>
+          <w:trHeight w:val="313"/>
+        </w:trPr>
         <w:tc>
           <w:tcPr>
-            <w:tcW w:w="9029" w:type="dxa"/>
+            <w:tcW w:w="9414" w:type="dxa"/>
             <w:shd w:val="clear" w:color="auto" w:fill="F0F0F0"/>
             <w:tcMar>
               <w:top w:w="100" w:type="dxa"/>
@@ -2009,6 +1901,7 @@
               <w:widowControl w:val="0"/>
               <w:rPr>
                 <w:rFonts w:asciiTheme="minorHAnsi" w:hAnsiTheme="minorHAnsi"/>
+                <w:color w:val="auto"/>
                 <w:sz w:val="24"/>
                 <w:szCs w:val="24"/>
               </w:rPr>
@@ -2017,7 +1910,7 @@
             <w:r>
               <w:rPr>
                 <w:rFonts w:asciiTheme="minorHAnsi" w:eastAsia="Consolas" w:hAnsiTheme="minorHAnsi" w:cs="Consolas"/>
-                <w:color w:val="444444"/>
+                <w:color w:val="auto"/>
                 <w:sz w:val="24"/>
                 <w:szCs w:val="24"/>
                 <w:shd w:val="clear" w:color="auto" w:fill="F0F0F0"/>
@@ -2028,7 +1921,7 @@
             <w:r>
               <w:rPr>
                 <w:rFonts w:asciiTheme="minorHAnsi" w:eastAsia="Consolas" w:hAnsiTheme="minorHAnsi" w:cs="Consolas"/>
-                <w:color w:val="444444"/>
+                <w:color w:val="auto"/>
                 <w:sz w:val="24"/>
                 <w:szCs w:val="24"/>
                 <w:shd w:val="clear" w:color="auto" w:fill="F0F0F0"/>
@@ -2044,6 +1937,7 @@
         <w:widowControl w:val="0"/>
         <w:rPr>
           <w:rFonts w:asciiTheme="minorHAnsi" w:hAnsiTheme="minorHAnsi"/>
+          <w:color w:val="auto"/>
           <w:sz w:val="24"/>
           <w:szCs w:val="24"/>
         </w:rPr>
@@ -2054,6 +1948,7 @@
         <w:widowControl w:val="0"/>
         <w:rPr>
           <w:rFonts w:asciiTheme="minorHAnsi" w:hAnsiTheme="minorHAnsi"/>
+          <w:color w:val="auto"/>
           <w:sz w:val="24"/>
           <w:szCs w:val="24"/>
         </w:rPr>
@@ -2062,13 +1957,14 @@
         <w:rPr>
           <w:rFonts w:asciiTheme="minorHAnsi" w:hAnsiTheme="minorHAnsi"/>
           <w:noProof/>
+          <w:color w:val="auto"/>
           <w:sz w:val="24"/>
           <w:szCs w:val="24"/>
         </w:rPr>
         <w:lastRenderedPageBreak/>
         <w:drawing>
-          <wp:inline distT="114300" distB="114300" distL="114300" distR="114300">
-            <wp:extent cx="5386388" cy="3492614"/>
+          <wp:inline distT="114300" distB="114300" distL="114300" distR="114300" wp14:anchorId="270DFB1E" wp14:editId="5E676BF0">
+            <wp:extent cx="5964865" cy="3492408"/>
             <wp:effectExtent l="0" t="0" r="0" b="0"/>
             <wp:docPr id="12" name="image28.png"/>
             <wp:cNvGraphicFramePr/>
@@ -2089,7 +1985,7 @@
                   <pic:spPr>
                     <a:xfrm>
                       <a:off x="0" y="0"/>
-                      <a:ext cx="5386388" cy="3492614"/>
+                      <a:ext cx="5979146" cy="3500769"/>
                     </a:xfrm>
                     <a:prstGeom prst="rect">
                       <a:avLst/>
@@ -2108,6 +2004,7 @@
         <w:widowControl w:val="0"/>
         <w:rPr>
           <w:rFonts w:asciiTheme="minorHAnsi" w:hAnsiTheme="minorHAnsi"/>
+          <w:color w:val="auto"/>
           <w:sz w:val="24"/>
           <w:szCs w:val="24"/>
         </w:rPr>
@@ -2118,14 +2015,15 @@
         <w:widowControl w:val="0"/>
         <w:rPr>
           <w:rFonts w:asciiTheme="minorHAnsi" w:hAnsiTheme="minorHAnsi"/>
-          <w:sz w:val="24"/>
-          <w:szCs w:val="24"/>
-        </w:rPr>
-      </w:pPr>
-      <w:r>
-        <w:rPr>
-          <w:rFonts w:asciiTheme="minorHAnsi" w:hAnsiTheme="minorHAnsi"/>
-          <w:color w:val="333333"/>
+          <w:color w:val="auto"/>
+          <w:sz w:val="24"/>
+          <w:szCs w:val="24"/>
+        </w:rPr>
+      </w:pPr>
+      <w:r>
+        <w:rPr>
+          <w:rFonts w:asciiTheme="minorHAnsi" w:hAnsiTheme="minorHAnsi"/>
+          <w:color w:val="auto"/>
           <w:sz w:val="24"/>
           <w:szCs w:val="24"/>
           <w:highlight w:val="white"/>
@@ -2136,7 +2034,7 @@
       <w:r>
         <w:rPr>
           <w:rFonts w:asciiTheme="minorHAnsi" w:hAnsiTheme="minorHAnsi"/>
-          <w:color w:val="333333"/>
+          <w:color w:val="auto"/>
           <w:sz w:val="24"/>
           <w:szCs w:val="24"/>
           <w:highlight w:val="white"/>
@@ -2147,7 +2045,7 @@
       <w:r>
         <w:rPr>
           <w:rFonts w:asciiTheme="minorHAnsi" w:hAnsiTheme="minorHAnsi"/>
-          <w:color w:val="333333"/>
+          <w:color w:val="auto"/>
           <w:sz w:val="24"/>
           <w:szCs w:val="24"/>
           <w:highlight w:val="white"/>
@@ -2158,17 +2056,20 @@
     <w:tbl>
       <w:tblPr>
         <w:tblStyle w:val="a3"/>
-        <w:tblW w:w="9029" w:type="dxa"/>
+        <w:tblW w:w="9600" w:type="dxa"/>
         <w:tblLayout w:type="fixed"/>
         <w:tblLook w:val="0600" w:firstRow="0" w:lastRow="0" w:firstColumn="0" w:lastColumn="0" w:noHBand="1" w:noVBand="1"/>
       </w:tblPr>
       <w:tblGrid>
-        <w:gridCol w:w="9029"/>
+        <w:gridCol w:w="9600"/>
       </w:tblGrid>
       <w:tr>
+        <w:trPr>
+          <w:trHeight w:val="335"/>
+        </w:trPr>
         <w:tc>
           <w:tcPr>
-            <w:tcW w:w="9029" w:type="dxa"/>
+            <w:tcW w:w="9600" w:type="dxa"/>
             <w:shd w:val="clear" w:color="auto" w:fill="F0F0F0"/>
             <w:tcMar>
               <w:top w:w="100" w:type="dxa"/>
@@ -2182,6 +2083,7 @@
               <w:widowControl w:val="0"/>
               <w:rPr>
                 <w:rFonts w:asciiTheme="minorHAnsi" w:hAnsiTheme="minorHAnsi"/>
+                <w:color w:val="auto"/>
                 <w:sz w:val="24"/>
                 <w:szCs w:val="24"/>
               </w:rPr>
@@ -2190,7 +2092,7 @@
             <w:r>
               <w:rPr>
                 <w:rFonts w:asciiTheme="minorHAnsi" w:eastAsia="Consolas" w:hAnsiTheme="minorHAnsi" w:cs="Consolas"/>
-                <w:color w:val="444444"/>
+                <w:color w:val="auto"/>
                 <w:sz w:val="24"/>
                 <w:szCs w:val="24"/>
                 <w:shd w:val="clear" w:color="auto" w:fill="F0F0F0"/>
@@ -2201,7 +2103,7 @@
             <w:r>
               <w:rPr>
                 <w:rFonts w:asciiTheme="minorHAnsi" w:eastAsia="Consolas" w:hAnsiTheme="minorHAnsi" w:cs="Consolas"/>
-                <w:color w:val="444444"/>
+                <w:color w:val="auto"/>
                 <w:sz w:val="24"/>
                 <w:szCs w:val="24"/>
                 <w:shd w:val="clear" w:color="auto" w:fill="F0F0F0"/>
@@ -2217,6 +2119,7 @@
         <w:widowControl w:val="0"/>
         <w:rPr>
           <w:rFonts w:asciiTheme="minorHAnsi" w:hAnsiTheme="minorHAnsi"/>
+          <w:color w:val="auto"/>
           <w:sz w:val="24"/>
           <w:szCs w:val="24"/>
         </w:rPr>
@@ -2227,6 +2130,7 @@
         <w:widowControl w:val="0"/>
         <w:rPr>
           <w:rFonts w:asciiTheme="minorHAnsi" w:hAnsiTheme="minorHAnsi"/>
+          <w:color w:val="auto"/>
           <w:sz w:val="24"/>
           <w:szCs w:val="24"/>
         </w:rPr>
@@ -2235,13 +2139,14 @@
         <w:rPr>
           <w:rFonts w:asciiTheme="minorHAnsi" w:hAnsiTheme="minorHAnsi"/>
           <w:noProof/>
+          <w:color w:val="auto"/>
           <w:sz w:val="24"/>
           <w:szCs w:val="24"/>
         </w:rPr>
         <w:drawing>
-          <wp:inline distT="114300" distB="114300" distL="114300" distR="114300">
-            <wp:extent cx="5567363" cy="1107055"/>
-            <wp:effectExtent l="0" t="0" r="0" b="0"/>
+          <wp:inline distT="114300" distB="114300" distL="114300" distR="114300" wp14:anchorId="40A4BF50" wp14:editId="0B4C33D6">
+            <wp:extent cx="6071191" cy="1106805"/>
+            <wp:effectExtent l="0" t="0" r="6350" b="0"/>
             <wp:docPr id="3" name="image10.png"/>
             <wp:cNvGraphicFramePr/>
             <a:graphic xmlns:a="http://schemas.openxmlformats.org/drawingml/2006/main">
@@ -2261,7 +2166,7 @@
                   <pic:spPr>
                     <a:xfrm>
                       <a:off x="0" y="0"/>
-                      <a:ext cx="5567363" cy="1107055"/>
+                      <a:ext cx="6079646" cy="1108346"/>
                     </a:xfrm>
                     <a:prstGeom prst="rect">
                       <a:avLst/>
@@ -2280,6 +2185,7 @@
         <w:widowControl w:val="0"/>
         <w:rPr>
           <w:rFonts w:asciiTheme="minorHAnsi" w:hAnsiTheme="minorHAnsi"/>
+          <w:color w:val="auto"/>
           <w:sz w:val="24"/>
           <w:szCs w:val="24"/>
         </w:rPr>
@@ -2290,14 +2196,15 @@
         <w:widowControl w:val="0"/>
         <w:rPr>
           <w:rFonts w:asciiTheme="minorHAnsi" w:hAnsiTheme="minorHAnsi"/>
-          <w:sz w:val="24"/>
-          <w:szCs w:val="24"/>
-        </w:rPr>
-      </w:pPr>
-      <w:r>
-        <w:rPr>
-          <w:rFonts w:asciiTheme="minorHAnsi" w:hAnsiTheme="minorHAnsi"/>
-          <w:color w:val="333333"/>
+          <w:color w:val="auto"/>
+          <w:sz w:val="24"/>
+          <w:szCs w:val="24"/>
+        </w:rPr>
+      </w:pPr>
+      <w:r>
+        <w:rPr>
+          <w:rFonts w:asciiTheme="minorHAnsi" w:hAnsiTheme="minorHAnsi"/>
+          <w:color w:val="auto"/>
           <w:sz w:val="24"/>
           <w:szCs w:val="24"/>
           <w:highlight w:val="white"/>
@@ -2308,7 +2215,7 @@
       <w:r>
         <w:rPr>
           <w:rFonts w:asciiTheme="minorHAnsi" w:hAnsiTheme="minorHAnsi"/>
-          <w:color w:val="333333"/>
+          <w:color w:val="auto"/>
           <w:sz w:val="24"/>
           <w:szCs w:val="24"/>
           <w:highlight w:val="white"/>
@@ -2319,7 +2226,7 @@
       <w:r>
         <w:rPr>
           <w:rFonts w:asciiTheme="minorHAnsi" w:hAnsiTheme="minorHAnsi"/>
-          <w:color w:val="333333"/>
+          <w:color w:val="auto"/>
           <w:sz w:val="24"/>
           <w:szCs w:val="24"/>
           <w:highlight w:val="white"/>
@@ -2330,17 +2237,20 @@
     <w:tbl>
       <w:tblPr>
         <w:tblStyle w:val="a4"/>
-        <w:tblW w:w="9029" w:type="dxa"/>
+        <w:tblW w:w="9717" w:type="dxa"/>
         <w:tblLayout w:type="fixed"/>
         <w:tblLook w:val="0600" w:firstRow="0" w:lastRow="0" w:firstColumn="0" w:lastColumn="0" w:noHBand="1" w:noVBand="1"/>
       </w:tblPr>
       <w:tblGrid>
-        <w:gridCol w:w="9029"/>
+        <w:gridCol w:w="9717"/>
       </w:tblGrid>
       <w:tr>
+        <w:trPr>
+          <w:trHeight w:val="248"/>
+        </w:trPr>
         <w:tc>
           <w:tcPr>
-            <w:tcW w:w="9029" w:type="dxa"/>
+            <w:tcW w:w="9717" w:type="dxa"/>
             <w:shd w:val="clear" w:color="auto" w:fill="F0F0F0"/>
             <w:tcMar>
               <w:top w:w="100" w:type="dxa"/>
@@ -2354,6 +2264,7 @@
               <w:widowControl w:val="0"/>
               <w:rPr>
                 <w:rFonts w:asciiTheme="minorHAnsi" w:hAnsiTheme="minorHAnsi"/>
+                <w:color w:val="auto"/>
                 <w:sz w:val="24"/>
                 <w:szCs w:val="24"/>
               </w:rPr>
@@ -2362,7 +2273,7 @@
             <w:r>
               <w:rPr>
                 <w:rFonts w:asciiTheme="minorHAnsi" w:eastAsia="Consolas" w:hAnsiTheme="minorHAnsi" w:cs="Consolas"/>
-                <w:color w:val="444444"/>
+                <w:color w:val="auto"/>
                 <w:sz w:val="24"/>
                 <w:szCs w:val="24"/>
                 <w:shd w:val="clear" w:color="auto" w:fill="F0F0F0"/>
@@ -2373,7 +2284,7 @@
             <w:r>
               <w:rPr>
                 <w:rFonts w:asciiTheme="minorHAnsi" w:eastAsia="Consolas" w:hAnsiTheme="minorHAnsi" w:cs="Consolas"/>
-                <w:color w:val="444444"/>
+                <w:color w:val="auto"/>
                 <w:sz w:val="24"/>
                 <w:szCs w:val="24"/>
                 <w:shd w:val="clear" w:color="auto" w:fill="F0F0F0"/>
@@ -2389,6 +2300,7 @@
         <w:widowControl w:val="0"/>
         <w:rPr>
           <w:rFonts w:asciiTheme="minorHAnsi" w:hAnsiTheme="minorHAnsi"/>
+          <w:color w:val="auto"/>
           <w:sz w:val="24"/>
           <w:szCs w:val="24"/>
         </w:rPr>
@@ -2399,6 +2311,7 @@
         <w:widowControl w:val="0"/>
         <w:rPr>
           <w:rFonts w:asciiTheme="minorHAnsi" w:hAnsiTheme="minorHAnsi"/>
+          <w:color w:val="auto"/>
           <w:sz w:val="24"/>
           <w:szCs w:val="24"/>
         </w:rPr>
@@ -2407,13 +2320,14 @@
         <w:rPr>
           <w:rFonts w:asciiTheme="minorHAnsi" w:hAnsiTheme="minorHAnsi"/>
           <w:noProof/>
+          <w:color w:val="auto"/>
           <w:sz w:val="24"/>
           <w:szCs w:val="24"/>
         </w:rPr>
         <w:drawing>
-          <wp:inline distT="114300" distB="114300" distL="114300" distR="114300">
-            <wp:extent cx="5500688" cy="491416"/>
-            <wp:effectExtent l="0" t="0" r="0" b="0"/>
+          <wp:inline distT="114300" distB="114300" distL="114300" distR="114300" wp14:anchorId="056D4F12" wp14:editId="4D7F0D1A">
+            <wp:extent cx="6124354" cy="490855"/>
+            <wp:effectExtent l="0" t="0" r="0" b="4445"/>
             <wp:docPr id="7" name="image16.png"/>
             <wp:cNvGraphicFramePr/>
             <a:graphic xmlns:a="http://schemas.openxmlformats.org/drawingml/2006/main">
@@ -2433,7 +2347,7 @@
                   <pic:spPr>
                     <a:xfrm>
                       <a:off x="0" y="0"/>
-                      <a:ext cx="5500688" cy="491416"/>
+                      <a:ext cx="6139931" cy="492103"/>
                     </a:xfrm>
                     <a:prstGeom prst="rect">
                       <a:avLst/>
@@ -2452,6 +2366,7 @@
         <w:widowControl w:val="0"/>
         <w:rPr>
           <w:rFonts w:asciiTheme="minorHAnsi" w:hAnsiTheme="minorHAnsi"/>
+          <w:color w:val="auto"/>
           <w:sz w:val="24"/>
           <w:szCs w:val="24"/>
         </w:rPr>
@@ -2462,14 +2377,15 @@
         <w:widowControl w:val="0"/>
         <w:rPr>
           <w:rFonts w:asciiTheme="minorHAnsi" w:hAnsiTheme="minorHAnsi"/>
-          <w:sz w:val="24"/>
-          <w:szCs w:val="24"/>
-        </w:rPr>
-      </w:pPr>
-      <w:r>
-        <w:rPr>
-          <w:rFonts w:asciiTheme="minorHAnsi" w:hAnsiTheme="minorHAnsi"/>
-          <w:color w:val="333333"/>
+          <w:color w:val="auto"/>
+          <w:sz w:val="24"/>
+          <w:szCs w:val="24"/>
+        </w:rPr>
+      </w:pPr>
+      <w:r>
+        <w:rPr>
+          <w:rFonts w:asciiTheme="minorHAnsi" w:hAnsiTheme="minorHAnsi"/>
+          <w:color w:val="auto"/>
           <w:sz w:val="24"/>
           <w:szCs w:val="24"/>
           <w:highlight w:val="white"/>
@@ -2479,7 +2395,7 @@
       <w:r>
         <w:rPr>
           <w:rFonts w:asciiTheme="minorHAnsi" w:hAnsiTheme="minorHAnsi"/>
-          <w:color w:val="333333"/>
+          <w:color w:val="auto"/>
           <w:sz w:val="24"/>
           <w:szCs w:val="24"/>
           <w:highlight w:val="white"/>
@@ -2490,7 +2406,7 @@
       <w:r>
         <w:rPr>
           <w:rFonts w:asciiTheme="minorHAnsi" w:hAnsiTheme="minorHAnsi"/>
-          <w:color w:val="333333"/>
+          <w:color w:val="auto"/>
           <w:sz w:val="24"/>
           <w:szCs w:val="24"/>
           <w:highlight w:val="white"/>
@@ -2501,7 +2417,7 @@
       <w:r>
         <w:rPr>
           <w:rFonts w:asciiTheme="minorHAnsi" w:hAnsiTheme="minorHAnsi"/>
-          <w:color w:val="333333"/>
+          <w:color w:val="auto"/>
           <w:sz w:val="24"/>
           <w:szCs w:val="24"/>
           <w:highlight w:val="white"/>
@@ -2512,17 +2428,20 @@
     <w:tbl>
       <w:tblPr>
         <w:tblStyle w:val="a5"/>
-        <w:tblW w:w="9029" w:type="dxa"/>
+        <w:tblW w:w="9734" w:type="dxa"/>
         <w:tblLayout w:type="fixed"/>
         <w:tblLook w:val="0600" w:firstRow="0" w:lastRow="0" w:firstColumn="0" w:lastColumn="0" w:noHBand="1" w:noVBand="1"/>
       </w:tblPr>
       <w:tblGrid>
-        <w:gridCol w:w="9029"/>
+        <w:gridCol w:w="9734"/>
       </w:tblGrid>
       <w:tr>
+        <w:trPr>
+          <w:trHeight w:val="302"/>
+        </w:trPr>
         <w:tc>
           <w:tcPr>
-            <w:tcW w:w="9029" w:type="dxa"/>
+            <w:tcW w:w="9734" w:type="dxa"/>
             <w:shd w:val="clear" w:color="auto" w:fill="F0F0F0"/>
             <w:tcMar>
               <w:top w:w="100" w:type="dxa"/>
@@ -2536,6 +2455,7 @@
               <w:widowControl w:val="0"/>
               <w:rPr>
                 <w:rFonts w:asciiTheme="minorHAnsi" w:hAnsiTheme="minorHAnsi"/>
+                <w:color w:val="auto"/>
                 <w:sz w:val="24"/>
                 <w:szCs w:val="24"/>
               </w:rPr>
@@ -2544,7 +2464,7 @@
             <w:r>
               <w:rPr>
                 <w:rFonts w:asciiTheme="minorHAnsi" w:eastAsia="Consolas" w:hAnsiTheme="minorHAnsi" w:cs="Consolas"/>
-                <w:color w:val="444444"/>
+                <w:color w:val="auto"/>
                 <w:sz w:val="24"/>
                 <w:szCs w:val="24"/>
                 <w:shd w:val="clear" w:color="auto" w:fill="F0F0F0"/>
@@ -2555,7 +2475,7 @@
             <w:r>
               <w:rPr>
                 <w:rFonts w:asciiTheme="minorHAnsi" w:eastAsia="Consolas" w:hAnsiTheme="minorHAnsi" w:cs="Consolas"/>
-                <w:color w:val="444444"/>
+                <w:color w:val="auto"/>
                 <w:sz w:val="24"/>
                 <w:szCs w:val="24"/>
                 <w:shd w:val="clear" w:color="auto" w:fill="F0F0F0"/>
@@ -2566,7 +2486,7 @@
             <w:r>
               <w:rPr>
                 <w:rFonts w:asciiTheme="minorHAnsi" w:eastAsia="Consolas" w:hAnsiTheme="minorHAnsi" w:cs="Consolas"/>
-                <w:color w:val="444444"/>
+                <w:color w:val="auto"/>
                 <w:sz w:val="24"/>
                 <w:szCs w:val="24"/>
                 <w:shd w:val="clear" w:color="auto" w:fill="F0F0F0"/>
@@ -2583,6 +2503,7 @@
         <w:widowControl w:val="0"/>
         <w:rPr>
           <w:rFonts w:asciiTheme="minorHAnsi" w:hAnsiTheme="minorHAnsi"/>
+          <w:color w:val="auto"/>
           <w:sz w:val="24"/>
           <w:szCs w:val="24"/>
         </w:rPr>
@@ -2593,6 +2514,7 @@
         <w:widowControl w:val="0"/>
         <w:rPr>
           <w:rFonts w:asciiTheme="minorHAnsi" w:hAnsiTheme="minorHAnsi"/>
+          <w:color w:val="auto"/>
           <w:sz w:val="24"/>
           <w:szCs w:val="24"/>
         </w:rPr>
@@ -2601,14 +2523,15 @@
         <w:rPr>
           <w:rFonts w:asciiTheme="minorHAnsi" w:hAnsiTheme="minorHAnsi"/>
           <w:noProof/>
+          <w:color w:val="auto"/>
           <w:sz w:val="24"/>
           <w:szCs w:val="24"/>
         </w:rPr>
         <w:lastRenderedPageBreak/>
         <w:drawing>
-          <wp:inline distT="114300" distB="114300" distL="114300" distR="114300">
-            <wp:extent cx="5595938" cy="2064207"/>
-            <wp:effectExtent l="0" t="0" r="0" b="0"/>
+          <wp:inline distT="114300" distB="114300" distL="114300" distR="114300" wp14:anchorId="1E2674B1" wp14:editId="44576066">
+            <wp:extent cx="6220047" cy="2063750"/>
+            <wp:effectExtent l="0" t="0" r="9525" b="0"/>
             <wp:docPr id="19" name="image37.png"/>
             <wp:cNvGraphicFramePr/>
             <a:graphic xmlns:a="http://schemas.openxmlformats.org/drawingml/2006/main">
@@ -2628,7 +2551,7 @@
                   <pic:spPr>
                     <a:xfrm>
                       <a:off x="0" y="0"/>
-                      <a:ext cx="5595938" cy="2064207"/>
+                      <a:ext cx="6226451" cy="2065875"/>
                     </a:xfrm>
                     <a:prstGeom prst="rect">
                       <a:avLst/>
@@ -2647,6 +2570,7 @@
         <w:widowControl w:val="0"/>
         <w:rPr>
           <w:rFonts w:asciiTheme="minorHAnsi" w:hAnsiTheme="minorHAnsi"/>
+          <w:color w:val="auto"/>
           <w:sz w:val="24"/>
           <w:szCs w:val="24"/>
         </w:rPr>
@@ -2657,14 +2581,15 @@
         <w:widowControl w:val="0"/>
         <w:rPr>
           <w:rFonts w:asciiTheme="minorHAnsi" w:hAnsiTheme="minorHAnsi"/>
-          <w:sz w:val="24"/>
-          <w:szCs w:val="24"/>
-        </w:rPr>
-      </w:pPr>
-      <w:r>
-        <w:rPr>
-          <w:rFonts w:asciiTheme="minorHAnsi" w:hAnsiTheme="minorHAnsi"/>
-          <w:color w:val="333333"/>
+          <w:color w:val="auto"/>
+          <w:sz w:val="24"/>
+          <w:szCs w:val="24"/>
+        </w:rPr>
+      </w:pPr>
+      <w:r>
+        <w:rPr>
+          <w:rFonts w:asciiTheme="minorHAnsi" w:hAnsiTheme="minorHAnsi"/>
+          <w:color w:val="auto"/>
           <w:sz w:val="24"/>
           <w:szCs w:val="24"/>
           <w:highlight w:val="white"/>
@@ -2675,7 +2600,7 @@
       <w:r>
         <w:rPr>
           <w:rFonts w:asciiTheme="minorHAnsi" w:hAnsiTheme="minorHAnsi"/>
-          <w:color w:val="333333"/>
+          <w:color w:val="auto"/>
           <w:sz w:val="24"/>
           <w:szCs w:val="24"/>
           <w:highlight w:val="white"/>
@@ -2686,7 +2611,7 @@
       <w:r>
         <w:rPr>
           <w:rFonts w:asciiTheme="minorHAnsi" w:hAnsiTheme="minorHAnsi"/>
-          <w:color w:val="333333"/>
+          <w:color w:val="auto"/>
           <w:sz w:val="24"/>
           <w:szCs w:val="24"/>
           <w:highlight w:val="white"/>
@@ -2697,17 +2622,20 @@
     <w:tbl>
       <w:tblPr>
         <w:tblStyle w:val="a6"/>
-        <w:tblW w:w="9029" w:type="dxa"/>
+        <w:tblW w:w="9935" w:type="dxa"/>
         <w:tblLayout w:type="fixed"/>
         <w:tblLook w:val="0600" w:firstRow="0" w:lastRow="0" w:firstColumn="0" w:lastColumn="0" w:noHBand="1" w:noVBand="1"/>
       </w:tblPr>
       <w:tblGrid>
-        <w:gridCol w:w="9029"/>
+        <w:gridCol w:w="9935"/>
       </w:tblGrid>
       <w:tr>
+        <w:trPr>
+          <w:trHeight w:val="335"/>
+        </w:trPr>
         <w:tc>
           <w:tcPr>
-            <w:tcW w:w="9029" w:type="dxa"/>
+            <w:tcW w:w="9935" w:type="dxa"/>
             <w:shd w:val="clear" w:color="auto" w:fill="F0F0F0"/>
             <w:tcMar>
               <w:top w:w="100" w:type="dxa"/>
@@ -2721,6 +2649,7 @@
               <w:widowControl w:val="0"/>
               <w:rPr>
                 <w:rFonts w:asciiTheme="minorHAnsi" w:hAnsiTheme="minorHAnsi"/>
+                <w:color w:val="auto"/>
                 <w:sz w:val="24"/>
                 <w:szCs w:val="24"/>
               </w:rPr>
@@ -2729,7 +2658,7 @@
             <w:r>
               <w:rPr>
                 <w:rFonts w:asciiTheme="minorHAnsi" w:eastAsia="Consolas" w:hAnsiTheme="minorHAnsi" w:cs="Consolas"/>
-                <w:color w:val="444444"/>
+                <w:color w:val="auto"/>
                 <w:sz w:val="24"/>
                 <w:szCs w:val="24"/>
                 <w:shd w:val="clear" w:color="auto" w:fill="F0F0F0"/>
@@ -2740,7 +2669,7 @@
             <w:r>
               <w:rPr>
                 <w:rFonts w:asciiTheme="minorHAnsi" w:eastAsia="Consolas" w:hAnsiTheme="minorHAnsi" w:cs="Consolas"/>
-                <w:color w:val="444444"/>
+                <w:color w:val="auto"/>
                 <w:sz w:val="24"/>
                 <w:szCs w:val="24"/>
                 <w:shd w:val="clear" w:color="auto" w:fill="F0F0F0"/>
@@ -2752,7 +2681,7 @@
               <w:rPr>
                 <w:rFonts w:asciiTheme="minorHAnsi" w:eastAsia="Consolas" w:hAnsiTheme="minorHAnsi" w:cs="Consolas"/>
                 <w:b/>
-                <w:color w:val="444444"/>
+                <w:color w:val="auto"/>
                 <w:sz w:val="24"/>
                 <w:szCs w:val="24"/>
                 <w:shd w:val="clear" w:color="auto" w:fill="F0F0F0"/>
@@ -2763,7 +2692,7 @@
             <w:r>
               <w:rPr>
                 <w:rFonts w:asciiTheme="minorHAnsi" w:eastAsia="Consolas" w:hAnsiTheme="minorHAnsi" w:cs="Consolas"/>
-                <w:color w:val="444444"/>
+                <w:color w:val="auto"/>
                 <w:sz w:val="24"/>
                 <w:szCs w:val="24"/>
                 <w:shd w:val="clear" w:color="auto" w:fill="F0F0F0"/>
@@ -2779,6 +2708,7 @@
         <w:spacing w:line="342" w:lineRule="auto"/>
         <w:rPr>
           <w:rFonts w:asciiTheme="minorHAnsi" w:hAnsiTheme="minorHAnsi"/>
+          <w:color w:val="auto"/>
           <w:sz w:val="24"/>
           <w:szCs w:val="24"/>
         </w:rPr>
@@ -2789,6 +2719,7 @@
         <w:spacing w:line="342" w:lineRule="auto"/>
         <w:rPr>
           <w:rFonts w:asciiTheme="minorHAnsi" w:hAnsiTheme="minorHAnsi"/>
+          <w:color w:val="auto"/>
           <w:sz w:val="24"/>
           <w:szCs w:val="24"/>
         </w:rPr>
@@ -2797,12 +2728,13 @@
         <w:rPr>
           <w:rFonts w:asciiTheme="minorHAnsi" w:hAnsiTheme="minorHAnsi"/>
           <w:noProof/>
+          <w:color w:val="auto"/>
           <w:sz w:val="24"/>
           <w:szCs w:val="24"/>
         </w:rPr>
         <w:drawing>
-          <wp:inline distT="114300" distB="114300" distL="114300" distR="114300">
-            <wp:extent cx="5529263" cy="844527"/>
+          <wp:inline distT="114300" distB="114300" distL="114300" distR="114300" wp14:anchorId="671A0870" wp14:editId="6CC2934A">
+            <wp:extent cx="6230679" cy="843915"/>
             <wp:effectExtent l="0" t="0" r="0" b="0"/>
             <wp:docPr id="18" name="image36.png"/>
             <wp:cNvGraphicFramePr/>
@@ -2823,7 +2755,7 @@
                   <pic:spPr>
                     <a:xfrm>
                       <a:off x="0" y="0"/>
-                      <a:ext cx="5529263" cy="844527"/>
+                      <a:ext cx="6239805" cy="845151"/>
                     </a:xfrm>
                     <a:prstGeom prst="rect">
                       <a:avLst/>
@@ -2842,6 +2774,7 @@
         <w:spacing w:line="342" w:lineRule="auto"/>
         <w:rPr>
           <w:rFonts w:asciiTheme="minorHAnsi" w:hAnsiTheme="minorHAnsi"/>
+          <w:color w:val="auto"/>
           <w:sz w:val="24"/>
           <w:szCs w:val="24"/>
         </w:rPr>
@@ -2852,15 +2785,15 @@
         <w:widowControl w:val="0"/>
         <w:rPr>
           <w:rFonts w:asciiTheme="minorHAnsi" w:hAnsiTheme="minorHAnsi"/>
-          <w:color w:val="333333"/>
-          <w:sz w:val="24"/>
-          <w:szCs w:val="24"/>
-        </w:rPr>
-      </w:pPr>
-      <w:r>
-        <w:rPr>
-          <w:rFonts w:asciiTheme="minorHAnsi" w:hAnsiTheme="minorHAnsi"/>
-          <w:color w:val="333333"/>
+          <w:color w:val="auto"/>
+          <w:sz w:val="24"/>
+          <w:szCs w:val="24"/>
+        </w:rPr>
+      </w:pPr>
+      <w:r>
+        <w:rPr>
+          <w:rFonts w:asciiTheme="minorHAnsi" w:hAnsiTheme="minorHAnsi"/>
+          <w:color w:val="auto"/>
           <w:sz w:val="24"/>
           <w:szCs w:val="24"/>
           <w:highlight w:val="white"/>
@@ -2871,7 +2804,7 @@
       <w:r>
         <w:rPr>
           <w:rFonts w:asciiTheme="minorHAnsi" w:hAnsiTheme="minorHAnsi"/>
-          <w:color w:val="333333"/>
+          <w:color w:val="auto"/>
           <w:sz w:val="24"/>
           <w:szCs w:val="24"/>
           <w:highlight w:val="white"/>
@@ -2882,7 +2815,7 @@
       <w:r>
         <w:rPr>
           <w:rFonts w:asciiTheme="minorHAnsi" w:hAnsiTheme="minorHAnsi"/>
-          <w:color w:val="333333"/>
+          <w:color w:val="auto"/>
           <w:sz w:val="24"/>
           <w:szCs w:val="24"/>
           <w:highlight w:val="white"/>
@@ -2893,17 +2826,20 @@
     <w:tbl>
       <w:tblPr>
         <w:tblStyle w:val="a6"/>
-        <w:tblW w:w="9029" w:type="dxa"/>
+        <w:tblW w:w="9935" w:type="dxa"/>
         <w:tblLayout w:type="fixed"/>
         <w:tblLook w:val="0600" w:firstRow="0" w:lastRow="0" w:firstColumn="0" w:lastColumn="0" w:noHBand="1" w:noVBand="1"/>
       </w:tblPr>
       <w:tblGrid>
-        <w:gridCol w:w="9029"/>
+        <w:gridCol w:w="9935"/>
       </w:tblGrid>
       <w:tr>
+        <w:trPr>
+          <w:trHeight w:val="313"/>
+        </w:trPr>
         <w:tc>
           <w:tcPr>
-            <w:tcW w:w="9029" w:type="dxa"/>
+            <w:tcW w:w="9935" w:type="dxa"/>
             <w:shd w:val="clear" w:color="auto" w:fill="F0F0F0"/>
             <w:tcMar>
               <w:top w:w="100" w:type="dxa"/>
@@ -2917,6 +2853,7 @@
               <w:widowControl w:val="0"/>
               <w:rPr>
                 <w:rFonts w:asciiTheme="minorHAnsi" w:hAnsiTheme="minorHAnsi"/>
+                <w:color w:val="auto"/>
                 <w:sz w:val="24"/>
                 <w:szCs w:val="24"/>
               </w:rPr>
@@ -2925,7 +2862,7 @@
             <w:r>
               <w:rPr>
                 <w:rFonts w:asciiTheme="minorHAnsi" w:eastAsia="Consolas" w:hAnsiTheme="minorHAnsi" w:cs="Consolas"/>
-                <w:color w:val="444444"/>
+                <w:color w:val="auto"/>
                 <w:sz w:val="24"/>
                 <w:szCs w:val="24"/>
                 <w:shd w:val="clear" w:color="auto" w:fill="F0F0F0"/>
@@ -2936,7 +2873,7 @@
             <w:r>
               <w:rPr>
                 <w:rFonts w:asciiTheme="minorHAnsi" w:eastAsia="Consolas" w:hAnsiTheme="minorHAnsi" w:cs="Consolas"/>
-                <w:color w:val="444444"/>
+                <w:color w:val="auto"/>
                 <w:sz w:val="24"/>
                 <w:szCs w:val="24"/>
                 <w:shd w:val="clear" w:color="auto" w:fill="F0F0F0"/>
@@ -2948,7 +2885,7 @@
               <w:rPr>
                 <w:rFonts w:asciiTheme="minorHAnsi" w:eastAsia="Consolas" w:hAnsiTheme="minorHAnsi" w:cs="Consolas"/>
                 <w:b/>
-                <w:color w:val="444444"/>
+                <w:color w:val="auto"/>
                 <w:sz w:val="24"/>
                 <w:szCs w:val="24"/>
                 <w:shd w:val="clear" w:color="auto" w:fill="F0F0F0"/>
@@ -2959,22 +2896,12 @@
             <w:r>
               <w:rPr>
                 <w:rFonts w:asciiTheme="minorHAnsi" w:eastAsia="Consolas" w:hAnsiTheme="minorHAnsi" w:cs="Consolas"/>
-                <w:color w:val="444444"/>
-                <w:sz w:val="24"/>
-                <w:szCs w:val="24"/>
-                <w:shd w:val="clear" w:color="auto" w:fill="F0F0F0"/>
-              </w:rPr>
-              <w:t xml:space="preserve"> </w:t>
-            </w:r>
-            <w:r>
-              <w:rPr>
-                <w:rFonts w:asciiTheme="minorHAnsi" w:eastAsia="Consolas" w:hAnsiTheme="minorHAnsi" w:cs="Consolas"/>
-                <w:color w:val="444444"/>
-                <w:sz w:val="24"/>
-                <w:szCs w:val="24"/>
-                <w:shd w:val="clear" w:color="auto" w:fill="F0F0F0"/>
-              </w:rPr>
-              <w:t>–no-proxy default</w:t>
+                <w:color w:val="auto"/>
+                <w:sz w:val="24"/>
+                <w:szCs w:val="24"/>
+                <w:shd w:val="clear" w:color="auto" w:fill="F0F0F0"/>
+              </w:rPr>
+              <w:t xml:space="preserve"> –no-proxy default</w:t>
             </w:r>
           </w:p>
         </w:tc>
@@ -2985,6 +2912,7 @@
         <w:spacing w:line="342" w:lineRule="auto"/>
         <w:rPr>
           <w:rFonts w:asciiTheme="minorHAnsi" w:hAnsiTheme="minorHAnsi"/>
+          <w:color w:val="auto"/>
           <w:sz w:val="24"/>
           <w:szCs w:val="24"/>
         </w:rPr>
@@ -2995,6 +2923,7 @@
         <w:spacing w:line="342" w:lineRule="auto"/>
         <w:rPr>
           <w:rFonts w:asciiTheme="minorHAnsi" w:hAnsiTheme="minorHAnsi"/>
+          <w:color w:val="auto"/>
           <w:sz w:val="24"/>
           <w:szCs w:val="24"/>
         </w:rPr>
@@ -3003,13 +2932,14 @@
         <w:rPr>
           <w:rFonts w:asciiTheme="minorHAnsi" w:hAnsiTheme="minorHAnsi"/>
           <w:noProof/>
+          <w:color w:val="auto"/>
           <w:sz w:val="24"/>
           <w:szCs w:val="24"/>
         </w:rPr>
         <w:drawing>
-          <wp:inline distT="114300" distB="114300" distL="114300" distR="114300">
-            <wp:extent cx="5548313" cy="1007331"/>
-            <wp:effectExtent l="0" t="0" r="0" b="0"/>
+          <wp:inline distT="114300" distB="114300" distL="114300" distR="114300" wp14:anchorId="7F997F95" wp14:editId="3EC06127">
+            <wp:extent cx="6251944" cy="1007110"/>
+            <wp:effectExtent l="0" t="0" r="0" b="2540"/>
             <wp:docPr id="2" name="image09.png"/>
             <wp:cNvGraphicFramePr/>
             <a:graphic xmlns:a="http://schemas.openxmlformats.org/drawingml/2006/main">
@@ -3029,7 +2959,7 @@
                   <pic:spPr>
                     <a:xfrm>
                       <a:off x="0" y="0"/>
-                      <a:ext cx="5548313" cy="1007331"/>
+                      <a:ext cx="6260080" cy="1008421"/>
                     </a:xfrm>
                     <a:prstGeom prst="rect">
                       <a:avLst/>
@@ -3048,6 +2978,7 @@
         <w:spacing w:line="342" w:lineRule="auto"/>
         <w:rPr>
           <w:rFonts w:asciiTheme="minorHAnsi" w:hAnsiTheme="minorHAnsi"/>
+          <w:color w:val="auto"/>
           <w:sz w:val="24"/>
           <w:szCs w:val="24"/>
         </w:rPr>
@@ -3058,6 +2989,7 @@
         <w:spacing w:line="342" w:lineRule="auto"/>
         <w:rPr>
           <w:rFonts w:asciiTheme="minorHAnsi" w:hAnsiTheme="minorHAnsi"/>
+          <w:color w:val="auto"/>
           <w:sz w:val="24"/>
           <w:szCs w:val="24"/>
         </w:rPr>
@@ -3065,7 +2997,7 @@
       <w:r>
         <w:rPr>
           <w:rFonts w:asciiTheme="minorHAnsi" w:eastAsia="Verdana" w:hAnsiTheme="minorHAnsi" w:cs="Verdana"/>
-          <w:color w:val="333333"/>
+          <w:color w:val="auto"/>
           <w:sz w:val="24"/>
           <w:szCs w:val="24"/>
           <w:highlight w:val="white"/>
@@ -3075,7 +3007,7 @@
       <w:r>
         <w:rPr>
           <w:rFonts w:asciiTheme="minorHAnsi" w:hAnsiTheme="minorHAnsi"/>
-          <w:color w:val="333333"/>
+          <w:color w:val="auto"/>
           <w:sz w:val="24"/>
           <w:szCs w:val="24"/>
           <w:highlight w:val="white"/>
@@ -3086,7 +3018,7 @@
       <w:r>
         <w:rPr>
           <w:rFonts w:asciiTheme="minorHAnsi" w:hAnsiTheme="minorHAnsi"/>
-          <w:color w:val="333333"/>
+          <w:color w:val="auto"/>
           <w:sz w:val="24"/>
           <w:szCs w:val="24"/>
           <w:highlight w:val="white"/>
@@ -3097,7 +3029,7 @@
       <w:r>
         <w:rPr>
           <w:rFonts w:asciiTheme="minorHAnsi" w:hAnsiTheme="minorHAnsi"/>
-          <w:color w:val="333333"/>
+          <w:color w:val="auto"/>
           <w:sz w:val="24"/>
           <w:szCs w:val="24"/>
           <w:highlight w:val="white"/>
@@ -3108,7 +3040,7 @@
       <w:r>
         <w:rPr>
           <w:rFonts w:asciiTheme="minorHAnsi" w:hAnsiTheme="minorHAnsi"/>
-          <w:color w:val="333333"/>
+          <w:color w:val="auto"/>
           <w:sz w:val="24"/>
           <w:szCs w:val="24"/>
           <w:highlight w:val="white"/>
@@ -3119,7 +3051,7 @@
       <w:r>
         <w:rPr>
           <w:rFonts w:asciiTheme="minorHAnsi" w:hAnsiTheme="minorHAnsi"/>
-          <w:color w:val="333333"/>
+          <w:color w:val="auto"/>
           <w:sz w:val="24"/>
           <w:szCs w:val="24"/>
           <w:highlight w:val="white"/>
@@ -3130,17 +3062,20 @@
     <w:tbl>
       <w:tblPr>
         <w:tblStyle w:val="a6"/>
-        <w:tblW w:w="9029" w:type="dxa"/>
+        <w:tblW w:w="9952" w:type="dxa"/>
         <w:tblLayout w:type="fixed"/>
         <w:tblLook w:val="0600" w:firstRow="0" w:lastRow="0" w:firstColumn="0" w:lastColumn="0" w:noHBand="1" w:noVBand="1"/>
       </w:tblPr>
       <w:tblGrid>
-        <w:gridCol w:w="9029"/>
+        <w:gridCol w:w="9952"/>
       </w:tblGrid>
       <w:tr>
+        <w:trPr>
+          <w:trHeight w:val="335"/>
+        </w:trPr>
         <w:tc>
           <w:tcPr>
-            <w:tcW w:w="9029" w:type="dxa"/>
+            <w:tcW w:w="9952" w:type="dxa"/>
             <w:shd w:val="clear" w:color="auto" w:fill="F0F0F0"/>
             <w:tcMar>
               <w:top w:w="100" w:type="dxa"/>
@@ -3154,6 +3089,7 @@
               <w:widowControl w:val="0"/>
               <w:rPr>
                 <w:rFonts w:asciiTheme="minorHAnsi" w:hAnsiTheme="minorHAnsi"/>
+                <w:color w:val="auto"/>
                 <w:sz w:val="24"/>
                 <w:szCs w:val="24"/>
               </w:rPr>
@@ -3162,7 +3098,7 @@
             <w:r>
               <w:rPr>
                 <w:rFonts w:asciiTheme="minorHAnsi" w:eastAsia="Consolas" w:hAnsiTheme="minorHAnsi" w:cs="Consolas"/>
-                <w:color w:val="444444"/>
+                <w:color w:val="auto"/>
                 <w:sz w:val="24"/>
                 <w:szCs w:val="24"/>
                 <w:shd w:val="clear" w:color="auto" w:fill="F0F0F0"/>
@@ -3173,7 +3109,7 @@
             <w:r>
               <w:rPr>
                 <w:rFonts w:asciiTheme="minorHAnsi" w:eastAsia="Consolas" w:hAnsiTheme="minorHAnsi" w:cs="Consolas"/>
-                <w:color w:val="444444"/>
+                <w:color w:val="auto"/>
                 <w:sz w:val="24"/>
                 <w:szCs w:val="24"/>
                 <w:shd w:val="clear" w:color="auto" w:fill="F0F0F0"/>
@@ -3184,7 +3120,7 @@
             <w:r>
               <w:rPr>
                 <w:rFonts w:asciiTheme="minorHAnsi" w:eastAsia="Consolas" w:hAnsiTheme="minorHAnsi" w:cs="Consolas"/>
-                <w:color w:val="444444"/>
+                <w:color w:val="auto"/>
                 <w:sz w:val="24"/>
                 <w:szCs w:val="24"/>
                 <w:shd w:val="clear" w:color="auto" w:fill="F0F0F0"/>
@@ -3201,7 +3137,7 @@
         <w:spacing w:line="342" w:lineRule="auto"/>
         <w:rPr>
           <w:rFonts w:asciiTheme="minorHAnsi" w:eastAsia="Verdana" w:hAnsiTheme="minorHAnsi" w:cs="Verdana"/>
-          <w:color w:val="333333"/>
+          <w:color w:val="auto"/>
           <w:sz w:val="24"/>
           <w:szCs w:val="24"/>
           <w:highlight w:val="white"/>
@@ -3213,6 +3149,7 @@
         <w:spacing w:line="342" w:lineRule="auto"/>
         <w:rPr>
           <w:rFonts w:asciiTheme="minorHAnsi" w:hAnsiTheme="minorHAnsi"/>
+          <w:color w:val="auto"/>
           <w:sz w:val="24"/>
           <w:szCs w:val="24"/>
         </w:rPr>
@@ -3220,60 +3157,52 @@
       <w:r>
         <w:rPr>
           <w:rFonts w:asciiTheme="minorHAnsi" w:eastAsia="Verdana" w:hAnsiTheme="minorHAnsi" w:cs="Verdana"/>
-          <w:color w:val="333333"/>
+          <w:color w:val="auto"/>
           <w:sz w:val="24"/>
           <w:szCs w:val="24"/>
           <w:highlight w:val="white"/>
         </w:rPr>
-        <w:t xml:space="preserve">-p implies the port number. The first port number is internal port </w:t>
-      </w:r>
-      <w:r>
+        <w:t>-p implies the port number. The first port number is internal port and other is external port.</w:t>
+      </w:r>
+    </w:p>
+    <w:p>
+      <w:pPr>
+        <w:spacing w:line="342" w:lineRule="auto"/>
         <w:rPr>
           <w:rFonts w:asciiTheme="minorHAnsi" w:eastAsia="Verdana" w:hAnsiTheme="minorHAnsi" w:cs="Verdana"/>
-          <w:color w:val="333333"/>
+          <w:color w:val="auto"/>
+          <w:sz w:val="24"/>
+          <w:szCs w:val="24"/>
+        </w:rPr>
+      </w:pPr>
+      <w:r>
+        <w:rPr>
+          <w:rFonts w:asciiTheme="minorHAnsi" w:eastAsia="Verdana" w:hAnsiTheme="minorHAnsi" w:cs="Verdana"/>
+          <w:color w:val="auto"/>
           <w:sz w:val="24"/>
           <w:szCs w:val="24"/>
           <w:highlight w:val="white"/>
         </w:rPr>
-        <w:t>and other is external port.</w:t>
+        <w:t>-d-implies running container in detached mode.</w:t>
       </w:r>
     </w:p>
     <w:p>
       <w:pPr>
         <w:spacing w:line="342" w:lineRule="auto"/>
         <w:rPr>
-          <w:rFonts w:asciiTheme="minorHAnsi" w:eastAsia="Verdana" w:hAnsiTheme="minorHAnsi" w:cs="Verdana"/>
-          <w:color w:val="333333"/>
-          <w:sz w:val="24"/>
-          <w:szCs w:val="24"/>
-        </w:rPr>
-      </w:pPr>
-      <w:r>
-        <w:rPr>
-          <w:rFonts w:asciiTheme="minorHAnsi" w:eastAsia="Verdana" w:hAnsiTheme="minorHAnsi" w:cs="Verdana"/>
-          <w:color w:val="333333"/>
-          <w:sz w:val="24"/>
-          <w:szCs w:val="24"/>
-          <w:highlight w:val="white"/>
-        </w:rPr>
-        <w:t>-d-implies running container in detached mode.</w:t>
-      </w:r>
+          <w:rFonts w:asciiTheme="minorHAnsi" w:hAnsiTheme="minorHAnsi"/>
+          <w:color w:val="auto"/>
+          <w:sz w:val="24"/>
+          <w:szCs w:val="24"/>
+        </w:rPr>
+      </w:pPr>
     </w:p>
     <w:p>
       <w:pPr>
         <w:spacing w:line="342" w:lineRule="auto"/>
         <w:rPr>
           <w:rFonts w:asciiTheme="minorHAnsi" w:hAnsiTheme="minorHAnsi"/>
-          <w:sz w:val="24"/>
-          <w:szCs w:val="24"/>
-        </w:rPr>
-      </w:pPr>
-    </w:p>
-    <w:p>
-      <w:pPr>
-        <w:spacing w:line="342" w:lineRule="auto"/>
-        <w:rPr>
-          <w:rFonts w:asciiTheme="minorHAnsi" w:hAnsiTheme="minorHAnsi"/>
+          <w:color w:val="auto"/>
           <w:sz w:val="24"/>
           <w:szCs w:val="24"/>
         </w:rPr>
@@ -3282,13 +3211,14 @@
         <w:rPr>
           <w:rFonts w:asciiTheme="minorHAnsi" w:hAnsiTheme="minorHAnsi"/>
           <w:noProof/>
+          <w:color w:val="auto"/>
           <w:sz w:val="24"/>
           <w:szCs w:val="24"/>
         </w:rPr>
         <w:drawing>
-          <wp:inline distT="114300" distB="114300" distL="114300" distR="114300">
-            <wp:extent cx="5618798" cy="242888"/>
-            <wp:effectExtent l="0" t="0" r="0" b="0"/>
+          <wp:inline distT="114300" distB="114300" distL="114300" distR="114300" wp14:anchorId="755BEFE7" wp14:editId="630F6FD8">
+            <wp:extent cx="6283842" cy="297712"/>
+            <wp:effectExtent l="0" t="0" r="0" b="7620"/>
             <wp:docPr id="8" name="image17.png"/>
             <wp:cNvGraphicFramePr/>
             <a:graphic xmlns:a="http://schemas.openxmlformats.org/drawingml/2006/main">
@@ -3308,7 +3238,7 @@
                   <pic:spPr>
                     <a:xfrm>
                       <a:off x="0" y="0"/>
-                      <a:ext cx="5618798" cy="242888"/>
+                      <a:ext cx="6650727" cy="315094"/>
                     </a:xfrm>
                     <a:prstGeom prst="rect">
                       <a:avLst/>
@@ -3327,6 +3257,7 @@
         <w:spacing w:line="342" w:lineRule="auto"/>
         <w:rPr>
           <w:rFonts w:asciiTheme="minorHAnsi" w:hAnsiTheme="minorHAnsi"/>
+          <w:color w:val="auto"/>
           <w:sz w:val="24"/>
           <w:szCs w:val="24"/>
         </w:rPr>
@@ -3337,14 +3268,15 @@
         <w:widowControl w:val="0"/>
         <w:rPr>
           <w:rFonts w:asciiTheme="minorHAnsi" w:hAnsiTheme="minorHAnsi"/>
-          <w:sz w:val="24"/>
-          <w:szCs w:val="24"/>
-        </w:rPr>
-      </w:pPr>
-      <w:r>
-        <w:rPr>
-          <w:rFonts w:asciiTheme="minorHAnsi" w:hAnsiTheme="minorHAnsi"/>
-          <w:color w:val="333333"/>
+          <w:color w:val="auto"/>
+          <w:sz w:val="24"/>
+          <w:szCs w:val="24"/>
+        </w:rPr>
+      </w:pPr>
+      <w:r>
+        <w:rPr>
+          <w:rFonts w:asciiTheme="minorHAnsi" w:hAnsiTheme="minorHAnsi"/>
+          <w:color w:val="auto"/>
           <w:sz w:val="24"/>
           <w:szCs w:val="24"/>
           <w:highlight w:val="white"/>
@@ -3356,7 +3288,7 @@
       <w:r>
         <w:rPr>
           <w:rFonts w:asciiTheme="minorHAnsi" w:hAnsiTheme="minorHAnsi"/>
-          <w:color w:val="333333"/>
+          <w:color w:val="auto"/>
           <w:sz w:val="24"/>
           <w:szCs w:val="24"/>
           <w:highlight w:val="white"/>
@@ -3367,7 +3299,7 @@
       <w:r>
         <w:rPr>
           <w:rFonts w:asciiTheme="minorHAnsi" w:hAnsiTheme="minorHAnsi"/>
-          <w:color w:val="333333"/>
+          <w:color w:val="auto"/>
           <w:sz w:val="24"/>
           <w:szCs w:val="24"/>
           <w:highlight w:val="white"/>
@@ -3375,106 +3307,106 @@
         <w:t xml:space="preserve"> server</w:t>
       </w:r>
     </w:p>
+    <w:tbl>
+      <w:tblPr>
+        <w:tblStyle w:val="a6"/>
+        <w:tblW w:w="9952" w:type="dxa"/>
+        <w:tblLayout w:type="fixed"/>
+        <w:tblLook w:val="0600" w:firstRow="0" w:lastRow="0" w:firstColumn="0" w:lastColumn="0" w:noHBand="1" w:noVBand="1"/>
+      </w:tblPr>
+      <w:tblGrid>
+        <w:gridCol w:w="9952"/>
+      </w:tblGrid>
+      <w:tr>
+        <w:trPr>
+          <w:trHeight w:val="335"/>
+        </w:trPr>
+        <w:tc>
+          <w:tcPr>
+            <w:tcW w:w="9952" w:type="dxa"/>
+            <w:shd w:val="clear" w:color="auto" w:fill="F0F0F0"/>
+            <w:tcMar>
+              <w:top w:w="100" w:type="dxa"/>
+              <w:left w:w="100" w:type="dxa"/>
+              <w:bottom w:w="100" w:type="dxa"/>
+              <w:right w:w="100" w:type="dxa"/>
+            </w:tcMar>
+          </w:tcPr>
+          <w:p>
+            <w:pPr>
+              <w:widowControl w:val="0"/>
+              <w:rPr>
+                <w:rFonts w:asciiTheme="minorHAnsi" w:hAnsiTheme="minorHAnsi"/>
+                <w:color w:val="auto"/>
+                <w:sz w:val="24"/>
+                <w:szCs w:val="24"/>
+              </w:rPr>
+            </w:pPr>
+            <w:r>
+              <w:rPr>
+                <w:rFonts w:asciiTheme="minorHAnsi" w:eastAsia="Consolas" w:hAnsiTheme="minorHAnsi" w:cs="Consolas"/>
+                <w:color w:val="auto"/>
+                <w:sz w:val="24"/>
+                <w:szCs w:val="24"/>
+                <w:shd w:val="clear" w:color="auto" w:fill="F0F0F0"/>
+              </w:rPr>
+              <w:t>$(</w:t>
+            </w:r>
+            <w:proofErr w:type="spellStart"/>
+            <w:r>
+              <w:rPr>
+                <w:rFonts w:asciiTheme="minorHAnsi" w:eastAsia="Consolas" w:hAnsiTheme="minorHAnsi" w:cs="Consolas"/>
+                <w:color w:val="auto"/>
+                <w:sz w:val="24"/>
+                <w:szCs w:val="24"/>
+                <w:shd w:val="clear" w:color="auto" w:fill="F0F0F0"/>
+              </w:rPr>
+              <w:t>docker</w:t>
+            </w:r>
+            <w:proofErr w:type="spellEnd"/>
+            <w:r>
+              <w:rPr>
+                <w:rFonts w:asciiTheme="minorHAnsi" w:eastAsia="Consolas" w:hAnsiTheme="minorHAnsi" w:cs="Consolas"/>
+                <w:color w:val="auto"/>
+                <w:sz w:val="24"/>
+                <w:szCs w:val="24"/>
+                <w:shd w:val="clear" w:color="auto" w:fill="F0F0F0"/>
+              </w:rPr>
+              <w:t xml:space="preserve">-machine </w:t>
+            </w:r>
+            <w:proofErr w:type="spellStart"/>
+            <w:r>
+              <w:rPr>
+                <w:rFonts w:asciiTheme="minorHAnsi" w:eastAsia="Consolas" w:hAnsiTheme="minorHAnsi" w:cs="Consolas"/>
+                <w:color w:val="auto"/>
+                <w:sz w:val="24"/>
+                <w:szCs w:val="24"/>
+                <w:shd w:val="clear" w:color="auto" w:fill="F0F0F0"/>
+              </w:rPr>
+              <w:t>ip</w:t>
+            </w:r>
+            <w:proofErr w:type="spellEnd"/>
+            <w:r>
+              <w:rPr>
+                <w:rFonts w:asciiTheme="minorHAnsi" w:eastAsia="Consolas" w:hAnsiTheme="minorHAnsi" w:cs="Consolas"/>
+                <w:color w:val="auto"/>
+                <w:sz w:val="24"/>
+                <w:szCs w:val="24"/>
+                <w:shd w:val="clear" w:color="auto" w:fill="F0F0F0"/>
+              </w:rPr>
+              <w:t xml:space="preserve"> default):8000</w:t>
+            </w:r>
+          </w:p>
+        </w:tc>
+      </w:tr>
+    </w:tbl>
     <w:p>
       <w:pPr>
         <w:widowControl w:val="0"/>
         <w:rPr>
           <w:rFonts w:asciiTheme="minorHAnsi" w:hAnsiTheme="minorHAnsi"/>
-          <w:sz w:val="24"/>
-          <w:szCs w:val="24"/>
-        </w:rPr>
-      </w:pPr>
-    </w:p>
-    <w:p>
-      <w:pPr>
-        <w:widowControl w:val="0"/>
-        <w:rPr>
-          <w:rFonts w:asciiTheme="minorHAnsi" w:hAnsiTheme="minorHAnsi"/>
-          <w:sz w:val="24"/>
-          <w:szCs w:val="24"/>
-        </w:rPr>
-      </w:pPr>
-      <w:r>
-        <w:rPr>
-          <w:rFonts w:asciiTheme="minorHAnsi" w:eastAsia="Consolas" w:hAnsiTheme="minorHAnsi" w:cs="Consolas"/>
-          <w:color w:val="183691"/>
-          <w:sz w:val="24"/>
-          <w:szCs w:val="24"/>
-          <w:highlight w:val="white"/>
-        </w:rPr>
-        <w:t>$(</w:t>
-      </w:r>
-      <w:proofErr w:type="spellStart"/>
-      <w:r>
-        <w:rPr>
-          <w:rFonts w:asciiTheme="minorHAnsi" w:eastAsia="Consolas" w:hAnsiTheme="minorHAnsi" w:cs="Consolas"/>
-          <w:color w:val="183691"/>
-          <w:sz w:val="24"/>
-          <w:szCs w:val="24"/>
-          <w:highlight w:val="white"/>
-        </w:rPr>
-        <w:t>docker</w:t>
-      </w:r>
-      <w:proofErr w:type="spellEnd"/>
-      <w:r>
-        <w:rPr>
-          <w:rFonts w:asciiTheme="minorHAnsi" w:eastAsia="Consolas" w:hAnsiTheme="minorHAnsi" w:cs="Consolas"/>
-          <w:color w:val="183691"/>
-          <w:sz w:val="24"/>
-          <w:szCs w:val="24"/>
-          <w:highlight w:val="white"/>
-        </w:rPr>
-        <w:t xml:space="preserve">-machine </w:t>
-      </w:r>
-      <w:proofErr w:type="spellStart"/>
-      <w:r>
-        <w:rPr>
-          <w:rFonts w:asciiTheme="minorHAnsi" w:eastAsia="Consolas" w:hAnsiTheme="minorHAnsi" w:cs="Consolas"/>
-          <w:color w:val="183691"/>
-          <w:sz w:val="24"/>
-          <w:szCs w:val="24"/>
-          <w:highlight w:val="white"/>
-        </w:rPr>
-        <w:t>ip</w:t>
-      </w:r>
-      <w:proofErr w:type="spellEnd"/>
-      <w:r>
-        <w:rPr>
-          <w:rFonts w:asciiTheme="minorHAnsi" w:eastAsia="Consolas" w:hAnsiTheme="minorHAnsi" w:cs="Consolas"/>
-          <w:color w:val="183691"/>
-          <w:sz w:val="24"/>
-          <w:szCs w:val="24"/>
-          <w:highlight w:val="white"/>
-        </w:rPr>
-        <w:t xml:space="preserve"> default)</w:t>
-      </w:r>
-      <w:r>
-        <w:rPr>
-          <w:rFonts w:asciiTheme="minorHAnsi" w:eastAsia="Consolas" w:hAnsiTheme="minorHAnsi" w:cs="Consolas"/>
-          <w:color w:val="333333"/>
-          <w:sz w:val="24"/>
-          <w:szCs w:val="24"/>
-          <w:highlight w:val="white"/>
-        </w:rPr>
-        <w:t>:8000</w:t>
-      </w:r>
-    </w:p>
-    <w:p>
-      <w:pPr>
-        <w:widowControl w:val="0"/>
-        <w:rPr>
-          <w:rFonts w:asciiTheme="minorHAnsi" w:hAnsiTheme="minorHAnsi"/>
-          <w:sz w:val="24"/>
-          <w:szCs w:val="24"/>
-        </w:rPr>
-      </w:pPr>
-    </w:p>
-    <w:p>
-      <w:pPr>
-        <w:widowControl w:val="0"/>
-        <w:rPr>
-          <w:rFonts w:asciiTheme="minorHAnsi" w:hAnsiTheme="minorHAnsi"/>
           <w:b/>
+          <w:color w:val="auto"/>
           <w:sz w:val="28"/>
           <w:szCs w:val="28"/>
         </w:rPr>
@@ -3486,6 +3418,7 @@
         <w:rPr>
           <w:rFonts w:asciiTheme="minorHAnsi" w:hAnsiTheme="minorHAnsi"/>
           <w:b/>
+          <w:color w:val="auto"/>
           <w:sz w:val="28"/>
           <w:szCs w:val="28"/>
         </w:rPr>
@@ -3494,6 +3427,7 @@
         <w:rPr>
           <w:rFonts w:asciiTheme="minorHAnsi" w:hAnsiTheme="minorHAnsi"/>
           <w:b/>
+          <w:color w:val="auto"/>
           <w:sz w:val="28"/>
           <w:szCs w:val="28"/>
         </w:rPr>
@@ -3504,6 +3438,7 @@
         <w:rPr>
           <w:rFonts w:asciiTheme="minorHAnsi" w:hAnsiTheme="minorHAnsi"/>
           <w:b/>
+          <w:color w:val="auto"/>
           <w:sz w:val="28"/>
           <w:szCs w:val="28"/>
         </w:rPr>
@@ -3516,6 +3451,7 @@
         <w:widowControl w:val="0"/>
         <w:rPr>
           <w:rFonts w:asciiTheme="minorHAnsi" w:hAnsiTheme="minorHAnsi"/>
+          <w:color w:val="auto"/>
           <w:sz w:val="24"/>
           <w:szCs w:val="24"/>
         </w:rPr>
@@ -3532,7 +3468,7 @@
         <w:contextualSpacing/>
         <w:rPr>
           <w:rFonts w:asciiTheme="minorHAnsi" w:hAnsiTheme="minorHAnsi"/>
-          <w:color w:val="333333"/>
+          <w:color w:val="auto"/>
           <w:sz w:val="24"/>
           <w:szCs w:val="24"/>
           <w:highlight w:val="white"/>
@@ -3541,7 +3477,7 @@
       <w:r>
         <w:rPr>
           <w:rFonts w:asciiTheme="minorHAnsi" w:hAnsiTheme="minorHAnsi"/>
-          <w:color w:val="333333"/>
+          <w:color w:val="auto"/>
           <w:sz w:val="24"/>
           <w:szCs w:val="24"/>
           <w:highlight w:val="white"/>
@@ -3551,7 +3487,7 @@
       <w:r>
         <w:rPr>
           <w:rFonts w:asciiTheme="minorHAnsi" w:hAnsiTheme="minorHAnsi"/>
-          <w:color w:val="333333"/>
+          <w:color w:val="auto"/>
           <w:sz w:val="24"/>
           <w:szCs w:val="24"/>
           <w:highlight w:val="white"/>
@@ -3562,7 +3498,7 @@
       <w:r>
         <w:rPr>
           <w:rFonts w:asciiTheme="minorHAnsi" w:hAnsiTheme="minorHAnsi"/>
-          <w:color w:val="333333"/>
+          <w:color w:val="auto"/>
           <w:sz w:val="24"/>
           <w:szCs w:val="24"/>
           <w:highlight w:val="white"/>
@@ -3573,7 +3509,7 @@
       <w:r>
         <w:rPr>
           <w:rFonts w:asciiTheme="minorHAnsi" w:hAnsiTheme="minorHAnsi"/>
-          <w:color w:val="333333"/>
+          <w:color w:val="auto"/>
           <w:sz w:val="24"/>
           <w:szCs w:val="24"/>
           <w:highlight w:val="white"/>
@@ -3581,95 +3517,106 @@
         <w:t>.</w:t>
       </w:r>
     </w:p>
-    <w:p>
-      <w:pPr>
-        <w:widowControl w:val="0"/>
-        <w:rPr>
-          <w:rFonts w:asciiTheme="minorHAnsi" w:hAnsiTheme="minorHAnsi"/>
-          <w:sz w:val="24"/>
-          <w:szCs w:val="24"/>
-        </w:rPr>
-      </w:pPr>
-    </w:p>
+    <w:tbl>
+      <w:tblPr>
+        <w:tblStyle w:val="a6"/>
+        <w:tblW w:w="9952" w:type="dxa"/>
+        <w:tblLayout w:type="fixed"/>
+        <w:tblLook w:val="0600" w:firstRow="0" w:lastRow="0" w:firstColumn="0" w:lastColumn="0" w:noHBand="1" w:noVBand="1"/>
+      </w:tblPr>
+      <w:tblGrid>
+        <w:gridCol w:w="9952"/>
+      </w:tblGrid>
+      <w:tr>
+        <w:trPr>
+          <w:trHeight w:val="335"/>
+        </w:trPr>
+        <w:tc>
+          <w:tcPr>
+            <w:tcW w:w="9952" w:type="dxa"/>
+            <w:shd w:val="clear" w:color="auto" w:fill="F0F0F0"/>
+            <w:tcMar>
+              <w:top w:w="100" w:type="dxa"/>
+              <w:left w:w="100" w:type="dxa"/>
+              <w:bottom w:w="100" w:type="dxa"/>
+              <w:right w:w="100" w:type="dxa"/>
+            </w:tcMar>
+          </w:tcPr>
+          <w:p>
+            <w:pPr>
+              <w:widowControl w:val="0"/>
+              <w:rPr>
+                <w:rFonts w:asciiTheme="minorHAnsi" w:hAnsiTheme="minorHAnsi"/>
+                <w:color w:val="auto"/>
+                <w:sz w:val="24"/>
+                <w:szCs w:val="24"/>
+              </w:rPr>
+            </w:pPr>
+            <w:proofErr w:type="spellStart"/>
+            <w:r>
+              <w:rPr>
+                <w:rFonts w:asciiTheme="minorHAnsi" w:eastAsia="Consolas" w:hAnsiTheme="minorHAnsi" w:cs="Consolas"/>
+                <w:color w:val="auto"/>
+                <w:sz w:val="24"/>
+                <w:szCs w:val="24"/>
+                <w:shd w:val="clear" w:color="auto" w:fill="F0F0F0"/>
+              </w:rPr>
+              <w:t>docker</w:t>
+            </w:r>
+            <w:proofErr w:type="spellEnd"/>
+            <w:r>
+              <w:rPr>
+                <w:rFonts w:asciiTheme="minorHAnsi" w:eastAsia="Consolas" w:hAnsiTheme="minorHAnsi" w:cs="Consolas"/>
+                <w:color w:val="auto"/>
+                <w:sz w:val="24"/>
+                <w:szCs w:val="24"/>
+                <w:shd w:val="clear" w:color="auto" w:fill="F0F0F0"/>
+              </w:rPr>
+              <w:t xml:space="preserve"> pull </w:t>
+            </w:r>
+            <w:proofErr w:type="spellStart"/>
+            <w:r>
+              <w:rPr>
+                <w:rFonts w:asciiTheme="minorHAnsi" w:eastAsia="Consolas" w:hAnsiTheme="minorHAnsi" w:cs="Consolas"/>
+                <w:color w:val="auto"/>
+                <w:sz w:val="24"/>
+                <w:szCs w:val="24"/>
+                <w:shd w:val="clear" w:color="auto" w:fill="F0F0F0"/>
+              </w:rPr>
+              <w:t>dataquestio</w:t>
+            </w:r>
+            <w:proofErr w:type="spellEnd"/>
+            <w:r>
+              <w:rPr>
+                <w:rFonts w:asciiTheme="minorHAnsi" w:eastAsia="Consolas" w:hAnsiTheme="minorHAnsi" w:cs="Consolas"/>
+                <w:color w:val="auto"/>
+                <w:sz w:val="24"/>
+                <w:szCs w:val="24"/>
+                <w:shd w:val="clear" w:color="auto" w:fill="F0F0F0"/>
+              </w:rPr>
+              <w:t>/python3-starter</w:t>
+            </w:r>
+          </w:p>
+        </w:tc>
+      </w:tr>
+    </w:tbl>
     <w:p>
       <w:pPr>
         <w:spacing w:line="342" w:lineRule="auto"/>
         <w:rPr>
           <w:rFonts w:asciiTheme="minorHAnsi" w:hAnsiTheme="minorHAnsi"/>
-          <w:sz w:val="24"/>
-          <w:szCs w:val="24"/>
-        </w:rPr>
-      </w:pPr>
-      <w:r>
-        <w:rPr>
-          <w:rFonts w:asciiTheme="minorHAnsi" w:eastAsia="Verdana" w:hAnsiTheme="minorHAnsi" w:cs="Verdana"/>
-          <w:color w:val="333333"/>
-          <w:sz w:val="24"/>
-          <w:szCs w:val="24"/>
-          <w:highlight w:val="white"/>
-        </w:rPr>
-        <w:t xml:space="preserve">          </w:t>
-      </w:r>
-      <w:r>
-        <w:rPr>
-          <w:rFonts w:asciiTheme="minorHAnsi" w:eastAsia="Consolas" w:hAnsiTheme="minorHAnsi" w:cs="Consolas"/>
-          <w:color w:val="444444"/>
-          <w:sz w:val="24"/>
-          <w:szCs w:val="24"/>
-          <w:shd w:val="clear" w:color="auto" w:fill="F0F0F0"/>
-        </w:rPr>
-        <w:t xml:space="preserve"> </w:t>
-      </w:r>
-      <w:proofErr w:type="spellStart"/>
-      <w:r>
-        <w:rPr>
-          <w:rFonts w:asciiTheme="minorHAnsi" w:eastAsia="Consolas" w:hAnsiTheme="minorHAnsi" w:cs="Consolas"/>
-          <w:color w:val="444444"/>
-          <w:sz w:val="24"/>
-          <w:szCs w:val="24"/>
-          <w:shd w:val="clear" w:color="auto" w:fill="F0F0F0"/>
-        </w:rPr>
-        <w:t>docker</w:t>
-      </w:r>
-      <w:proofErr w:type="spellEnd"/>
-      <w:r>
-        <w:rPr>
-          <w:rFonts w:asciiTheme="minorHAnsi" w:eastAsia="Consolas" w:hAnsiTheme="minorHAnsi" w:cs="Consolas"/>
-          <w:color w:val="444444"/>
-          <w:sz w:val="24"/>
-          <w:szCs w:val="24"/>
-          <w:shd w:val="clear" w:color="auto" w:fill="F0F0F0"/>
-        </w:rPr>
-        <w:t xml:space="preserve"> pull </w:t>
-      </w:r>
-      <w:proofErr w:type="spellStart"/>
-      <w:r>
-        <w:rPr>
-          <w:rFonts w:asciiTheme="minorHAnsi" w:eastAsia="Consolas" w:hAnsiTheme="minorHAnsi" w:cs="Consolas"/>
-          <w:color w:val="444444"/>
-          <w:sz w:val="24"/>
-          <w:szCs w:val="24"/>
-          <w:shd w:val="clear" w:color="auto" w:fill="F0F0F0"/>
-        </w:rPr>
-        <w:t>dataquestio</w:t>
-      </w:r>
-      <w:proofErr w:type="spellEnd"/>
-      <w:r>
-        <w:rPr>
-          <w:rFonts w:asciiTheme="minorHAnsi" w:eastAsia="Consolas" w:hAnsiTheme="minorHAnsi" w:cs="Consolas"/>
-          <w:color w:val="444444"/>
-          <w:sz w:val="24"/>
-          <w:szCs w:val="24"/>
-          <w:shd w:val="clear" w:color="auto" w:fill="F0F0F0"/>
-        </w:rPr>
-        <w:t>/python3-starter</w:t>
-      </w:r>
+          <w:color w:val="auto"/>
+          <w:sz w:val="24"/>
+          <w:szCs w:val="24"/>
+        </w:rPr>
+      </w:pPr>
     </w:p>
     <w:p>
       <w:pPr>
         <w:spacing w:line="342" w:lineRule="auto"/>
         <w:rPr>
           <w:rFonts w:asciiTheme="minorHAnsi" w:hAnsiTheme="minorHAnsi"/>
+          <w:color w:val="auto"/>
           <w:sz w:val="24"/>
           <w:szCs w:val="24"/>
         </w:rPr>
@@ -3678,12 +3625,13 @@
         <w:rPr>
           <w:rFonts w:asciiTheme="minorHAnsi" w:hAnsiTheme="minorHAnsi"/>
           <w:noProof/>
+          <w:color w:val="auto"/>
           <w:sz w:val="24"/>
           <w:szCs w:val="24"/>
         </w:rPr>
         <w:drawing>
-          <wp:inline distT="114300" distB="114300" distL="114300" distR="114300">
-            <wp:extent cx="5667375" cy="2786063"/>
+          <wp:inline distT="114300" distB="114300" distL="114300" distR="114300" wp14:anchorId="6242A648" wp14:editId="31F1F8D1">
+            <wp:extent cx="6251944" cy="2785745"/>
             <wp:effectExtent l="0" t="0" r="0" b="0"/>
             <wp:docPr id="5" name="image14.png"/>
             <wp:cNvGraphicFramePr/>
@@ -3704,7 +3652,7 @@
                   <pic:spPr>
                     <a:xfrm>
                       <a:off x="0" y="0"/>
-                      <a:ext cx="5667375" cy="2786063"/>
+                      <a:ext cx="6254506" cy="2786887"/>
                     </a:xfrm>
                     <a:prstGeom prst="rect">
                       <a:avLst/>
@@ -3723,6 +3671,7 @@
         <w:spacing w:line="342" w:lineRule="auto"/>
         <w:rPr>
           <w:rFonts w:asciiTheme="minorHAnsi" w:hAnsiTheme="minorHAnsi"/>
+          <w:color w:val="auto"/>
           <w:sz w:val="24"/>
           <w:szCs w:val="24"/>
         </w:rPr>
@@ -3730,7 +3679,7 @@
       <w:r>
         <w:rPr>
           <w:rFonts w:asciiTheme="minorHAnsi" w:eastAsia="Verdana" w:hAnsiTheme="minorHAnsi" w:cs="Verdana"/>
-          <w:color w:val="333333"/>
+          <w:color w:val="auto"/>
           <w:sz w:val="24"/>
           <w:szCs w:val="24"/>
           <w:highlight w:val="white"/>
@@ -3743,6 +3692,7 @@
         <w:spacing w:line="342" w:lineRule="auto"/>
         <w:rPr>
           <w:rFonts w:asciiTheme="minorHAnsi" w:hAnsiTheme="minorHAnsi"/>
+          <w:color w:val="auto"/>
           <w:sz w:val="24"/>
           <w:szCs w:val="24"/>
         </w:rPr>
@@ -3750,7 +3700,7 @@
       <w:r>
         <w:rPr>
           <w:rFonts w:asciiTheme="minorHAnsi" w:eastAsia="Verdana" w:hAnsiTheme="minorHAnsi" w:cs="Verdana"/>
-          <w:color w:val="333333"/>
+          <w:color w:val="auto"/>
           <w:sz w:val="24"/>
           <w:szCs w:val="24"/>
           <w:highlight w:val="white"/>
@@ -3761,17 +3711,20 @@
     <w:tbl>
       <w:tblPr>
         <w:tblStyle w:val="a7"/>
-        <w:tblW w:w="9029" w:type="dxa"/>
+        <w:tblW w:w="9986" w:type="dxa"/>
         <w:tblLayout w:type="fixed"/>
         <w:tblLook w:val="0600" w:firstRow="0" w:lastRow="0" w:firstColumn="0" w:lastColumn="0" w:noHBand="1" w:noVBand="1"/>
       </w:tblPr>
       <w:tblGrid>
-        <w:gridCol w:w="9029"/>
+        <w:gridCol w:w="9986"/>
       </w:tblGrid>
       <w:tr>
+        <w:trPr>
+          <w:trHeight w:val="630"/>
+        </w:trPr>
         <w:tc>
           <w:tcPr>
-            <w:tcW w:w="9029" w:type="dxa"/>
+            <w:tcW w:w="9986" w:type="dxa"/>
             <w:shd w:val="clear" w:color="auto" w:fill="F0F0F0"/>
             <w:tcMar>
               <w:top w:w="100" w:type="dxa"/>
@@ -3785,6 +3738,7 @@
               <w:widowControl w:val="0"/>
               <w:rPr>
                 <w:rFonts w:asciiTheme="minorHAnsi" w:hAnsiTheme="minorHAnsi"/>
+                <w:color w:val="auto"/>
                 <w:sz w:val="24"/>
                 <w:szCs w:val="24"/>
               </w:rPr>
@@ -3792,7 +3746,7 @@
             <w:r>
               <w:rPr>
                 <w:rFonts w:asciiTheme="minorHAnsi" w:eastAsia="Consolas" w:hAnsiTheme="minorHAnsi" w:cs="Consolas"/>
-                <w:color w:val="444444"/>
+                <w:color w:val="auto"/>
                 <w:sz w:val="24"/>
                 <w:szCs w:val="24"/>
                 <w:shd w:val="clear" w:color="auto" w:fill="F0F0F0"/>
@@ -3803,7 +3757,7 @@
             <w:r>
               <w:rPr>
                 <w:rFonts w:asciiTheme="minorHAnsi" w:eastAsia="Consolas" w:hAnsiTheme="minorHAnsi" w:cs="Consolas"/>
-                <w:color w:val="444444"/>
+                <w:color w:val="auto"/>
                 <w:sz w:val="24"/>
                 <w:szCs w:val="24"/>
                 <w:shd w:val="clear" w:color="auto" w:fill="F0F0F0"/>
@@ -3814,7 +3768,7 @@
             <w:r>
               <w:rPr>
                 <w:rFonts w:asciiTheme="minorHAnsi" w:eastAsia="Consolas" w:hAnsiTheme="minorHAnsi" w:cs="Consolas"/>
-                <w:color w:val="444444"/>
+                <w:color w:val="auto"/>
                 <w:sz w:val="24"/>
                 <w:szCs w:val="24"/>
                 <w:shd w:val="clear" w:color="auto" w:fill="F0F0F0"/>
@@ -3824,7 +3778,7 @@
             <w:r>
               <w:rPr>
                 <w:rFonts w:asciiTheme="minorHAnsi" w:eastAsia="Consolas" w:hAnsiTheme="minorHAnsi" w:cs="Consolas"/>
-                <w:color w:val="444444"/>
+                <w:color w:val="auto"/>
                 <w:sz w:val="24"/>
                 <w:szCs w:val="24"/>
                 <w:shd w:val="clear" w:color="auto" w:fill="F0F0F0"/>
@@ -3835,7 +3789,7 @@
             <w:r>
               <w:rPr>
                 <w:rFonts w:asciiTheme="minorHAnsi" w:eastAsia="Consolas" w:hAnsiTheme="minorHAnsi" w:cs="Consolas"/>
-                <w:color w:val="444444"/>
+                <w:color w:val="auto"/>
                 <w:sz w:val="24"/>
                 <w:szCs w:val="24"/>
                 <w:shd w:val="clear" w:color="auto" w:fill="F0F0F0"/>
@@ -3846,7 +3800,7 @@
             <w:r>
               <w:rPr>
                 <w:rFonts w:asciiTheme="minorHAnsi" w:eastAsia="Consolas" w:hAnsiTheme="minorHAnsi" w:cs="Consolas"/>
-                <w:color w:val="444444"/>
+                <w:color w:val="auto"/>
                 <w:sz w:val="24"/>
                 <w:szCs w:val="24"/>
                 <w:shd w:val="clear" w:color="auto" w:fill="F0F0F0"/>
@@ -3857,7 +3811,7 @@
             <w:r>
               <w:rPr>
                 <w:rFonts w:asciiTheme="minorHAnsi" w:eastAsia="Consolas" w:hAnsiTheme="minorHAnsi" w:cs="Consolas"/>
-                <w:color w:val="444444"/>
+                <w:color w:val="auto"/>
                 <w:sz w:val="24"/>
                 <w:szCs w:val="24"/>
                 <w:shd w:val="clear" w:color="auto" w:fill="F0F0F0"/>
@@ -3874,6 +3828,7 @@
         <w:spacing w:line="342" w:lineRule="auto"/>
         <w:rPr>
           <w:rFonts w:asciiTheme="minorHAnsi" w:hAnsiTheme="minorHAnsi"/>
+          <w:color w:val="auto"/>
           <w:sz w:val="24"/>
           <w:szCs w:val="24"/>
         </w:rPr>
@@ -3884,6 +3839,7 @@
         <w:spacing w:line="342" w:lineRule="auto"/>
         <w:rPr>
           <w:rFonts w:asciiTheme="minorHAnsi" w:hAnsiTheme="minorHAnsi"/>
+          <w:color w:val="auto"/>
           <w:sz w:val="24"/>
           <w:szCs w:val="24"/>
         </w:rPr>
@@ -3891,6 +3847,7 @@
       <w:r>
         <w:rPr>
           <w:rFonts w:asciiTheme="minorHAnsi" w:eastAsia="Consolas" w:hAnsiTheme="minorHAnsi" w:cs="Consolas"/>
+          <w:color w:val="auto"/>
           <w:sz w:val="24"/>
           <w:szCs w:val="24"/>
           <w:highlight w:val="white"/>
@@ -3900,7 +3857,7 @@
       <w:r>
         <w:rPr>
           <w:rFonts w:asciiTheme="minorHAnsi" w:eastAsia="Verdana" w:hAnsiTheme="minorHAnsi" w:cs="Verdana"/>
-          <w:color w:val="333333"/>
+          <w:color w:val="auto"/>
           <w:sz w:val="24"/>
           <w:szCs w:val="24"/>
           <w:highlight w:val="white"/>
@@ -3911,7 +3868,7 @@
       <w:r>
         <w:rPr>
           <w:rFonts w:asciiTheme="minorHAnsi" w:eastAsia="Verdana" w:hAnsiTheme="minorHAnsi" w:cs="Verdana"/>
-          <w:color w:val="333333"/>
+          <w:color w:val="auto"/>
           <w:sz w:val="24"/>
           <w:szCs w:val="24"/>
           <w:highlight w:val="white"/>
@@ -3922,38 +3879,31 @@
       <w:r>
         <w:rPr>
           <w:rFonts w:asciiTheme="minorHAnsi" w:eastAsia="Verdana" w:hAnsiTheme="minorHAnsi" w:cs="Verdana"/>
-          <w:color w:val="333333"/>
+          <w:color w:val="auto"/>
           <w:sz w:val="24"/>
           <w:szCs w:val="24"/>
           <w:highlight w:val="white"/>
         </w:rPr>
-        <w:t xml:space="preserve"> from the image dow</w:t>
-      </w:r>
-      <w:r>
-        <w:rPr>
-          <w:rFonts w:asciiTheme="minorHAnsi" w:eastAsia="Verdana" w:hAnsiTheme="minorHAnsi" w:cs="Verdana"/>
-          <w:color w:val="333333"/>
-          <w:sz w:val="24"/>
-          <w:szCs w:val="24"/>
-          <w:highlight w:val="white"/>
-        </w:rPr>
-        <w:t>nloaded</w:t>
+        <w:t xml:space="preserve"> from the image downloaded</w:t>
       </w:r>
     </w:p>
     <w:tbl>
       <w:tblPr>
         <w:tblStyle w:val="a8"/>
-        <w:tblW w:w="9029" w:type="dxa"/>
+        <w:tblW w:w="10019" w:type="dxa"/>
         <w:tblLayout w:type="fixed"/>
         <w:tblLook w:val="0600" w:firstRow="0" w:lastRow="0" w:firstColumn="0" w:lastColumn="0" w:noHBand="1" w:noVBand="1"/>
       </w:tblPr>
       <w:tblGrid>
-        <w:gridCol w:w="9029"/>
+        <w:gridCol w:w="10019"/>
       </w:tblGrid>
       <w:tr>
+        <w:trPr>
+          <w:trHeight w:val="617"/>
+        </w:trPr>
         <w:tc>
           <w:tcPr>
-            <w:tcW w:w="9029" w:type="dxa"/>
+            <w:tcW w:w="10019" w:type="dxa"/>
             <w:shd w:val="clear" w:color="auto" w:fill="F0F0F0"/>
             <w:tcMar>
               <w:top w:w="100" w:type="dxa"/>
@@ -3967,6 +3917,7 @@
               <w:widowControl w:val="0"/>
               <w:rPr>
                 <w:rFonts w:asciiTheme="minorHAnsi" w:hAnsiTheme="minorHAnsi"/>
+                <w:color w:val="auto"/>
                 <w:sz w:val="24"/>
                 <w:szCs w:val="24"/>
               </w:rPr>
@@ -3975,7 +3926,7 @@
             <w:r>
               <w:rPr>
                 <w:rFonts w:asciiTheme="minorHAnsi" w:eastAsia="Consolas" w:hAnsiTheme="minorHAnsi" w:cs="Consolas"/>
-                <w:color w:val="444444"/>
+                <w:color w:val="auto"/>
                 <w:sz w:val="24"/>
                 <w:szCs w:val="24"/>
                 <w:shd w:val="clear" w:color="auto" w:fill="F0F0F0"/>
@@ -3986,7 +3937,7 @@
             <w:r>
               <w:rPr>
                 <w:rFonts w:asciiTheme="minorHAnsi" w:eastAsia="Consolas" w:hAnsiTheme="minorHAnsi" w:cs="Consolas"/>
-                <w:color w:val="444444"/>
+                <w:color w:val="auto"/>
                 <w:sz w:val="24"/>
                 <w:szCs w:val="24"/>
                 <w:shd w:val="clear" w:color="auto" w:fill="F0F0F0"/>
@@ -3997,7 +3948,7 @@
               <w:rPr>
                 <w:rFonts w:asciiTheme="minorHAnsi" w:eastAsia="Consolas" w:hAnsiTheme="minorHAnsi" w:cs="Consolas"/>
                 <w:b/>
-                <w:color w:val="444444"/>
+                <w:color w:val="auto"/>
                 <w:sz w:val="24"/>
                 <w:szCs w:val="24"/>
                 <w:shd w:val="clear" w:color="auto" w:fill="F0F0F0"/>
@@ -4007,7 +3958,7 @@
             <w:r>
               <w:rPr>
                 <w:rFonts w:asciiTheme="minorHAnsi" w:eastAsia="Consolas" w:hAnsiTheme="minorHAnsi" w:cs="Consolas"/>
-                <w:color w:val="444444"/>
+                <w:color w:val="auto"/>
                 <w:sz w:val="24"/>
                 <w:szCs w:val="24"/>
                 <w:shd w:val="clear" w:color="auto" w:fill="F0F0F0"/>
@@ -4018,7 +3969,7 @@
             <w:r>
               <w:rPr>
                 <w:rFonts w:asciiTheme="minorHAnsi" w:eastAsia="Consolas" w:hAnsiTheme="minorHAnsi" w:cs="Consolas"/>
-                <w:color w:val="444444"/>
+                <w:color w:val="auto"/>
                 <w:sz w:val="24"/>
                 <w:szCs w:val="24"/>
                 <w:shd w:val="clear" w:color="auto" w:fill="F0F0F0"/>
@@ -4029,7 +3980,7 @@
             <w:r>
               <w:rPr>
                 <w:rFonts w:asciiTheme="minorHAnsi" w:eastAsia="Consolas" w:hAnsiTheme="minorHAnsi" w:cs="Consolas"/>
-                <w:color w:val="444444"/>
+                <w:color w:val="auto"/>
                 <w:sz w:val="24"/>
                 <w:szCs w:val="24"/>
                 <w:shd w:val="clear" w:color="auto" w:fill="F0F0F0"/>
@@ -4040,7 +3991,7 @@
             <w:r>
               <w:rPr>
                 <w:rFonts w:asciiTheme="minorHAnsi" w:eastAsia="Consolas" w:hAnsiTheme="minorHAnsi" w:cs="Consolas"/>
-                <w:color w:val="444444"/>
+                <w:color w:val="auto"/>
                 <w:sz w:val="24"/>
                 <w:szCs w:val="24"/>
                 <w:shd w:val="clear" w:color="auto" w:fill="F0F0F0"/>
@@ -4051,7 +4002,7 @@
             <w:r>
               <w:rPr>
                 <w:rFonts w:asciiTheme="minorHAnsi" w:eastAsia="Consolas" w:hAnsiTheme="minorHAnsi" w:cs="Consolas"/>
-                <w:color w:val="444444"/>
+                <w:color w:val="auto"/>
                 <w:sz w:val="24"/>
                 <w:szCs w:val="24"/>
                 <w:shd w:val="clear" w:color="auto" w:fill="F0F0F0"/>
@@ -4062,7 +4013,7 @@
             <w:r>
               <w:rPr>
                 <w:rFonts w:asciiTheme="minorHAnsi" w:eastAsia="Consolas" w:hAnsiTheme="minorHAnsi" w:cs="Consolas"/>
-                <w:color w:val="444444"/>
+                <w:color w:val="auto"/>
                 <w:sz w:val="24"/>
                 <w:szCs w:val="24"/>
                 <w:shd w:val="clear" w:color="auto" w:fill="F0F0F0"/>
@@ -4073,7 +4024,7 @@
             <w:r>
               <w:rPr>
                 <w:rFonts w:asciiTheme="minorHAnsi" w:eastAsia="Consolas" w:hAnsiTheme="minorHAnsi" w:cs="Consolas"/>
-                <w:color w:val="444444"/>
+                <w:color w:val="auto"/>
                 <w:sz w:val="24"/>
                 <w:szCs w:val="24"/>
                 <w:shd w:val="clear" w:color="auto" w:fill="F0F0F0"/>
@@ -4089,6 +4040,7 @@
         <w:widowControl w:val="0"/>
         <w:rPr>
           <w:rFonts w:asciiTheme="minorHAnsi" w:hAnsiTheme="minorHAnsi"/>
+          <w:color w:val="auto"/>
           <w:sz w:val="24"/>
           <w:szCs w:val="24"/>
         </w:rPr>
@@ -4099,6 +4051,7 @@
         <w:spacing w:line="342" w:lineRule="auto"/>
         <w:rPr>
           <w:rFonts w:asciiTheme="minorHAnsi" w:hAnsiTheme="minorHAnsi"/>
+          <w:color w:val="auto"/>
           <w:sz w:val="24"/>
           <w:szCs w:val="24"/>
         </w:rPr>
@@ -4107,13 +4060,14 @@
         <w:rPr>
           <w:rFonts w:asciiTheme="minorHAnsi" w:hAnsiTheme="minorHAnsi"/>
           <w:noProof/>
+          <w:color w:val="auto"/>
           <w:sz w:val="24"/>
           <w:szCs w:val="24"/>
         </w:rPr>
         <w:drawing>
-          <wp:inline distT="114300" distB="114300" distL="114300" distR="114300">
-            <wp:extent cx="5653088" cy="420617"/>
-            <wp:effectExtent l="0" t="0" r="0" b="0"/>
+          <wp:inline distT="114300" distB="114300" distL="114300" distR="114300" wp14:anchorId="2AE3298B" wp14:editId="67BD7523">
+            <wp:extent cx="6283842" cy="420370"/>
+            <wp:effectExtent l="0" t="0" r="3175" b="0"/>
             <wp:docPr id="10" name="image19.png"/>
             <wp:cNvGraphicFramePr/>
             <a:graphic xmlns:a="http://schemas.openxmlformats.org/drawingml/2006/main">
@@ -4133,7 +4087,7 @@
                   <pic:spPr>
                     <a:xfrm>
                       <a:off x="0" y="0"/>
-                      <a:ext cx="5653088" cy="420617"/>
+                      <a:ext cx="6293433" cy="421012"/>
                     </a:xfrm>
                     <a:prstGeom prst="rect">
                       <a:avLst/>
@@ -4152,6 +4106,7 @@
         <w:spacing w:line="342" w:lineRule="auto"/>
         <w:rPr>
           <w:rFonts w:asciiTheme="minorHAnsi" w:hAnsiTheme="minorHAnsi"/>
+          <w:color w:val="auto"/>
           <w:sz w:val="24"/>
           <w:szCs w:val="24"/>
         </w:rPr>
@@ -4162,6 +4117,7 @@
         <w:spacing w:line="342" w:lineRule="auto"/>
         <w:rPr>
           <w:rFonts w:asciiTheme="minorHAnsi" w:hAnsiTheme="minorHAnsi"/>
+          <w:color w:val="auto"/>
           <w:sz w:val="24"/>
           <w:szCs w:val="24"/>
         </w:rPr>
@@ -4169,7 +4125,7 @@
       <w:r>
         <w:rPr>
           <w:rFonts w:asciiTheme="minorHAnsi" w:eastAsia="Verdana" w:hAnsiTheme="minorHAnsi" w:cs="Verdana"/>
-          <w:color w:val="333333"/>
+          <w:color w:val="auto"/>
           <w:sz w:val="24"/>
           <w:szCs w:val="24"/>
           <w:highlight w:val="white"/>
@@ -4180,7 +4136,7 @@
       <w:r>
         <w:rPr>
           <w:rFonts w:asciiTheme="minorHAnsi" w:eastAsia="Verdana" w:hAnsiTheme="minorHAnsi" w:cs="Verdana"/>
-          <w:color w:val="333333"/>
+          <w:color w:val="auto"/>
           <w:sz w:val="24"/>
           <w:szCs w:val="24"/>
           <w:highlight w:val="white"/>
@@ -4191,7 +4147,7 @@
       <w:r>
         <w:rPr>
           <w:rFonts w:asciiTheme="minorHAnsi" w:eastAsia="Verdana" w:hAnsiTheme="minorHAnsi" w:cs="Verdana"/>
-          <w:color w:val="333333"/>
+          <w:color w:val="auto"/>
           <w:sz w:val="24"/>
           <w:szCs w:val="24"/>
           <w:highlight w:val="white"/>
@@ -4204,6 +4160,7 @@
         <w:spacing w:line="342" w:lineRule="auto"/>
         <w:rPr>
           <w:rFonts w:asciiTheme="minorHAnsi" w:hAnsiTheme="minorHAnsi"/>
+          <w:color w:val="auto"/>
           <w:sz w:val="24"/>
           <w:szCs w:val="24"/>
         </w:rPr>
@@ -4212,17 +4169,20 @@
     <w:tbl>
       <w:tblPr>
         <w:tblStyle w:val="a9"/>
-        <w:tblW w:w="9029" w:type="dxa"/>
+        <w:tblW w:w="10002" w:type="dxa"/>
         <w:tblLayout w:type="fixed"/>
         <w:tblLook w:val="0600" w:firstRow="0" w:lastRow="0" w:firstColumn="0" w:lastColumn="0" w:noHBand="1" w:noVBand="1"/>
       </w:tblPr>
       <w:tblGrid>
-        <w:gridCol w:w="9029"/>
+        <w:gridCol w:w="10002"/>
       </w:tblGrid>
       <w:tr>
+        <w:trPr>
+          <w:trHeight w:val="709"/>
+        </w:trPr>
         <w:tc>
           <w:tcPr>
-            <w:tcW w:w="9029" w:type="dxa"/>
+            <w:tcW w:w="10002" w:type="dxa"/>
             <w:shd w:val="clear" w:color="auto" w:fill="F0F0F0"/>
             <w:tcMar>
               <w:top w:w="100" w:type="dxa"/>
@@ -4236,6 +4196,7 @@
               <w:widowControl w:val="0"/>
               <w:rPr>
                 <w:rFonts w:asciiTheme="minorHAnsi" w:hAnsiTheme="minorHAnsi"/>
+                <w:color w:val="auto"/>
                 <w:sz w:val="24"/>
                 <w:szCs w:val="24"/>
               </w:rPr>
@@ -4244,7 +4205,7 @@
             <w:r>
               <w:rPr>
                 <w:rFonts w:asciiTheme="minorHAnsi" w:eastAsia="Consolas" w:hAnsiTheme="minorHAnsi" w:cs="Consolas"/>
-                <w:color w:val="444444"/>
+                <w:color w:val="auto"/>
                 <w:sz w:val="24"/>
                 <w:szCs w:val="24"/>
                 <w:shd w:val="clear" w:color="auto" w:fill="F0F0F0"/>
@@ -4256,7 +4217,7 @@
             <w:r>
               <w:rPr>
                 <w:rFonts w:asciiTheme="minorHAnsi" w:eastAsia="Consolas" w:hAnsiTheme="minorHAnsi" w:cs="Consolas"/>
-                <w:color w:val="444444"/>
+                <w:color w:val="auto"/>
                 <w:sz w:val="24"/>
                 <w:szCs w:val="24"/>
                 <w:shd w:val="clear" w:color="auto" w:fill="F0F0F0"/>
@@ -4267,7 +4228,7 @@
             <w:r>
               <w:rPr>
                 <w:rFonts w:asciiTheme="minorHAnsi" w:eastAsia="Consolas" w:hAnsiTheme="minorHAnsi" w:cs="Consolas"/>
-                <w:color w:val="444444"/>
+                <w:color w:val="auto"/>
                 <w:sz w:val="24"/>
                 <w:szCs w:val="24"/>
                 <w:shd w:val="clear" w:color="auto" w:fill="F0F0F0"/>
@@ -4278,7 +4239,7 @@
             <w:r>
               <w:rPr>
                 <w:rFonts w:asciiTheme="minorHAnsi" w:eastAsia="Consolas" w:hAnsiTheme="minorHAnsi" w:cs="Consolas"/>
-                <w:color w:val="444444"/>
+                <w:color w:val="auto"/>
                 <w:sz w:val="24"/>
                 <w:szCs w:val="24"/>
                 <w:shd w:val="clear" w:color="auto" w:fill="F0F0F0"/>
@@ -4289,7 +4250,7 @@
             <w:r>
               <w:rPr>
                 <w:rFonts w:asciiTheme="minorHAnsi" w:eastAsia="Consolas" w:hAnsiTheme="minorHAnsi" w:cs="Consolas"/>
-                <w:color w:val="444444"/>
+                <w:color w:val="auto"/>
                 <w:sz w:val="24"/>
                 <w:szCs w:val="24"/>
                 <w:shd w:val="clear" w:color="auto" w:fill="F0F0F0"/>
@@ -4300,7 +4261,7 @@
             <w:r>
               <w:rPr>
                 <w:rFonts w:asciiTheme="minorHAnsi" w:eastAsia="Consolas" w:hAnsiTheme="minorHAnsi" w:cs="Consolas"/>
-                <w:color w:val="444444"/>
+                <w:color w:val="auto"/>
                 <w:sz w:val="24"/>
                 <w:szCs w:val="24"/>
                 <w:shd w:val="clear" w:color="auto" w:fill="F0F0F0"/>
@@ -4311,7 +4272,7 @@
             <w:r>
               <w:rPr>
                 <w:rFonts w:asciiTheme="minorHAnsi" w:eastAsia="Consolas" w:hAnsiTheme="minorHAnsi" w:cs="Consolas"/>
-                <w:color w:val="444444"/>
+                <w:color w:val="auto"/>
                 <w:sz w:val="24"/>
                 <w:szCs w:val="24"/>
                 <w:shd w:val="clear" w:color="auto" w:fill="F0F0F0"/>
@@ -4322,7 +4283,7 @@
             <w:r>
               <w:rPr>
                 <w:rFonts w:asciiTheme="minorHAnsi" w:eastAsia="Consolas" w:hAnsiTheme="minorHAnsi" w:cs="Consolas"/>
-                <w:color w:val="444444"/>
+                <w:color w:val="auto"/>
                 <w:sz w:val="24"/>
                 <w:szCs w:val="24"/>
                 <w:shd w:val="clear" w:color="auto" w:fill="F0F0F0"/>
@@ -4333,7 +4294,7 @@
             <w:r>
               <w:rPr>
                 <w:rFonts w:asciiTheme="minorHAnsi" w:eastAsia="Consolas" w:hAnsiTheme="minorHAnsi" w:cs="Consolas"/>
-                <w:color w:val="444444"/>
+                <w:color w:val="auto"/>
                 <w:sz w:val="24"/>
                 <w:szCs w:val="24"/>
                 <w:shd w:val="clear" w:color="auto" w:fill="F0F0F0"/>
@@ -4344,7 +4305,7 @@
             <w:r>
               <w:rPr>
                 <w:rFonts w:asciiTheme="minorHAnsi" w:eastAsia="Consolas" w:hAnsiTheme="minorHAnsi" w:cs="Consolas"/>
-                <w:color w:val="444444"/>
+                <w:color w:val="auto"/>
                 <w:sz w:val="24"/>
                 <w:szCs w:val="24"/>
                 <w:shd w:val="clear" w:color="auto" w:fill="F0F0F0"/>
@@ -4360,6 +4321,7 @@
         <w:widowControl w:val="0"/>
         <w:rPr>
           <w:rFonts w:asciiTheme="minorHAnsi" w:hAnsiTheme="minorHAnsi"/>
+          <w:color w:val="auto"/>
           <w:sz w:val="24"/>
           <w:szCs w:val="24"/>
         </w:rPr>
@@ -4370,6 +4332,7 @@
         <w:spacing w:line="342" w:lineRule="auto"/>
         <w:rPr>
           <w:rFonts w:asciiTheme="minorHAnsi" w:hAnsiTheme="minorHAnsi"/>
+          <w:color w:val="auto"/>
           <w:sz w:val="24"/>
           <w:szCs w:val="24"/>
         </w:rPr>
@@ -4378,13 +4341,14 @@
         <w:rPr>
           <w:rFonts w:asciiTheme="minorHAnsi" w:hAnsiTheme="minorHAnsi"/>
           <w:noProof/>
+          <w:color w:val="auto"/>
           <w:sz w:val="24"/>
           <w:szCs w:val="24"/>
         </w:rPr>
         <w:drawing>
-          <wp:inline distT="114300" distB="114300" distL="114300" distR="114300">
-            <wp:extent cx="5731200" cy="622300"/>
-            <wp:effectExtent l="0" t="0" r="0" b="0"/>
+          <wp:inline distT="114300" distB="114300" distL="114300" distR="114300" wp14:anchorId="6A43B008" wp14:editId="41C50776">
+            <wp:extent cx="6294475" cy="622265"/>
+            <wp:effectExtent l="0" t="0" r="0" b="6985"/>
             <wp:docPr id="4" name="image11.png"/>
             <wp:cNvGraphicFramePr/>
             <a:graphic xmlns:a="http://schemas.openxmlformats.org/drawingml/2006/main">
@@ -4404,7 +4368,7 @@
                   <pic:spPr>
                     <a:xfrm>
                       <a:off x="0" y="0"/>
-                      <a:ext cx="5731200" cy="622300"/>
+                      <a:ext cx="6386584" cy="631371"/>
                     </a:xfrm>
                     <a:prstGeom prst="rect">
                       <a:avLst/>
@@ -4423,6 +4387,7 @@
         <w:widowControl w:val="0"/>
         <w:rPr>
           <w:rFonts w:asciiTheme="minorHAnsi" w:hAnsiTheme="minorHAnsi"/>
+          <w:color w:val="auto"/>
           <w:sz w:val="24"/>
           <w:szCs w:val="24"/>
         </w:rPr>
@@ -4434,6 +4399,7 @@
         <w:rPr>
           <w:rFonts w:asciiTheme="minorHAnsi" w:hAnsiTheme="minorHAnsi"/>
           <w:b/>
+          <w:color w:val="auto"/>
           <w:sz w:val="24"/>
           <w:szCs w:val="24"/>
         </w:rPr>
@@ -4442,6 +4408,7 @@
         <w:rPr>
           <w:rFonts w:asciiTheme="minorHAnsi" w:hAnsiTheme="minorHAnsi"/>
           <w:b/>
+          <w:color w:val="auto"/>
           <w:sz w:val="24"/>
           <w:szCs w:val="24"/>
         </w:rPr>
@@ -4451,6 +4418,7 @@
         <w:rPr>
           <w:rFonts w:asciiTheme="minorHAnsi" w:hAnsiTheme="minorHAnsi"/>
           <w:b/>
+          <w:color w:val="auto"/>
           <w:sz w:val="24"/>
           <w:szCs w:val="24"/>
         </w:rPr>
@@ -4460,6 +4428,7 @@
         <w:rPr>
           <w:rFonts w:asciiTheme="minorHAnsi" w:hAnsiTheme="minorHAnsi"/>
           <w:b/>
+          <w:color w:val="auto"/>
           <w:sz w:val="24"/>
           <w:szCs w:val="24"/>
         </w:rPr>
@@ -4472,13 +4441,15 @@
         <w:jc w:val="both"/>
         <w:rPr>
           <w:rFonts w:asciiTheme="minorHAnsi" w:hAnsiTheme="minorHAnsi"/>
-          <w:sz w:val="24"/>
-          <w:szCs w:val="24"/>
-        </w:rPr>
-      </w:pPr>
-      <w:r>
-        <w:rPr>
-          <w:rFonts w:asciiTheme="minorHAnsi" w:hAnsiTheme="minorHAnsi"/>
+          <w:color w:val="auto"/>
+          <w:sz w:val="24"/>
+          <w:szCs w:val="24"/>
+        </w:rPr>
+      </w:pPr>
+      <w:r>
+        <w:rPr>
+          <w:rFonts w:asciiTheme="minorHAnsi" w:hAnsiTheme="minorHAnsi"/>
+          <w:color w:val="auto"/>
           <w:sz w:val="24"/>
           <w:szCs w:val="24"/>
         </w:rPr>
@@ -4490,13 +4461,15 @@
         <w:spacing w:line="342" w:lineRule="auto"/>
         <w:rPr>
           <w:rFonts w:asciiTheme="minorHAnsi" w:hAnsiTheme="minorHAnsi"/>
-          <w:sz w:val="24"/>
-          <w:szCs w:val="24"/>
-        </w:rPr>
-      </w:pPr>
-      <w:r>
-        <w:rPr>
-          <w:rFonts w:asciiTheme="minorHAnsi" w:hAnsiTheme="minorHAnsi"/>
+          <w:color w:val="auto"/>
+          <w:sz w:val="24"/>
+          <w:szCs w:val="24"/>
+        </w:rPr>
+      </w:pPr>
+      <w:r>
+        <w:rPr>
+          <w:rFonts w:asciiTheme="minorHAnsi" w:hAnsiTheme="minorHAnsi"/>
+          <w:color w:val="auto"/>
           <w:sz w:val="24"/>
           <w:szCs w:val="24"/>
         </w:rPr>
@@ -4513,25 +4486,19 @@
         <w:jc w:val="both"/>
         <w:rPr>
           <w:rFonts w:asciiTheme="minorHAnsi" w:hAnsiTheme="minorHAnsi"/>
-          <w:sz w:val="24"/>
-          <w:szCs w:val="24"/>
-        </w:rPr>
-      </w:pPr>
-      <w:r>
-        <w:rPr>
-          <w:rFonts w:asciiTheme="minorHAnsi" w:hAnsiTheme="minorHAnsi"/>
-          <w:sz w:val="24"/>
-          <w:szCs w:val="24"/>
-        </w:rPr>
-        <w:t>Image Repositories: Find and pull images from community and official libraries, and manage, push to, and pull from private image libraries to which you have access</w:t>
-      </w:r>
-      <w:r>
-        <w:rPr>
-          <w:rFonts w:asciiTheme="minorHAnsi" w:hAnsiTheme="minorHAnsi"/>
-          <w:sz w:val="24"/>
-          <w:szCs w:val="24"/>
-        </w:rPr>
-        <w:t>.</w:t>
+          <w:color w:val="auto"/>
+          <w:sz w:val="24"/>
+          <w:szCs w:val="24"/>
+        </w:rPr>
+      </w:pPr>
+      <w:r>
+        <w:rPr>
+          <w:rFonts w:asciiTheme="minorHAnsi" w:hAnsiTheme="minorHAnsi"/>
+          <w:color w:val="auto"/>
+          <w:sz w:val="24"/>
+          <w:szCs w:val="24"/>
+        </w:rPr>
+        <w:t>Image Repositories: Find and pull images from community and official libraries, and manage, push to, and pull from private image libraries to which you have access.</w:t>
       </w:r>
     </w:p>
     <w:p>
@@ -4544,13 +4511,15 @@
         <w:jc w:val="both"/>
         <w:rPr>
           <w:rFonts w:asciiTheme="minorHAnsi" w:hAnsiTheme="minorHAnsi"/>
-          <w:sz w:val="24"/>
-          <w:szCs w:val="24"/>
-        </w:rPr>
-      </w:pPr>
-      <w:r>
-        <w:rPr>
-          <w:rFonts w:asciiTheme="minorHAnsi" w:hAnsiTheme="minorHAnsi"/>
+          <w:color w:val="auto"/>
+          <w:sz w:val="24"/>
+          <w:szCs w:val="24"/>
+        </w:rPr>
+      </w:pPr>
+      <w:r>
+        <w:rPr>
+          <w:rFonts w:asciiTheme="minorHAnsi" w:hAnsiTheme="minorHAnsi"/>
+          <w:color w:val="auto"/>
           <w:sz w:val="24"/>
           <w:szCs w:val="24"/>
         </w:rPr>
@@ -4567,6 +4536,7 @@
         <w:jc w:val="both"/>
         <w:rPr>
           <w:rFonts w:asciiTheme="minorHAnsi" w:hAnsiTheme="minorHAnsi"/>
+          <w:color w:val="auto"/>
           <w:sz w:val="24"/>
           <w:szCs w:val="24"/>
         </w:rPr>
@@ -4575,6 +4545,7 @@
       <w:r>
         <w:rPr>
           <w:rFonts w:asciiTheme="minorHAnsi" w:hAnsiTheme="minorHAnsi"/>
+          <w:color w:val="auto"/>
           <w:sz w:val="24"/>
           <w:szCs w:val="24"/>
         </w:rPr>
@@ -4584,6 +4555,7 @@
       <w:r>
         <w:rPr>
           <w:rFonts w:asciiTheme="minorHAnsi" w:hAnsiTheme="minorHAnsi"/>
+          <w:color w:val="auto"/>
           <w:sz w:val="24"/>
           <w:szCs w:val="24"/>
         </w:rPr>
@@ -4593,6 +4565,7 @@
       <w:r>
         <w:rPr>
           <w:rFonts w:asciiTheme="minorHAnsi" w:hAnsiTheme="minorHAnsi"/>
+          <w:color w:val="auto"/>
           <w:sz w:val="24"/>
           <w:szCs w:val="24"/>
         </w:rPr>
@@ -4602,6 +4575,7 @@
       <w:r>
         <w:rPr>
           <w:rFonts w:asciiTheme="minorHAnsi" w:hAnsiTheme="minorHAnsi"/>
+          <w:color w:val="auto"/>
           <w:sz w:val="24"/>
           <w:szCs w:val="24"/>
         </w:rPr>
@@ -4618,25 +4592,19 @@
         <w:jc w:val="both"/>
         <w:rPr>
           <w:rFonts w:asciiTheme="minorHAnsi" w:hAnsiTheme="minorHAnsi"/>
-          <w:sz w:val="24"/>
-          <w:szCs w:val="24"/>
-        </w:rPr>
-      </w:pPr>
-      <w:r>
-        <w:rPr>
-          <w:rFonts w:asciiTheme="minorHAnsi" w:hAnsiTheme="minorHAnsi"/>
-          <w:sz w:val="24"/>
-          <w:szCs w:val="24"/>
-        </w:rPr>
-        <w:t>Organizations: Cre</w:t>
-      </w:r>
-      <w:r>
-        <w:rPr>
-          <w:rFonts w:asciiTheme="minorHAnsi" w:hAnsiTheme="minorHAnsi"/>
-          <w:sz w:val="24"/>
-          <w:szCs w:val="24"/>
-        </w:rPr>
-        <w:t>ate work groups to manage access to image repositories.</w:t>
+          <w:color w:val="auto"/>
+          <w:sz w:val="24"/>
+          <w:szCs w:val="24"/>
+        </w:rPr>
+      </w:pPr>
+      <w:r>
+        <w:rPr>
+          <w:rFonts w:asciiTheme="minorHAnsi" w:hAnsiTheme="minorHAnsi"/>
+          <w:color w:val="auto"/>
+          <w:sz w:val="24"/>
+          <w:szCs w:val="24"/>
+        </w:rPr>
+        <w:t>Organizations: Create work groups to manage access to image repositories.</w:t>
       </w:r>
     </w:p>
     <w:p>
@@ -4649,13 +4617,15 @@
         <w:jc w:val="both"/>
         <w:rPr>
           <w:rFonts w:asciiTheme="minorHAnsi" w:hAnsiTheme="minorHAnsi"/>
-          <w:sz w:val="24"/>
-          <w:szCs w:val="24"/>
-        </w:rPr>
-      </w:pPr>
-      <w:r>
-        <w:rPr>
-          <w:rFonts w:asciiTheme="minorHAnsi" w:hAnsiTheme="minorHAnsi"/>
+          <w:color w:val="auto"/>
+          <w:sz w:val="24"/>
+          <w:szCs w:val="24"/>
+        </w:rPr>
+      </w:pPr>
+      <w:r>
+        <w:rPr>
+          <w:rFonts w:asciiTheme="minorHAnsi" w:hAnsiTheme="minorHAnsi"/>
+          <w:color w:val="auto"/>
           <w:sz w:val="24"/>
           <w:szCs w:val="24"/>
         </w:rPr>
@@ -4665,6 +4635,7 @@
       <w:r>
         <w:rPr>
           <w:rFonts w:asciiTheme="minorHAnsi" w:hAnsiTheme="minorHAnsi"/>
+          <w:color w:val="auto"/>
           <w:sz w:val="24"/>
           <w:szCs w:val="24"/>
         </w:rPr>
@@ -4674,6 +4645,7 @@
       <w:r>
         <w:rPr>
           <w:rFonts w:asciiTheme="minorHAnsi" w:hAnsiTheme="minorHAnsi"/>
+          <w:color w:val="auto"/>
           <w:sz w:val="24"/>
           <w:szCs w:val="24"/>
         </w:rPr>
@@ -4686,6 +4658,7 @@
         <w:ind w:left="720"/>
         <w:rPr>
           <w:rFonts w:asciiTheme="minorHAnsi" w:hAnsiTheme="minorHAnsi"/>
+          <w:color w:val="auto"/>
           <w:sz w:val="24"/>
           <w:szCs w:val="24"/>
         </w:rPr>
@@ -4698,6 +4671,7 @@
         <w:rPr>
           <w:rFonts w:asciiTheme="minorHAnsi" w:hAnsiTheme="minorHAnsi"/>
           <w:b/>
+          <w:color w:val="auto"/>
           <w:sz w:val="24"/>
           <w:szCs w:val="24"/>
         </w:rPr>
@@ -4706,6 +4680,7 @@
         <w:rPr>
           <w:rFonts w:asciiTheme="minorHAnsi" w:hAnsiTheme="minorHAnsi"/>
           <w:b/>
+          <w:color w:val="auto"/>
           <w:sz w:val="24"/>
           <w:szCs w:val="24"/>
         </w:rPr>
@@ -4722,7 +4697,7 @@
         <w:contextualSpacing/>
         <w:rPr>
           <w:rFonts w:asciiTheme="minorHAnsi" w:eastAsia="Verdana" w:hAnsiTheme="minorHAnsi" w:cs="Verdana"/>
-          <w:color w:val="333333"/>
+          <w:color w:val="auto"/>
           <w:sz w:val="24"/>
           <w:szCs w:val="24"/>
           <w:highlight w:val="white"/>
@@ -4731,7 +4706,7 @@
       <w:r>
         <w:rPr>
           <w:rFonts w:asciiTheme="minorHAnsi" w:eastAsia="Verdana" w:hAnsiTheme="minorHAnsi" w:cs="Verdana"/>
-          <w:color w:val="333333"/>
+          <w:color w:val="auto"/>
           <w:sz w:val="24"/>
           <w:szCs w:val="24"/>
           <w:highlight w:val="white"/>
@@ -4741,7 +4716,7 @@
       <w:r>
         <w:rPr>
           <w:rFonts w:asciiTheme="minorHAnsi" w:eastAsia="Verdana" w:hAnsiTheme="minorHAnsi" w:cs="Verdana"/>
-          <w:color w:val="333333"/>
+          <w:color w:val="auto"/>
           <w:sz w:val="24"/>
           <w:szCs w:val="24"/>
           <w:highlight w:val="white"/>
@@ -4751,7 +4726,7 @@
       <w:r>
         <w:rPr>
           <w:rFonts w:asciiTheme="minorHAnsi" w:eastAsia="Verdana" w:hAnsiTheme="minorHAnsi" w:cs="Verdana"/>
-          <w:color w:val="333333"/>
+          <w:color w:val="auto"/>
           <w:sz w:val="24"/>
           <w:szCs w:val="24"/>
           <w:highlight w:val="white"/>
@@ -4764,6 +4739,7 @@
         <w:spacing w:line="342" w:lineRule="auto"/>
         <w:rPr>
           <w:rFonts w:asciiTheme="minorHAnsi" w:hAnsiTheme="minorHAnsi"/>
+          <w:color w:val="auto"/>
           <w:sz w:val="24"/>
           <w:szCs w:val="24"/>
         </w:rPr>
@@ -4772,12 +4748,13 @@
         <w:rPr>
           <w:rFonts w:asciiTheme="minorHAnsi" w:hAnsiTheme="minorHAnsi"/>
           <w:noProof/>
+          <w:color w:val="auto"/>
           <w:sz w:val="24"/>
           <w:szCs w:val="24"/>
         </w:rPr>
         <w:lastRenderedPageBreak/>
         <w:drawing>
-          <wp:inline distT="114300" distB="114300" distL="114300" distR="114300">
+          <wp:inline distT="114300" distB="114300" distL="114300" distR="114300" wp14:anchorId="3EBC0A91" wp14:editId="4EEE2834">
             <wp:extent cx="6134100" cy="5765800"/>
             <wp:effectExtent l="0" t="0" r="0" b="6350"/>
             <wp:docPr id="11" name="image27.png"/>
@@ -4818,6 +4795,7 @@
         <w:spacing w:line="342" w:lineRule="auto"/>
         <w:rPr>
           <w:rFonts w:asciiTheme="minorHAnsi" w:hAnsiTheme="minorHAnsi"/>
+          <w:color w:val="auto"/>
           <w:sz w:val="24"/>
           <w:szCs w:val="24"/>
         </w:rPr>
@@ -4828,6 +4806,7 @@
         <w:spacing w:line="342" w:lineRule="auto"/>
         <w:rPr>
           <w:rFonts w:asciiTheme="minorHAnsi" w:hAnsiTheme="minorHAnsi"/>
+          <w:color w:val="auto"/>
           <w:sz w:val="24"/>
           <w:szCs w:val="24"/>
         </w:rPr>
@@ -4835,7 +4814,7 @@
       <w:r>
         <w:rPr>
           <w:rFonts w:asciiTheme="minorHAnsi" w:eastAsia="Verdana" w:hAnsiTheme="minorHAnsi" w:cs="Verdana"/>
-          <w:color w:val="333333"/>
+          <w:color w:val="auto"/>
           <w:sz w:val="24"/>
           <w:szCs w:val="24"/>
           <w:highlight w:val="white"/>
@@ -4845,7 +4824,7 @@
       <w:r>
         <w:rPr>
           <w:rFonts w:asciiTheme="minorHAnsi" w:eastAsia="Verdana" w:hAnsiTheme="minorHAnsi" w:cs="Verdana"/>
-          <w:color w:val="333333"/>
+          <w:color w:val="auto"/>
           <w:sz w:val="24"/>
           <w:szCs w:val="24"/>
           <w:highlight w:val="white"/>
@@ -4855,7 +4834,7 @@
       <w:r>
         <w:rPr>
           <w:rFonts w:asciiTheme="minorHAnsi" w:eastAsia="Verdana" w:hAnsiTheme="minorHAnsi" w:cs="Verdana"/>
-          <w:color w:val="333333"/>
+          <w:color w:val="auto"/>
           <w:sz w:val="24"/>
           <w:szCs w:val="24"/>
           <w:highlight w:val="white"/>
@@ -4866,17 +4845,20 @@
     <w:tbl>
       <w:tblPr>
         <w:tblStyle w:val="aa"/>
-        <w:tblW w:w="9029" w:type="dxa"/>
+        <w:tblW w:w="9817" w:type="dxa"/>
         <w:tblLayout w:type="fixed"/>
         <w:tblLook w:val="0600" w:firstRow="0" w:lastRow="0" w:firstColumn="0" w:lastColumn="0" w:noHBand="1" w:noVBand="1"/>
       </w:tblPr>
       <w:tblGrid>
-        <w:gridCol w:w="9029"/>
+        <w:gridCol w:w="9817"/>
       </w:tblGrid>
       <w:tr>
+        <w:trPr>
+          <w:trHeight w:val="356"/>
+        </w:trPr>
         <w:tc>
           <w:tcPr>
-            <w:tcW w:w="9029" w:type="dxa"/>
+            <w:tcW w:w="9817" w:type="dxa"/>
             <w:shd w:val="clear" w:color="auto" w:fill="F0F0F0"/>
             <w:tcMar>
               <w:top w:w="100" w:type="dxa"/>
@@ -4890,6 +4872,7 @@
               <w:widowControl w:val="0"/>
               <w:rPr>
                 <w:rFonts w:asciiTheme="minorHAnsi" w:hAnsiTheme="minorHAnsi"/>
+                <w:color w:val="auto"/>
                 <w:sz w:val="24"/>
                 <w:szCs w:val="24"/>
               </w:rPr>
@@ -4898,7 +4881,7 @@
             <w:r>
               <w:rPr>
                 <w:rFonts w:asciiTheme="minorHAnsi" w:eastAsia="Consolas" w:hAnsiTheme="minorHAnsi" w:cs="Consolas"/>
-                <w:color w:val="444444"/>
+                <w:color w:val="auto"/>
                 <w:sz w:val="24"/>
                 <w:szCs w:val="24"/>
                 <w:shd w:val="clear" w:color="auto" w:fill="F0F0F0"/>
@@ -4909,22 +4892,12 @@
             <w:r>
               <w:rPr>
                 <w:rFonts w:asciiTheme="minorHAnsi" w:eastAsia="Consolas" w:hAnsiTheme="minorHAnsi" w:cs="Consolas"/>
-                <w:color w:val="444444"/>
-                <w:sz w:val="24"/>
-                <w:szCs w:val="24"/>
-                <w:shd w:val="clear" w:color="auto" w:fill="F0F0F0"/>
-              </w:rPr>
-              <w:t xml:space="preserve"> </w:t>
-            </w:r>
-            <w:r>
-              <w:rPr>
-                <w:rFonts w:asciiTheme="minorHAnsi" w:eastAsia="Consolas" w:hAnsiTheme="minorHAnsi" w:cs="Consolas"/>
-                <w:color w:val="444444"/>
-                <w:sz w:val="24"/>
-                <w:szCs w:val="24"/>
-                <w:shd w:val="clear" w:color="auto" w:fill="F0F0F0"/>
-              </w:rPr>
-              <w:t>login</w:t>
+                <w:color w:val="auto"/>
+                <w:sz w:val="24"/>
+                <w:szCs w:val="24"/>
+                <w:shd w:val="clear" w:color="auto" w:fill="F0F0F0"/>
+              </w:rPr>
+              <w:t xml:space="preserve"> login</w:t>
             </w:r>
           </w:p>
         </w:tc>
@@ -4935,6 +4908,7 @@
         <w:spacing w:line="342" w:lineRule="auto"/>
         <w:rPr>
           <w:rFonts w:asciiTheme="minorHAnsi" w:hAnsiTheme="minorHAnsi"/>
+          <w:color w:val="auto"/>
           <w:sz w:val="24"/>
           <w:szCs w:val="24"/>
         </w:rPr>
@@ -4945,6 +4919,7 @@
         <w:spacing w:line="342" w:lineRule="auto"/>
         <w:rPr>
           <w:rFonts w:asciiTheme="minorHAnsi" w:hAnsiTheme="minorHAnsi"/>
+          <w:color w:val="auto"/>
           <w:sz w:val="24"/>
           <w:szCs w:val="24"/>
         </w:rPr>
@@ -4955,6 +4930,7 @@
         <w:spacing w:line="342" w:lineRule="auto"/>
         <w:rPr>
           <w:rFonts w:asciiTheme="minorHAnsi" w:hAnsiTheme="minorHAnsi"/>
+          <w:color w:val="auto"/>
           <w:sz w:val="24"/>
           <w:szCs w:val="24"/>
         </w:rPr>
@@ -4963,12 +4939,13 @@
         <w:rPr>
           <w:rFonts w:asciiTheme="minorHAnsi" w:hAnsiTheme="minorHAnsi"/>
           <w:noProof/>
+          <w:color w:val="auto"/>
           <w:sz w:val="24"/>
           <w:szCs w:val="24"/>
         </w:rPr>
         <w:drawing>
-          <wp:inline distT="114300" distB="114300" distL="114300" distR="114300">
-            <wp:extent cx="5110163" cy="708489"/>
+          <wp:inline distT="114300" distB="114300" distL="114300" distR="114300" wp14:anchorId="21893054" wp14:editId="270FCD66">
+            <wp:extent cx="6198782" cy="708025"/>
             <wp:effectExtent l="0" t="0" r="0" b="0"/>
             <wp:docPr id="16" name="image33.png"/>
             <wp:cNvGraphicFramePr/>
@@ -4989,7 +4966,7 @@
                   <pic:spPr>
                     <a:xfrm>
                       <a:off x="0" y="0"/>
-                      <a:ext cx="5110163" cy="708489"/>
+                      <a:ext cx="6209534" cy="709253"/>
                     </a:xfrm>
                     <a:prstGeom prst="rect">
                       <a:avLst/>
@@ -5008,6 +4985,7 @@
         <w:spacing w:line="342" w:lineRule="auto"/>
         <w:rPr>
           <w:rFonts w:asciiTheme="minorHAnsi" w:hAnsiTheme="minorHAnsi"/>
+          <w:color w:val="auto"/>
           <w:sz w:val="24"/>
           <w:szCs w:val="24"/>
         </w:rPr>
@@ -5018,6 +4996,7 @@
         <w:spacing w:line="342" w:lineRule="auto"/>
         <w:rPr>
           <w:rFonts w:asciiTheme="minorHAnsi" w:hAnsiTheme="minorHAnsi"/>
+          <w:color w:val="auto"/>
           <w:sz w:val="24"/>
           <w:szCs w:val="24"/>
         </w:rPr>
@@ -5028,6 +5007,7 @@
         <w:spacing w:line="342" w:lineRule="auto"/>
         <w:rPr>
           <w:rFonts w:asciiTheme="minorHAnsi" w:hAnsiTheme="minorHAnsi"/>
+          <w:color w:val="auto"/>
           <w:sz w:val="24"/>
           <w:szCs w:val="24"/>
         </w:rPr>
@@ -5038,6 +5018,7 @@
         <w:spacing w:line="342" w:lineRule="auto"/>
         <w:rPr>
           <w:rFonts w:asciiTheme="minorHAnsi" w:hAnsiTheme="minorHAnsi"/>
+          <w:color w:val="auto"/>
           <w:sz w:val="24"/>
           <w:szCs w:val="24"/>
         </w:rPr>
@@ -5045,7 +5026,7 @@
       <w:r>
         <w:rPr>
           <w:rFonts w:asciiTheme="minorHAnsi" w:eastAsia="Verdana" w:hAnsiTheme="minorHAnsi" w:cs="Verdana"/>
-          <w:color w:val="333333"/>
+          <w:color w:val="auto"/>
           <w:sz w:val="24"/>
           <w:szCs w:val="24"/>
           <w:highlight w:val="white"/>
@@ -5056,7 +5037,7 @@
       <w:r>
         <w:rPr>
           <w:rFonts w:asciiTheme="minorHAnsi" w:eastAsia="Verdana" w:hAnsiTheme="minorHAnsi" w:cs="Verdana"/>
-          <w:color w:val="333333"/>
+          <w:color w:val="auto"/>
           <w:sz w:val="24"/>
           <w:szCs w:val="24"/>
         </w:rPr>
@@ -5068,6 +5049,7 @@
         <w:spacing w:line="342" w:lineRule="auto"/>
         <w:rPr>
           <w:rFonts w:asciiTheme="minorHAnsi" w:hAnsiTheme="minorHAnsi"/>
+          <w:color w:val="auto"/>
           <w:sz w:val="24"/>
           <w:szCs w:val="24"/>
         </w:rPr>
@@ -5076,17 +5058,20 @@
     <w:tbl>
       <w:tblPr>
         <w:tblStyle w:val="aa"/>
-        <w:tblW w:w="9029" w:type="dxa"/>
+        <w:tblW w:w="9867" w:type="dxa"/>
         <w:tblLayout w:type="fixed"/>
         <w:tblLook w:val="0600" w:firstRow="0" w:lastRow="0" w:firstColumn="0" w:lastColumn="0" w:noHBand="1" w:noVBand="1"/>
       </w:tblPr>
       <w:tblGrid>
-        <w:gridCol w:w="9029"/>
+        <w:gridCol w:w="9867"/>
       </w:tblGrid>
       <w:tr>
+        <w:trPr>
+          <w:trHeight w:val="656"/>
+        </w:trPr>
         <w:tc>
           <w:tcPr>
-            <w:tcW w:w="9029" w:type="dxa"/>
+            <w:tcW w:w="9867" w:type="dxa"/>
             <w:shd w:val="clear" w:color="auto" w:fill="F0F0F0"/>
             <w:tcMar>
               <w:top w:w="100" w:type="dxa"/>
@@ -5100,6 +5085,7 @@
               <w:widowControl w:val="0"/>
               <w:rPr>
                 <w:rFonts w:asciiTheme="minorHAnsi" w:hAnsiTheme="minorHAnsi"/>
+                <w:color w:val="auto"/>
                 <w:sz w:val="24"/>
                 <w:szCs w:val="24"/>
               </w:rPr>
@@ -5108,7 +5094,7 @@
             <w:r>
               <w:rPr>
                 <w:rFonts w:asciiTheme="minorHAnsi" w:eastAsia="Consolas" w:hAnsiTheme="minorHAnsi" w:cs="Consolas"/>
-                <w:color w:val="444444"/>
+                <w:color w:val="auto"/>
                 <w:sz w:val="24"/>
                 <w:szCs w:val="24"/>
                 <w:shd w:val="clear" w:color="auto" w:fill="F0F0F0"/>
@@ -5119,42 +5105,12 @@
             <w:r>
               <w:rPr>
                 <w:rFonts w:asciiTheme="minorHAnsi" w:eastAsia="Consolas" w:hAnsiTheme="minorHAnsi" w:cs="Consolas"/>
-                <w:color w:val="444444"/>
-                <w:sz w:val="24"/>
-                <w:szCs w:val="24"/>
-                <w:shd w:val="clear" w:color="auto" w:fill="F0F0F0"/>
-              </w:rPr>
-              <w:t xml:space="preserve"> commit</w:t>
-            </w:r>
-            <w:r>
-              <w:rPr>
-                <w:rFonts w:asciiTheme="minorHAnsi" w:eastAsia="Consolas" w:hAnsiTheme="minorHAnsi" w:cs="Consolas"/>
-                <w:color w:val="444444"/>
-                <w:sz w:val="24"/>
-                <w:szCs w:val="24"/>
-                <w:shd w:val="clear" w:color="auto" w:fill="F0F0F0"/>
-              </w:rPr>
-              <w:t xml:space="preserve"> </w:t>
-            </w:r>
-            <w:r>
-              <w:rPr>
-                <w:rFonts w:asciiTheme="minorHAnsi" w:eastAsia="Consolas" w:hAnsiTheme="minorHAnsi" w:cs="Consolas"/>
-                <w:color w:val="444444"/>
-                <w:sz w:val="24"/>
-                <w:szCs w:val="24"/>
-                <w:shd w:val="clear" w:color="auto" w:fill="F0F0F0"/>
-              </w:rPr>
-              <w:t>a</w:t>
-            </w:r>
-            <w:r>
-              <w:rPr>
-                <w:rFonts w:asciiTheme="minorHAnsi" w:eastAsia="Consolas" w:hAnsiTheme="minorHAnsi" w:cs="Consolas"/>
-                <w:color w:val="444444"/>
-                <w:sz w:val="24"/>
-                <w:szCs w:val="24"/>
-                <w:shd w:val="clear" w:color="auto" w:fill="F0F0F0"/>
-              </w:rPr>
-              <w:t>6d0c4895476192605cd0309d5f8181c49f2117185d1841e6f16e8ccb621ef13</w:t>
+                <w:color w:val="auto"/>
+                <w:sz w:val="24"/>
+                <w:szCs w:val="24"/>
+                <w:shd w:val="clear" w:color="auto" w:fill="F0F0F0"/>
+              </w:rPr>
+              <w:t xml:space="preserve"> commit a6d0c4895476192605cd0309d5f8181c49f2117185d1841e6f16e8ccb621ef13</w:t>
             </w:r>
           </w:p>
         </w:tc>
@@ -5165,6 +5121,7 @@
         <w:widowControl w:val="0"/>
         <w:rPr>
           <w:rFonts w:asciiTheme="minorHAnsi" w:hAnsiTheme="minorHAnsi"/>
+          <w:color w:val="auto"/>
           <w:sz w:val="24"/>
           <w:szCs w:val="24"/>
         </w:rPr>
@@ -5173,17 +5130,20 @@
     <w:tbl>
       <w:tblPr>
         <w:tblStyle w:val="ab"/>
-        <w:tblW w:w="9029" w:type="dxa"/>
+        <w:tblW w:w="9901" w:type="dxa"/>
         <w:tblLayout w:type="fixed"/>
         <w:tblLook w:val="0600" w:firstRow="0" w:lastRow="0" w:firstColumn="0" w:lastColumn="0" w:noHBand="1" w:noVBand="1"/>
       </w:tblPr>
       <w:tblGrid>
-        <w:gridCol w:w="9029"/>
+        <w:gridCol w:w="9901"/>
       </w:tblGrid>
       <w:tr>
+        <w:trPr>
+          <w:trHeight w:val="313"/>
+        </w:trPr>
         <w:tc>
           <w:tcPr>
-            <w:tcW w:w="9029" w:type="dxa"/>
+            <w:tcW w:w="9901" w:type="dxa"/>
             <w:shd w:val="clear" w:color="auto" w:fill="F0F0F0"/>
             <w:tcMar>
               <w:top w:w="100" w:type="dxa"/>
@@ -5197,6 +5157,7 @@
               <w:widowControl w:val="0"/>
               <w:rPr>
                 <w:rFonts w:asciiTheme="minorHAnsi" w:hAnsiTheme="minorHAnsi"/>
+                <w:color w:val="auto"/>
                 <w:sz w:val="24"/>
                 <w:szCs w:val="24"/>
               </w:rPr>
@@ -5205,7 +5166,7 @@
             <w:r>
               <w:rPr>
                 <w:rFonts w:asciiTheme="minorHAnsi" w:eastAsia="Consolas" w:hAnsiTheme="minorHAnsi" w:cs="Consolas"/>
-                <w:color w:val="444444"/>
+                <w:color w:val="auto"/>
                 <w:sz w:val="24"/>
                 <w:szCs w:val="24"/>
                 <w:shd w:val="clear" w:color="auto" w:fill="F0F0F0"/>
@@ -5216,7 +5177,7 @@
             <w:r>
               <w:rPr>
                 <w:rFonts w:asciiTheme="minorHAnsi" w:eastAsia="Consolas" w:hAnsiTheme="minorHAnsi" w:cs="Consolas"/>
-                <w:color w:val="444444"/>
+                <w:color w:val="auto"/>
                 <w:sz w:val="24"/>
                 <w:szCs w:val="24"/>
                 <w:shd w:val="clear" w:color="auto" w:fill="F0F0F0"/>
@@ -5232,6 +5193,7 @@
         <w:widowControl w:val="0"/>
         <w:rPr>
           <w:rFonts w:asciiTheme="minorHAnsi" w:hAnsiTheme="minorHAnsi"/>
+          <w:color w:val="auto"/>
           <w:sz w:val="24"/>
           <w:szCs w:val="24"/>
         </w:rPr>
@@ -5242,6 +5204,7 @@
         <w:spacing w:line="342" w:lineRule="auto"/>
         <w:rPr>
           <w:rFonts w:asciiTheme="minorHAnsi" w:hAnsiTheme="minorHAnsi"/>
+          <w:color w:val="auto"/>
           <w:sz w:val="24"/>
           <w:szCs w:val="24"/>
         </w:rPr>
@@ -5250,12 +5213,13 @@
         <w:rPr>
           <w:rFonts w:asciiTheme="minorHAnsi" w:hAnsiTheme="minorHAnsi"/>
           <w:noProof/>
+          <w:color w:val="auto"/>
           <w:sz w:val="24"/>
           <w:szCs w:val="24"/>
         </w:rPr>
         <w:drawing>
-          <wp:inline distT="114300" distB="114300" distL="114300" distR="114300">
-            <wp:extent cx="4967654" cy="190500"/>
+          <wp:inline distT="114300" distB="114300" distL="114300" distR="114300" wp14:anchorId="24479574" wp14:editId="693D3CFC">
+            <wp:extent cx="6251944" cy="308344"/>
             <wp:effectExtent l="0" t="0" r="0" b="0"/>
             <wp:docPr id="14" name="image31.png"/>
             <wp:cNvGraphicFramePr/>
@@ -5276,7 +5240,7 @@
                   <pic:spPr>
                     <a:xfrm>
                       <a:off x="0" y="0"/>
-                      <a:ext cx="4967654" cy="190500"/>
+                      <a:ext cx="6530686" cy="322091"/>
                     </a:xfrm>
                     <a:prstGeom prst="rect">
                       <a:avLst/>
@@ -5295,6 +5259,7 @@
         <w:spacing w:line="342" w:lineRule="auto"/>
         <w:rPr>
           <w:rFonts w:asciiTheme="minorHAnsi" w:hAnsiTheme="minorHAnsi"/>
+          <w:color w:val="auto"/>
           <w:sz w:val="24"/>
           <w:szCs w:val="24"/>
         </w:rPr>
@@ -5305,6 +5270,7 @@
         <w:spacing w:line="342" w:lineRule="auto"/>
         <w:rPr>
           <w:rFonts w:asciiTheme="minorHAnsi" w:hAnsiTheme="minorHAnsi"/>
+          <w:color w:val="auto"/>
           <w:sz w:val="24"/>
           <w:szCs w:val="24"/>
         </w:rPr>
@@ -5312,7 +5278,7 @@
       <w:r>
         <w:rPr>
           <w:rFonts w:asciiTheme="minorHAnsi" w:eastAsia="Verdana" w:hAnsiTheme="minorHAnsi" w:cs="Verdana"/>
-          <w:color w:val="333333"/>
+          <w:color w:val="auto"/>
           <w:sz w:val="24"/>
           <w:szCs w:val="24"/>
           <w:highlight w:val="white"/>
@@ -5323,17 +5289,20 @@
     <w:tbl>
       <w:tblPr>
         <w:tblStyle w:val="ac"/>
-        <w:tblW w:w="9029" w:type="dxa"/>
+        <w:tblW w:w="9986" w:type="dxa"/>
         <w:tblLayout w:type="fixed"/>
         <w:tblLook w:val="0600" w:firstRow="0" w:lastRow="0" w:firstColumn="0" w:lastColumn="0" w:noHBand="1" w:noVBand="1"/>
       </w:tblPr>
       <w:tblGrid>
-        <w:gridCol w:w="9029"/>
+        <w:gridCol w:w="9986"/>
       </w:tblGrid>
       <w:tr>
+        <w:trPr>
+          <w:trHeight w:val="356"/>
+        </w:trPr>
         <w:tc>
           <w:tcPr>
-            <w:tcW w:w="9029" w:type="dxa"/>
+            <w:tcW w:w="9986" w:type="dxa"/>
             <w:shd w:val="clear" w:color="auto" w:fill="F0F0F0"/>
             <w:tcMar>
               <w:top w:w="100" w:type="dxa"/>
@@ -5347,6 +5316,7 @@
               <w:widowControl w:val="0"/>
               <w:rPr>
                 <w:rFonts w:asciiTheme="minorHAnsi" w:hAnsiTheme="minorHAnsi"/>
+                <w:color w:val="auto"/>
                 <w:sz w:val="24"/>
                 <w:szCs w:val="24"/>
               </w:rPr>
@@ -5355,7 +5325,7 @@
             <w:r>
               <w:rPr>
                 <w:rFonts w:asciiTheme="minorHAnsi" w:eastAsia="Consolas" w:hAnsiTheme="minorHAnsi" w:cs="Consolas"/>
-                <w:color w:val="444444"/>
+                <w:color w:val="auto"/>
                 <w:sz w:val="24"/>
                 <w:szCs w:val="24"/>
                 <w:shd w:val="clear" w:color="auto" w:fill="F0F0F0"/>
@@ -5366,7 +5336,7 @@
             <w:r>
               <w:rPr>
                 <w:rFonts w:asciiTheme="minorHAnsi" w:eastAsia="Consolas" w:hAnsiTheme="minorHAnsi" w:cs="Consolas"/>
-                <w:color w:val="444444"/>
+                <w:color w:val="auto"/>
                 <w:sz w:val="24"/>
                 <w:szCs w:val="24"/>
                 <w:shd w:val="clear" w:color="auto" w:fill="F0F0F0"/>
@@ -5377,7 +5347,7 @@
             <w:r>
               <w:rPr>
                 <w:rFonts w:asciiTheme="minorHAnsi" w:eastAsia="Consolas" w:hAnsiTheme="minorHAnsi" w:cs="Consolas"/>
-                <w:color w:val="444444"/>
+                <w:color w:val="auto"/>
                 <w:sz w:val="24"/>
                 <w:szCs w:val="24"/>
                 <w:shd w:val="clear" w:color="auto" w:fill="F0F0F0"/>
@@ -5388,7 +5358,7 @@
             <w:r>
               <w:rPr>
                 <w:rFonts w:asciiTheme="minorHAnsi" w:eastAsia="Consolas" w:hAnsiTheme="minorHAnsi" w:cs="Consolas"/>
-                <w:color w:val="444444"/>
+                <w:color w:val="auto"/>
                 <w:sz w:val="24"/>
                 <w:szCs w:val="24"/>
                 <w:shd w:val="clear" w:color="auto" w:fill="F0F0F0"/>
@@ -5399,7 +5369,7 @@
             <w:r>
               <w:rPr>
                 <w:rFonts w:asciiTheme="minorHAnsi" w:eastAsia="Consolas" w:hAnsiTheme="minorHAnsi" w:cs="Consolas"/>
-                <w:color w:val="444444"/>
+                <w:color w:val="auto"/>
                 <w:sz w:val="24"/>
                 <w:szCs w:val="24"/>
                 <w:shd w:val="clear" w:color="auto" w:fill="F0F0F0"/>
@@ -5410,7 +5380,7 @@
             <w:r>
               <w:rPr>
                 <w:rFonts w:asciiTheme="minorHAnsi" w:eastAsia="Consolas" w:hAnsiTheme="minorHAnsi" w:cs="Consolas"/>
-                <w:color w:val="444444"/>
+                <w:color w:val="auto"/>
                 <w:sz w:val="24"/>
                 <w:szCs w:val="24"/>
                 <w:shd w:val="clear" w:color="auto" w:fill="F0F0F0"/>
@@ -5421,7 +5391,7 @@
             <w:r>
               <w:rPr>
                 <w:rFonts w:asciiTheme="minorHAnsi" w:eastAsia="Consolas" w:hAnsiTheme="minorHAnsi" w:cs="Consolas"/>
-                <w:color w:val="444444"/>
+                <w:color w:val="auto"/>
                 <w:sz w:val="24"/>
                 <w:szCs w:val="24"/>
                 <w:shd w:val="clear" w:color="auto" w:fill="F0F0F0"/>
@@ -5432,7 +5402,7 @@
             <w:r>
               <w:rPr>
                 <w:rFonts w:asciiTheme="minorHAnsi" w:eastAsia="Consolas" w:hAnsiTheme="minorHAnsi" w:cs="Consolas"/>
-                <w:color w:val="444444"/>
+                <w:color w:val="auto"/>
                 <w:sz w:val="24"/>
                 <w:szCs w:val="24"/>
                 <w:shd w:val="clear" w:color="auto" w:fill="F0F0F0"/>
@@ -5450,16 +5420,7 @@
         <w:widowControl w:val="0"/>
         <w:rPr>
           <w:rFonts w:asciiTheme="minorHAnsi" w:hAnsiTheme="minorHAnsi"/>
-          <w:sz w:val="24"/>
-          <w:szCs w:val="24"/>
-        </w:rPr>
-      </w:pPr>
-    </w:p>
-    <w:p>
-      <w:pPr>
-        <w:widowControl w:val="0"/>
-        <w:rPr>
-          <w:rFonts w:asciiTheme="minorHAnsi" w:hAnsiTheme="minorHAnsi"/>
+          <w:color w:val="auto"/>
           <w:sz w:val="24"/>
           <w:szCs w:val="24"/>
         </w:rPr>
@@ -5468,17 +5429,20 @@
     <w:tbl>
       <w:tblPr>
         <w:tblStyle w:val="ad"/>
-        <w:tblW w:w="9029" w:type="dxa"/>
+        <w:tblW w:w="10019" w:type="dxa"/>
         <w:tblLayout w:type="fixed"/>
         <w:tblLook w:val="0600" w:firstRow="0" w:lastRow="0" w:firstColumn="0" w:lastColumn="0" w:noHBand="1" w:noVBand="1"/>
       </w:tblPr>
       <w:tblGrid>
-        <w:gridCol w:w="9029"/>
+        <w:gridCol w:w="10019"/>
       </w:tblGrid>
       <w:tr>
+        <w:trPr>
+          <w:trHeight w:val="367"/>
+        </w:trPr>
         <w:tc>
           <w:tcPr>
-            <w:tcW w:w="9029" w:type="dxa"/>
+            <w:tcW w:w="10019" w:type="dxa"/>
             <w:shd w:val="clear" w:color="auto" w:fill="F0F0F0"/>
             <w:tcMar>
               <w:top w:w="100" w:type="dxa"/>
@@ -5492,6 +5456,7 @@
               <w:widowControl w:val="0"/>
               <w:rPr>
                 <w:rFonts w:asciiTheme="minorHAnsi" w:hAnsiTheme="minorHAnsi"/>
+                <w:color w:val="auto"/>
                 <w:sz w:val="24"/>
                 <w:szCs w:val="24"/>
               </w:rPr>
@@ -5500,28 +5465,18 @@
             <w:r>
               <w:rPr>
                 <w:rFonts w:asciiTheme="minorHAnsi" w:eastAsia="Consolas" w:hAnsiTheme="minorHAnsi" w:cs="Consolas"/>
-                <w:color w:val="444444"/>
-                <w:sz w:val="24"/>
-                <w:szCs w:val="24"/>
-                <w:shd w:val="clear" w:color="auto" w:fill="F0F0F0"/>
-              </w:rPr>
-              <w:t>d</w:t>
-            </w:r>
-            <w:r>
-              <w:rPr>
-                <w:rFonts w:asciiTheme="minorHAnsi" w:eastAsia="Consolas" w:hAnsiTheme="minorHAnsi" w:cs="Consolas"/>
-                <w:color w:val="444444"/>
-                <w:sz w:val="24"/>
-                <w:szCs w:val="24"/>
-                <w:shd w:val="clear" w:color="auto" w:fill="F0F0F0"/>
-              </w:rPr>
-              <w:t>ocker</w:t>
+                <w:color w:val="auto"/>
+                <w:sz w:val="24"/>
+                <w:szCs w:val="24"/>
+                <w:shd w:val="clear" w:color="auto" w:fill="F0F0F0"/>
+              </w:rPr>
+              <w:t>docker</w:t>
             </w:r>
             <w:proofErr w:type="spellEnd"/>
             <w:r>
               <w:rPr>
                 <w:rFonts w:asciiTheme="minorHAnsi" w:eastAsia="Consolas" w:hAnsiTheme="minorHAnsi" w:cs="Consolas"/>
-                <w:color w:val="444444"/>
+                <w:color w:val="auto"/>
                 <w:sz w:val="24"/>
                 <w:szCs w:val="24"/>
                 <w:shd w:val="clear" w:color="auto" w:fill="F0F0F0"/>
@@ -5537,6 +5492,7 @@
         <w:widowControl w:val="0"/>
         <w:rPr>
           <w:rFonts w:asciiTheme="minorHAnsi" w:hAnsiTheme="minorHAnsi"/>
+          <w:color w:val="auto"/>
           <w:sz w:val="24"/>
           <w:szCs w:val="24"/>
         </w:rPr>
@@ -5547,6 +5503,7 @@
         <w:spacing w:line="342" w:lineRule="auto"/>
         <w:rPr>
           <w:rFonts w:asciiTheme="minorHAnsi" w:hAnsiTheme="minorHAnsi"/>
+          <w:color w:val="auto"/>
           <w:sz w:val="24"/>
           <w:szCs w:val="24"/>
         </w:rPr>
@@ -5555,13 +5512,14 @@
         <w:rPr>
           <w:rFonts w:asciiTheme="minorHAnsi" w:hAnsiTheme="minorHAnsi"/>
           <w:noProof/>
+          <w:color w:val="auto"/>
           <w:sz w:val="24"/>
           <w:szCs w:val="24"/>
         </w:rPr>
         <w:drawing>
-          <wp:inline distT="114300" distB="114300" distL="114300" distR="114300">
-            <wp:extent cx="5676900" cy="368300"/>
-            <wp:effectExtent l="0" t="0" r="0" b="0"/>
+          <wp:inline distT="114300" distB="114300" distL="114300" distR="114300" wp14:anchorId="6D597213" wp14:editId="1B7A3DA3">
+            <wp:extent cx="6337005" cy="368300"/>
+            <wp:effectExtent l="0" t="0" r="6985" b="0"/>
             <wp:docPr id="13" name="image29.png"/>
             <wp:cNvGraphicFramePr/>
             <a:graphic xmlns:a="http://schemas.openxmlformats.org/drawingml/2006/main">
@@ -5581,7 +5539,7 @@
                   <pic:spPr>
                     <a:xfrm>
                       <a:off x="0" y="0"/>
-                      <a:ext cx="5677316" cy="368327"/>
+                      <a:ext cx="6344995" cy="368764"/>
                     </a:xfrm>
                     <a:prstGeom prst="rect">
                       <a:avLst/>
@@ -5600,6 +5558,7 @@
         <w:spacing w:line="342" w:lineRule="auto"/>
         <w:rPr>
           <w:rFonts w:asciiTheme="minorHAnsi" w:hAnsiTheme="minorHAnsi"/>
+          <w:color w:val="auto"/>
           <w:sz w:val="24"/>
           <w:szCs w:val="24"/>
         </w:rPr>
@@ -5610,6 +5569,7 @@
         <w:spacing w:line="342" w:lineRule="auto"/>
         <w:rPr>
           <w:rFonts w:asciiTheme="minorHAnsi" w:hAnsiTheme="minorHAnsi"/>
+          <w:color w:val="auto"/>
           <w:sz w:val="24"/>
           <w:szCs w:val="24"/>
         </w:rPr>
@@ -5617,7 +5577,7 @@
       <w:r>
         <w:rPr>
           <w:rFonts w:asciiTheme="minorHAnsi" w:eastAsia="Verdana" w:hAnsiTheme="minorHAnsi" w:cs="Verdana"/>
-          <w:color w:val="333333"/>
+          <w:color w:val="auto"/>
           <w:sz w:val="24"/>
           <w:szCs w:val="24"/>
           <w:highlight w:val="white"/>
@@ -5627,7 +5587,7 @@
       <w:r>
         <w:rPr>
           <w:rFonts w:asciiTheme="minorHAnsi" w:eastAsia="Verdana" w:hAnsiTheme="minorHAnsi" w:cs="Verdana"/>
-          <w:color w:val="333333"/>
+          <w:color w:val="auto"/>
           <w:sz w:val="24"/>
           <w:szCs w:val="24"/>
           <w:highlight w:val="white"/>
@@ -5638,17 +5598,20 @@
     <w:tbl>
       <w:tblPr>
         <w:tblStyle w:val="ae"/>
-        <w:tblW w:w="9029" w:type="dxa"/>
+        <w:tblW w:w="10036" w:type="dxa"/>
         <w:tblLayout w:type="fixed"/>
         <w:tblLook w:val="0600" w:firstRow="0" w:lastRow="0" w:firstColumn="0" w:lastColumn="0" w:noHBand="1" w:noVBand="1"/>
       </w:tblPr>
       <w:tblGrid>
-        <w:gridCol w:w="9029"/>
+        <w:gridCol w:w="10036"/>
       </w:tblGrid>
       <w:tr>
+        <w:trPr>
+          <w:trHeight w:val="643"/>
+        </w:trPr>
         <w:tc>
           <w:tcPr>
-            <w:tcW w:w="9029" w:type="dxa"/>
+            <w:tcW w:w="10036" w:type="dxa"/>
             <w:shd w:val="clear" w:color="auto" w:fill="F0F0F0"/>
             <w:tcMar>
               <w:top w:w="100" w:type="dxa"/>
@@ -5662,6 +5625,7 @@
               <w:widowControl w:val="0"/>
               <w:rPr>
                 <w:rFonts w:asciiTheme="minorHAnsi" w:hAnsiTheme="minorHAnsi"/>
+                <w:color w:val="auto"/>
                 <w:sz w:val="24"/>
                 <w:szCs w:val="24"/>
               </w:rPr>
@@ -5670,28 +5634,18 @@
             <w:r>
               <w:rPr>
                 <w:rFonts w:asciiTheme="minorHAnsi" w:eastAsia="Consolas" w:hAnsiTheme="minorHAnsi" w:cs="Consolas"/>
-                <w:color w:val="444444"/>
-                <w:sz w:val="24"/>
-                <w:szCs w:val="24"/>
-                <w:shd w:val="clear" w:color="auto" w:fill="F0F0F0"/>
-              </w:rPr>
-              <w:t>d</w:t>
-            </w:r>
-            <w:r>
-              <w:rPr>
-                <w:rFonts w:asciiTheme="minorHAnsi" w:eastAsia="Consolas" w:hAnsiTheme="minorHAnsi" w:cs="Consolas"/>
-                <w:color w:val="444444"/>
-                <w:sz w:val="24"/>
-                <w:szCs w:val="24"/>
-                <w:shd w:val="clear" w:color="auto" w:fill="F0F0F0"/>
-              </w:rPr>
-              <w:t>ocker</w:t>
+                <w:color w:val="auto"/>
+                <w:sz w:val="24"/>
+                <w:szCs w:val="24"/>
+                <w:shd w:val="clear" w:color="auto" w:fill="F0F0F0"/>
+              </w:rPr>
+              <w:t>docker</w:t>
             </w:r>
             <w:proofErr w:type="spellEnd"/>
             <w:r>
               <w:rPr>
                 <w:rFonts w:asciiTheme="minorHAnsi" w:eastAsia="Consolas" w:hAnsiTheme="minorHAnsi" w:cs="Consolas"/>
-                <w:color w:val="444444"/>
+                <w:color w:val="auto"/>
                 <w:sz w:val="24"/>
                 <w:szCs w:val="24"/>
                 <w:shd w:val="clear" w:color="auto" w:fill="F0F0F0"/>
@@ -5701,7 +5655,7 @@
             <w:r>
               <w:rPr>
                 <w:rFonts w:asciiTheme="minorHAnsi" w:eastAsia="Consolas" w:hAnsiTheme="minorHAnsi" w:cs="Consolas"/>
-                <w:color w:val="444444"/>
+                <w:color w:val="auto"/>
                 <w:sz w:val="24"/>
                 <w:szCs w:val="24"/>
                 <w:shd w:val="clear" w:color="auto" w:fill="F0F0F0"/>
@@ -5712,7 +5666,7 @@
             <w:r>
               <w:rPr>
                 <w:rFonts w:asciiTheme="minorHAnsi" w:eastAsia="Consolas" w:hAnsiTheme="minorHAnsi" w:cs="Consolas"/>
-                <w:color w:val="444444"/>
+                <w:color w:val="auto"/>
                 <w:sz w:val="24"/>
                 <w:szCs w:val="24"/>
                 <w:shd w:val="clear" w:color="auto" w:fill="F0F0F0"/>
@@ -5723,7 +5677,7 @@
             <w:r>
               <w:rPr>
                 <w:rFonts w:asciiTheme="minorHAnsi" w:eastAsia="Consolas" w:hAnsiTheme="minorHAnsi" w:cs="Consolas"/>
-                <w:color w:val="444444"/>
+                <w:color w:val="auto"/>
                 <w:sz w:val="24"/>
                 <w:szCs w:val="24"/>
                 <w:shd w:val="clear" w:color="auto" w:fill="F0F0F0"/>
@@ -5734,7 +5688,7 @@
             <w:r>
               <w:rPr>
                 <w:rFonts w:asciiTheme="minorHAnsi" w:eastAsia="Consolas" w:hAnsiTheme="minorHAnsi" w:cs="Consolas"/>
-                <w:color w:val="444444"/>
+                <w:color w:val="auto"/>
                 <w:sz w:val="24"/>
                 <w:szCs w:val="24"/>
                 <w:shd w:val="clear" w:color="auto" w:fill="F0F0F0"/>
@@ -5745,7 +5699,7 @@
             <w:r>
               <w:rPr>
                 <w:rFonts w:asciiTheme="minorHAnsi" w:eastAsia="Consolas" w:hAnsiTheme="minorHAnsi" w:cs="Consolas"/>
-                <w:color w:val="444444"/>
+                <w:color w:val="auto"/>
                 <w:sz w:val="24"/>
                 <w:szCs w:val="24"/>
                 <w:shd w:val="clear" w:color="auto" w:fill="F0F0F0"/>
@@ -5756,7 +5710,7 @@
             <w:r>
               <w:rPr>
                 <w:rFonts w:asciiTheme="minorHAnsi" w:eastAsia="Consolas" w:hAnsiTheme="minorHAnsi" w:cs="Consolas"/>
-                <w:color w:val="444444"/>
+                <w:color w:val="auto"/>
                 <w:sz w:val="24"/>
                 <w:szCs w:val="24"/>
                 <w:shd w:val="clear" w:color="auto" w:fill="F0F0F0"/>
@@ -5767,7 +5721,7 @@
             <w:r>
               <w:rPr>
                 <w:rFonts w:asciiTheme="minorHAnsi" w:eastAsia="Consolas" w:hAnsiTheme="minorHAnsi" w:cs="Consolas"/>
-                <w:color w:val="444444"/>
+                <w:color w:val="auto"/>
                 <w:sz w:val="24"/>
                 <w:szCs w:val="24"/>
                 <w:shd w:val="clear" w:color="auto" w:fill="F0F0F0"/>
@@ -5785,6 +5739,7 @@
         <w:widowControl w:val="0"/>
         <w:rPr>
           <w:rFonts w:asciiTheme="minorHAnsi" w:hAnsiTheme="minorHAnsi"/>
+          <w:color w:val="auto"/>
           <w:sz w:val="24"/>
           <w:szCs w:val="24"/>
         </w:rPr>
@@ -5795,6 +5750,7 @@
         <w:spacing w:line="342" w:lineRule="auto"/>
         <w:rPr>
           <w:rFonts w:asciiTheme="minorHAnsi" w:hAnsiTheme="minorHAnsi"/>
+          <w:color w:val="auto"/>
           <w:sz w:val="24"/>
           <w:szCs w:val="24"/>
         </w:rPr>
@@ -5803,13 +5759,14 @@
         <w:rPr>
           <w:rFonts w:asciiTheme="minorHAnsi" w:hAnsiTheme="minorHAnsi"/>
           <w:noProof/>
+          <w:color w:val="auto"/>
           <w:sz w:val="24"/>
           <w:szCs w:val="24"/>
         </w:rPr>
         <w:drawing>
-          <wp:inline distT="114300" distB="114300" distL="114300" distR="114300">
-            <wp:extent cx="5657850" cy="285750"/>
-            <wp:effectExtent l="0" t="0" r="0" b="0"/>
+          <wp:inline distT="114300" distB="114300" distL="114300" distR="114300" wp14:anchorId="3B9B5E12" wp14:editId="5274B9CC">
+            <wp:extent cx="6315740" cy="285750"/>
+            <wp:effectExtent l="0" t="0" r="8890" b="0"/>
             <wp:docPr id="17" name="image34.png"/>
             <wp:cNvGraphicFramePr/>
             <a:graphic xmlns:a="http://schemas.openxmlformats.org/drawingml/2006/main">
@@ -5829,7 +5786,7 @@
                   <pic:spPr>
                     <a:xfrm>
                       <a:off x="0" y="0"/>
-                      <a:ext cx="5658214" cy="285768"/>
+                      <a:ext cx="6321782" cy="286023"/>
                     </a:xfrm>
                     <a:prstGeom prst="rect">
                       <a:avLst/>
@@ -5848,6 +5805,7 @@
         <w:spacing w:line="342" w:lineRule="auto"/>
         <w:rPr>
           <w:rFonts w:asciiTheme="minorHAnsi" w:hAnsiTheme="minorHAnsi"/>
+          <w:color w:val="auto"/>
           <w:sz w:val="24"/>
           <w:szCs w:val="24"/>
         </w:rPr>
@@ -5859,7 +5817,7 @@
         <w:rPr>
           <w:rFonts w:asciiTheme="minorHAnsi" w:eastAsia="Verdana" w:hAnsiTheme="minorHAnsi" w:cs="Verdana"/>
           <w:b/>
-          <w:color w:val="333333"/>
+          <w:color w:val="auto"/>
           <w:sz w:val="24"/>
           <w:szCs w:val="24"/>
         </w:rPr>
@@ -5868,7 +5826,7 @@
         <w:rPr>
           <w:rFonts w:asciiTheme="minorHAnsi" w:eastAsia="Verdana" w:hAnsiTheme="minorHAnsi" w:cs="Verdana"/>
           <w:b/>
-          <w:color w:val="333333"/>
+          <w:color w:val="auto"/>
           <w:sz w:val="24"/>
           <w:szCs w:val="24"/>
         </w:rPr>
@@ -5880,6 +5838,7 @@
         <w:spacing w:line="342" w:lineRule="auto"/>
         <w:rPr>
           <w:rFonts w:asciiTheme="minorHAnsi" w:hAnsiTheme="minorHAnsi"/>
+          <w:color w:val="auto"/>
           <w:spacing w:val="5"/>
           <w:sz w:val="24"/>
           <w:szCs w:val="24"/>
@@ -5889,28 +5848,40 @@
       <w:r>
         <w:rPr>
           <w:rFonts w:asciiTheme="minorHAnsi" w:eastAsia="Verdana" w:hAnsiTheme="minorHAnsi" w:cs="Verdana"/>
-          <w:color w:val="333333"/>
+          <w:color w:val="auto"/>
           <w:sz w:val="24"/>
           <w:szCs w:val="24"/>
           <w:highlight w:val="white"/>
         </w:rPr>
-        <w:t>Docker can build images automatically by reading the instructions from a</w:t>
-      </w:r>
+        <w:t>Docker can build images automatically by reading the instructions from a </w:t>
+      </w:r>
+      <w:proofErr w:type="spellStart"/>
       <w:r>
         <w:rPr>
           <w:rFonts w:asciiTheme="minorHAnsi" w:eastAsia="Verdana" w:hAnsiTheme="minorHAnsi" w:cs="Verdana"/>
-          <w:color w:val="333333"/>
+          <w:color w:val="auto"/>
           <w:sz w:val="24"/>
           <w:szCs w:val="24"/>
           <w:highlight w:val="white"/>
         </w:rPr>
-        <w:t> </w:t>
+        <w:t>Dockerfile</w:t>
+      </w:r>
+      <w:proofErr w:type="spellEnd"/>
+      <w:r>
+        <w:rPr>
+          <w:rFonts w:asciiTheme="minorHAnsi" w:eastAsia="Verdana" w:hAnsiTheme="minorHAnsi" w:cs="Verdana"/>
+          <w:color w:val="auto"/>
+          <w:sz w:val="24"/>
+          <w:szCs w:val="24"/>
+          <w:highlight w:val="white"/>
+        </w:rPr>
+        <w:t>. A </w:t>
       </w:r>
       <w:proofErr w:type="spellStart"/>
       <w:r>
         <w:rPr>
           <w:rFonts w:asciiTheme="minorHAnsi" w:eastAsia="Verdana" w:hAnsiTheme="minorHAnsi" w:cs="Verdana"/>
-          <w:color w:val="333333"/>
+          <w:color w:val="auto"/>
           <w:sz w:val="24"/>
           <w:szCs w:val="24"/>
           <w:highlight w:val="white"/>
@@ -5921,113 +5892,77 @@
       <w:r>
         <w:rPr>
           <w:rFonts w:asciiTheme="minorHAnsi" w:eastAsia="Verdana" w:hAnsiTheme="minorHAnsi" w:cs="Verdana"/>
-          <w:color w:val="333333"/>
+          <w:color w:val="auto"/>
           <w:sz w:val="24"/>
           <w:szCs w:val="24"/>
           <w:highlight w:val="white"/>
         </w:rPr>
-        <w:t>. A</w:t>
-      </w:r>
-      <w:r>
-        <w:rPr>
-          <w:rFonts w:asciiTheme="minorHAnsi" w:eastAsia="Verdana" w:hAnsiTheme="minorHAnsi" w:cs="Verdana"/>
-          <w:color w:val="333333"/>
-          <w:sz w:val="24"/>
-          <w:szCs w:val="24"/>
-          <w:highlight w:val="white"/>
-        </w:rPr>
-        <w:t> </w:t>
+        <w:t> is a text document that contains all the commands a user could call on the command line to assemble an image</w:t>
+      </w:r>
+      <w:r>
+        <w:rPr>
+          <w:rFonts w:asciiTheme="minorHAnsi" w:hAnsiTheme="minorHAnsi"/>
+          <w:color w:val="auto"/>
+          <w:spacing w:val="5"/>
+          <w:sz w:val="24"/>
+          <w:szCs w:val="24"/>
+          <w:shd w:val="clear" w:color="auto" w:fill="FFFFFF"/>
+        </w:rPr>
+        <w:t>.</w:t>
+      </w:r>
+    </w:p>
+    <w:p>
+      <w:pPr>
+        <w:spacing w:line="342" w:lineRule="auto"/>
+        <w:rPr>
+          <w:rFonts w:asciiTheme="minorHAnsi" w:hAnsiTheme="minorHAnsi"/>
+          <w:color w:val="auto"/>
+          <w:spacing w:val="5"/>
+          <w:sz w:val="24"/>
+          <w:szCs w:val="24"/>
+          <w:shd w:val="clear" w:color="auto" w:fill="FFFFFF"/>
+        </w:rPr>
+      </w:pPr>
+    </w:p>
+    <w:p>
+      <w:pPr>
+        <w:spacing w:line="342" w:lineRule="auto"/>
+        <w:rPr>
+          <w:rFonts w:asciiTheme="minorHAnsi" w:hAnsiTheme="minorHAnsi"/>
+          <w:b/>
+          <w:color w:val="auto"/>
+          <w:sz w:val="24"/>
+          <w:szCs w:val="24"/>
+        </w:rPr>
+      </w:pPr>
+      <w:r>
+        <w:rPr>
+          <w:rFonts w:asciiTheme="minorHAnsi" w:hAnsiTheme="minorHAnsi"/>
+          <w:color w:val="auto"/>
+          <w:spacing w:val="5"/>
+          <w:sz w:val="24"/>
+          <w:szCs w:val="24"/>
+          <w:shd w:val="clear" w:color="auto" w:fill="FFFFFF"/>
+        </w:rPr>
+        <w:t xml:space="preserve">The following are the steps to create a </w:t>
       </w:r>
       <w:proofErr w:type="spellStart"/>
       <w:r>
         <w:rPr>
-          <w:rFonts w:asciiTheme="minorHAnsi" w:eastAsia="Verdana" w:hAnsiTheme="minorHAnsi" w:cs="Verdana"/>
-          <w:color w:val="333333"/>
-          <w:sz w:val="24"/>
-          <w:szCs w:val="24"/>
-          <w:highlight w:val="white"/>
-        </w:rPr>
-        <w:t>Dockerfile</w:t>
+          <w:rFonts w:asciiTheme="minorHAnsi" w:hAnsiTheme="minorHAnsi"/>
+          <w:color w:val="auto"/>
+          <w:spacing w:val="5"/>
+          <w:sz w:val="24"/>
+          <w:szCs w:val="24"/>
+          <w:shd w:val="clear" w:color="auto" w:fill="FFFFFF"/>
+        </w:rPr>
+        <w:t>DockerFile</w:t>
       </w:r>
       <w:proofErr w:type="spellEnd"/>
       <w:r>
         <w:rPr>
-          <w:rFonts w:asciiTheme="minorHAnsi" w:eastAsia="Verdana" w:hAnsiTheme="minorHAnsi" w:cs="Verdana"/>
-          <w:color w:val="333333"/>
-          <w:sz w:val="24"/>
-          <w:szCs w:val="24"/>
-          <w:highlight w:val="white"/>
-        </w:rPr>
-        <w:t> </w:t>
-      </w:r>
-      <w:r>
-        <w:rPr>
-          <w:rFonts w:asciiTheme="minorHAnsi" w:eastAsia="Verdana" w:hAnsiTheme="minorHAnsi" w:cs="Verdana"/>
-          <w:color w:val="333333"/>
-          <w:sz w:val="24"/>
-          <w:szCs w:val="24"/>
-          <w:highlight w:val="white"/>
-        </w:rPr>
-        <w:t>is a text document that contains all the commands a user could call on the command line to assemble an image</w:t>
-      </w:r>
-      <w:r>
-        <w:rPr>
-          <w:rFonts w:asciiTheme="minorHAnsi" w:hAnsiTheme="minorHAnsi"/>
-          <w:spacing w:val="5"/>
-          <w:sz w:val="24"/>
-          <w:szCs w:val="24"/>
-          <w:shd w:val="clear" w:color="auto" w:fill="FFFFFF"/>
-        </w:rPr>
-        <w:t>.</w:t>
-      </w:r>
-    </w:p>
-    <w:p>
-      <w:pPr>
-        <w:spacing w:line="342" w:lineRule="auto"/>
-        <w:rPr>
-          <w:rFonts w:asciiTheme="minorHAnsi" w:hAnsiTheme="minorHAnsi"/>
-          <w:spacing w:val="5"/>
-          <w:sz w:val="24"/>
-          <w:szCs w:val="24"/>
-          <w:shd w:val="clear" w:color="auto" w:fill="FFFFFF"/>
-        </w:rPr>
-      </w:pPr>
-    </w:p>
-    <w:p>
-      <w:pPr>
-        <w:spacing w:line="342" w:lineRule="auto"/>
-        <w:rPr>
-          <w:rFonts w:asciiTheme="minorHAnsi" w:hAnsiTheme="minorHAnsi"/>
-          <w:b/>
-          <w:sz w:val="24"/>
-          <w:szCs w:val="24"/>
-        </w:rPr>
-      </w:pPr>
-      <w:r>
-        <w:rPr>
-          <w:rFonts w:asciiTheme="minorHAnsi" w:hAnsiTheme="minorHAnsi"/>
-          <w:spacing w:val="5"/>
-          <w:sz w:val="24"/>
-          <w:szCs w:val="24"/>
-          <w:shd w:val="clear" w:color="auto" w:fill="FFFFFF"/>
-        </w:rPr>
-        <w:t xml:space="preserve">The following are the steps to create a </w:t>
-      </w:r>
-      <w:proofErr w:type="spellStart"/>
-      <w:r>
-        <w:rPr>
-          <w:rFonts w:asciiTheme="minorHAnsi" w:hAnsiTheme="minorHAnsi"/>
-          <w:spacing w:val="5"/>
-          <w:sz w:val="24"/>
-          <w:szCs w:val="24"/>
-          <w:shd w:val="clear" w:color="auto" w:fill="FFFFFF"/>
-        </w:rPr>
-        <w:t>DockerFile</w:t>
-      </w:r>
-      <w:proofErr w:type="spellEnd"/>
-      <w:r>
-        <w:rPr>
-          <w:rFonts w:asciiTheme="minorHAnsi" w:hAnsiTheme="minorHAnsi"/>
+          <w:rFonts w:asciiTheme="minorHAnsi" w:hAnsiTheme="minorHAnsi"/>
+          <w:color w:val="auto"/>
           <w:spacing w:val="5"/>
           <w:sz w:val="24"/>
           <w:szCs w:val="24"/>
@@ -6047,7 +5982,7 @@
         <w:contextualSpacing/>
         <w:rPr>
           <w:rFonts w:asciiTheme="minorHAnsi" w:eastAsia="Verdana" w:hAnsiTheme="minorHAnsi" w:cs="Verdana"/>
-          <w:color w:val="333333"/>
+          <w:color w:val="auto"/>
           <w:sz w:val="24"/>
           <w:szCs w:val="24"/>
           <w:highlight w:val="white"/>
@@ -6056,7 +5991,7 @@
       <w:r>
         <w:rPr>
           <w:rFonts w:asciiTheme="minorHAnsi" w:eastAsia="Verdana" w:hAnsiTheme="minorHAnsi" w:cs="Verdana"/>
-          <w:color w:val="333333"/>
+          <w:color w:val="auto"/>
           <w:sz w:val="24"/>
           <w:szCs w:val="24"/>
           <w:highlight w:val="white"/>
@@ -6067,17 +6002,17 @@
     <w:tbl>
       <w:tblPr>
         <w:tblStyle w:val="af"/>
-        <w:tblW w:w="9029" w:type="dxa"/>
+        <w:tblW w:w="10090" w:type="dxa"/>
         <w:tblLayout w:type="fixed"/>
         <w:tblLook w:val="0600" w:firstRow="0" w:lastRow="0" w:firstColumn="0" w:lastColumn="0" w:noHBand="1" w:noVBand="1"/>
       </w:tblPr>
       <w:tblGrid>
-        <w:gridCol w:w="9029"/>
+        <w:gridCol w:w="10090"/>
       </w:tblGrid>
       <w:tr>
         <w:tc>
           <w:tcPr>
-            <w:tcW w:w="9029" w:type="dxa"/>
+            <w:tcW w:w="10090" w:type="dxa"/>
             <w:shd w:val="clear" w:color="auto" w:fill="F0F0F0"/>
             <w:tcMar>
               <w:top w:w="100" w:type="dxa"/>
@@ -6089,8 +6024,10 @@
           <w:p>
             <w:pPr>
               <w:widowControl w:val="0"/>
+              <w:ind w:right="-1155"/>
               <w:rPr>
                 <w:rFonts w:asciiTheme="minorHAnsi" w:hAnsiTheme="minorHAnsi"/>
+                <w:color w:val="auto"/>
                 <w:sz w:val="24"/>
                 <w:szCs w:val="24"/>
               </w:rPr>
@@ -6098,7 +6035,7 @@
             <w:r>
               <w:rPr>
                 <w:rFonts w:asciiTheme="minorHAnsi" w:eastAsia="Consolas" w:hAnsiTheme="minorHAnsi" w:cs="Consolas"/>
-                <w:color w:val="444444"/>
+                <w:color w:val="auto"/>
                 <w:sz w:val="24"/>
                 <w:szCs w:val="24"/>
                 <w:shd w:val="clear" w:color="auto" w:fill="F0F0F0"/>
@@ -6109,7 +6046,7 @@
             <w:r>
               <w:rPr>
                 <w:rFonts w:asciiTheme="minorHAnsi" w:eastAsia="Consolas" w:hAnsiTheme="minorHAnsi" w:cs="Consolas"/>
-                <w:color w:val="444444"/>
+                <w:color w:val="auto"/>
                 <w:sz w:val="24"/>
                 <w:szCs w:val="24"/>
                 <w:shd w:val="clear" w:color="auto" w:fill="F0F0F0"/>
@@ -6120,7 +6057,7 @@
             <w:r>
               <w:rPr>
                 <w:rFonts w:asciiTheme="minorHAnsi" w:eastAsia="Consolas" w:hAnsiTheme="minorHAnsi" w:cs="Consolas"/>
-                <w:color w:val="444444"/>
+                <w:color w:val="auto"/>
                 <w:sz w:val="24"/>
                 <w:szCs w:val="24"/>
                 <w:shd w:val="clear" w:color="auto" w:fill="F0F0F0"/>
@@ -6131,7 +6068,7 @@
               <w:rPr>
                 <w:rFonts w:asciiTheme="minorHAnsi" w:eastAsia="Consolas" w:hAnsiTheme="minorHAnsi" w:cs="Consolas"/>
                 <w:b/>
-                <w:color w:val="444444"/>
+                <w:color w:val="auto"/>
                 <w:sz w:val="24"/>
                 <w:szCs w:val="24"/>
                 <w:shd w:val="clear" w:color="auto" w:fill="F0F0F0"/>
@@ -6141,7 +6078,7 @@
             <w:r>
               <w:rPr>
                 <w:rFonts w:asciiTheme="minorHAnsi" w:eastAsia="Consolas" w:hAnsiTheme="minorHAnsi" w:cs="Consolas"/>
-                <w:color w:val="444444"/>
+                <w:color w:val="auto"/>
                 <w:sz w:val="24"/>
                 <w:szCs w:val="24"/>
                 <w:shd w:val="clear" w:color="auto" w:fill="F0F0F0"/>
@@ -6152,7 +6089,7 @@
             <w:r>
               <w:rPr>
                 <w:rFonts w:asciiTheme="minorHAnsi" w:eastAsia="Consolas" w:hAnsiTheme="minorHAnsi" w:cs="Consolas"/>
-                <w:color w:val="444444"/>
+                <w:color w:val="auto"/>
                 <w:sz w:val="24"/>
                 <w:szCs w:val="24"/>
                 <w:shd w:val="clear" w:color="auto" w:fill="F0F0F0"/>
@@ -6163,7 +6100,7 @@
             <w:r>
               <w:rPr>
                 <w:rFonts w:asciiTheme="minorHAnsi" w:eastAsia="Consolas" w:hAnsiTheme="minorHAnsi" w:cs="Consolas"/>
-                <w:color w:val="444444"/>
+                <w:color w:val="auto"/>
                 <w:sz w:val="24"/>
                 <w:szCs w:val="24"/>
                 <w:shd w:val="clear" w:color="auto" w:fill="F0F0F0"/>
@@ -6174,7 +6111,7 @@
               <w:rPr>
                 <w:rFonts w:asciiTheme="minorHAnsi" w:eastAsia="Consolas" w:hAnsiTheme="minorHAnsi" w:cs="Consolas"/>
                 <w:b/>
-                <w:color w:val="444444"/>
+                <w:color w:val="auto"/>
                 <w:sz w:val="24"/>
                 <w:szCs w:val="24"/>
                 <w:shd w:val="clear" w:color="auto" w:fill="F0F0F0"/>
@@ -6185,48 +6122,18 @@
             <w:r>
               <w:rPr>
                 <w:rFonts w:asciiTheme="minorHAnsi" w:eastAsia="Consolas" w:hAnsiTheme="minorHAnsi" w:cs="Consolas"/>
-                <w:color w:val="444444"/>
-                <w:sz w:val="24"/>
-                <w:szCs w:val="24"/>
-                <w:shd w:val="clear" w:color="auto" w:fill="F0F0F0"/>
-              </w:rPr>
-              <w:t xml:space="preserve"> </w:t>
-            </w:r>
-            <w:r>
-              <w:rPr>
-                <w:rFonts w:asciiTheme="minorHAnsi" w:eastAsia="Consolas" w:hAnsiTheme="minorHAnsi" w:cs="Consolas"/>
-                <w:color w:val="397300"/>
-                <w:sz w:val="24"/>
-                <w:szCs w:val="24"/>
-                <w:shd w:val="clear" w:color="auto" w:fill="F0F0F0"/>
-              </w:rPr>
-              <w:t>echo</w:t>
-            </w:r>
-            <w:r>
-              <w:rPr>
-                <w:rFonts w:asciiTheme="minorHAnsi" w:eastAsia="Consolas" w:hAnsiTheme="minorHAnsi" w:cs="Consolas"/>
-                <w:color w:val="444444"/>
-                <w:sz w:val="24"/>
-                <w:szCs w:val="24"/>
-                <w:shd w:val="clear" w:color="auto" w:fill="F0F0F0"/>
-              </w:rPr>
-              <w:t xml:space="preserve"> </w:t>
-            </w:r>
-            <w:r>
-              <w:rPr>
-                <w:rFonts w:asciiTheme="minorHAnsi" w:eastAsia="Consolas" w:hAnsiTheme="minorHAnsi" w:cs="Consolas"/>
-                <w:color w:val="880000"/>
-                <w:sz w:val="24"/>
-                <w:szCs w:val="24"/>
-                <w:shd w:val="clear" w:color="auto" w:fill="F0F0F0"/>
-              </w:rPr>
-              <w:t xml:space="preserve">"building simple </w:t>
+                <w:color w:val="auto"/>
+                <w:sz w:val="24"/>
+                <w:szCs w:val="24"/>
+                <w:shd w:val="clear" w:color="auto" w:fill="F0F0F0"/>
+              </w:rPr>
+              <w:t xml:space="preserve"> echo "building simple </w:t>
             </w:r>
             <w:proofErr w:type="spellStart"/>
             <w:r>
               <w:rPr>
                 <w:rFonts w:asciiTheme="minorHAnsi" w:eastAsia="Consolas" w:hAnsiTheme="minorHAnsi" w:cs="Consolas"/>
-                <w:color w:val="880000"/>
+                <w:color w:val="auto"/>
                 <w:sz w:val="24"/>
                 <w:szCs w:val="24"/>
                 <w:shd w:val="clear" w:color="auto" w:fill="F0F0F0"/>
@@ -6237,7 +6144,7 @@
             <w:r>
               <w:rPr>
                 <w:rFonts w:asciiTheme="minorHAnsi" w:eastAsia="Consolas" w:hAnsiTheme="minorHAnsi" w:cs="Consolas"/>
-                <w:color w:val="880000"/>
+                <w:color w:val="auto"/>
                 <w:sz w:val="24"/>
                 <w:szCs w:val="24"/>
                 <w:shd w:val="clear" w:color="auto" w:fill="F0F0F0"/>
@@ -6247,7 +6154,7 @@
             <w:r>
               <w:rPr>
                 <w:rFonts w:asciiTheme="minorHAnsi" w:eastAsia="Consolas" w:hAnsiTheme="minorHAnsi" w:cs="Consolas"/>
-                <w:color w:val="444444"/>
+                <w:color w:val="auto"/>
                 <w:sz w:val="24"/>
                 <w:szCs w:val="24"/>
                 <w:shd w:val="clear" w:color="auto" w:fill="F0F0F0"/>
@@ -6258,7 +6165,7 @@
               <w:rPr>
                 <w:rFonts w:asciiTheme="minorHAnsi" w:eastAsia="Consolas" w:hAnsiTheme="minorHAnsi" w:cs="Consolas"/>
                 <w:b/>
-                <w:color w:val="444444"/>
+                <w:color w:val="auto"/>
                 <w:sz w:val="24"/>
                 <w:szCs w:val="24"/>
                 <w:shd w:val="clear" w:color="auto" w:fill="F0F0F0"/>
@@ -6268,42 +6175,12 @@
             <w:r>
               <w:rPr>
                 <w:rFonts w:asciiTheme="minorHAnsi" w:eastAsia="Consolas" w:hAnsiTheme="minorHAnsi" w:cs="Consolas"/>
-                <w:color w:val="444444"/>
-                <w:sz w:val="24"/>
-                <w:szCs w:val="24"/>
-                <w:shd w:val="clear" w:color="auto" w:fill="F0F0F0"/>
-              </w:rPr>
-              <w:t xml:space="preserve"> </w:t>
-            </w:r>
-            <w:r>
-              <w:rPr>
-                <w:rFonts w:asciiTheme="minorHAnsi" w:eastAsia="Consolas" w:hAnsiTheme="minorHAnsi" w:cs="Consolas"/>
-                <w:color w:val="397300"/>
-                <w:sz w:val="24"/>
-                <w:szCs w:val="24"/>
-                <w:shd w:val="clear" w:color="auto" w:fill="F0F0F0"/>
-              </w:rPr>
-              <w:t>echo</w:t>
-            </w:r>
-            <w:r>
-              <w:rPr>
-                <w:rFonts w:asciiTheme="minorHAnsi" w:eastAsia="Consolas" w:hAnsiTheme="minorHAnsi" w:cs="Consolas"/>
-                <w:color w:val="444444"/>
-                <w:sz w:val="24"/>
-                <w:szCs w:val="24"/>
-                <w:shd w:val="clear" w:color="auto" w:fill="F0F0F0"/>
-              </w:rPr>
-              <w:t xml:space="preserve"> </w:t>
-            </w:r>
-            <w:r>
-              <w:rPr>
-                <w:rFonts w:asciiTheme="minorHAnsi" w:eastAsia="Consolas" w:hAnsiTheme="minorHAnsi" w:cs="Consolas"/>
-                <w:color w:val="880000"/>
-                <w:sz w:val="24"/>
-                <w:szCs w:val="24"/>
-                <w:shd w:val="clear" w:color="auto" w:fill="F0F0F0"/>
-              </w:rPr>
-              <w:t>"Hello Container"</w:t>
+                <w:color w:val="auto"/>
+                <w:sz w:val="24"/>
+                <w:szCs w:val="24"/>
+                <w:shd w:val="clear" w:color="auto" w:fill="F0F0F0"/>
+              </w:rPr>
+              <w:t xml:space="preserve"> echo "Hello Container"</w:t>
             </w:r>
           </w:p>
         </w:tc>
@@ -6314,6 +6191,7 @@
         <w:widowControl w:val="0"/>
         <w:rPr>
           <w:rFonts w:asciiTheme="minorHAnsi" w:hAnsiTheme="minorHAnsi"/>
+          <w:color w:val="auto"/>
           <w:sz w:val="24"/>
           <w:szCs w:val="24"/>
         </w:rPr>
@@ -6322,17 +6200,20 @@
     <w:tbl>
       <w:tblPr>
         <w:tblStyle w:val="af0"/>
-        <w:tblW w:w="9029" w:type="dxa"/>
+        <w:tblW w:w="10153" w:type="dxa"/>
         <w:tblLayout w:type="fixed"/>
         <w:tblLook w:val="0600" w:firstRow="0" w:lastRow="0" w:firstColumn="0" w:lastColumn="0" w:noHBand="1" w:noVBand="1"/>
       </w:tblPr>
       <w:tblGrid>
-        <w:gridCol w:w="9029"/>
+        <w:gridCol w:w="10153"/>
       </w:tblGrid>
       <w:tr>
+        <w:trPr>
+          <w:trHeight w:val="1615"/>
+        </w:trPr>
         <w:tc>
           <w:tcPr>
-            <w:tcW w:w="9029" w:type="dxa"/>
+            <w:tcW w:w="10153" w:type="dxa"/>
             <w:shd w:val="clear" w:color="auto" w:fill="F0F0F0"/>
             <w:tcMar>
               <w:top w:w="100" w:type="dxa"/>
@@ -6346,6 +6227,7 @@
               <w:widowControl w:val="0"/>
               <w:rPr>
                 <w:rFonts w:asciiTheme="minorHAnsi" w:hAnsiTheme="minorHAnsi"/>
+                <w:color w:val="auto"/>
                 <w:sz w:val="24"/>
                 <w:szCs w:val="24"/>
               </w:rPr>
@@ -6354,7 +6236,7 @@
               <w:rPr>
                 <w:rFonts w:asciiTheme="minorHAnsi" w:eastAsia="Consolas" w:hAnsiTheme="minorHAnsi" w:cs="Consolas"/>
                 <w:b/>
-                <w:color w:val="444444"/>
+                <w:color w:val="auto"/>
                 <w:sz w:val="24"/>
                 <w:szCs w:val="24"/>
                 <w:shd w:val="clear" w:color="auto" w:fill="F0F0F0"/>
@@ -6364,7 +6246,7 @@
             <w:r>
               <w:rPr>
                 <w:rFonts w:asciiTheme="minorHAnsi" w:eastAsia="Consolas" w:hAnsiTheme="minorHAnsi" w:cs="Consolas"/>
-                <w:color w:val="444444"/>
+                <w:color w:val="auto"/>
                 <w:sz w:val="24"/>
                 <w:szCs w:val="24"/>
                 <w:shd w:val="clear" w:color="auto" w:fill="F0F0F0"/>
@@ -6375,7 +6257,7 @@
               <w:rPr>
                 <w:rFonts w:asciiTheme="minorHAnsi" w:eastAsia="Consolas" w:hAnsiTheme="minorHAnsi" w:cs="Consolas"/>
                 <w:b/>
-                <w:color w:val="444444"/>
+                <w:color w:val="auto"/>
                 <w:sz w:val="24"/>
                 <w:szCs w:val="24"/>
                 <w:shd w:val="clear" w:color="auto" w:fill="F0F0F0"/>
@@ -6385,27 +6267,17 @@
             <w:r>
               <w:rPr>
                 <w:rFonts w:asciiTheme="minorHAnsi" w:eastAsia="Consolas" w:hAnsiTheme="minorHAnsi" w:cs="Consolas"/>
-                <w:color w:val="444444"/>
-                <w:sz w:val="24"/>
-                <w:szCs w:val="24"/>
-                <w:shd w:val="clear" w:color="auto" w:fill="F0F0F0"/>
-              </w:rPr>
-              <w:t xml:space="preserve"> which image needs to be </w:t>
-            </w:r>
-            <w:r>
-              <w:rPr>
-                <w:rFonts w:asciiTheme="minorHAnsi" w:eastAsia="Consolas" w:hAnsiTheme="minorHAnsi" w:cs="Consolas"/>
-                <w:color w:val="444444"/>
-                <w:sz w:val="24"/>
-                <w:szCs w:val="24"/>
-                <w:shd w:val="clear" w:color="auto" w:fill="F0F0F0"/>
-              </w:rPr>
-              <w:t>downloaded</w:t>
-            </w:r>
-            <w:r>
-              <w:rPr>
-                <w:rFonts w:asciiTheme="minorHAnsi" w:eastAsia="Consolas" w:hAnsiTheme="minorHAnsi" w:cs="Consolas"/>
-                <w:color w:val="444444"/>
+                <w:color w:val="auto"/>
+                <w:sz w:val="24"/>
+                <w:szCs w:val="24"/>
+                <w:shd w:val="clear" w:color="auto" w:fill="F0F0F0"/>
+              </w:rPr>
+              <w:t xml:space="preserve"> which image needs to be downloaded</w:t>
+            </w:r>
+            <w:r>
+              <w:rPr>
+                <w:rFonts w:asciiTheme="minorHAnsi" w:eastAsia="Consolas" w:hAnsiTheme="minorHAnsi" w:cs="Consolas"/>
+                <w:color w:val="auto"/>
                 <w:sz w:val="24"/>
                 <w:szCs w:val="24"/>
                 <w:shd w:val="clear" w:color="auto" w:fill="F0F0F0"/>
@@ -6416,7 +6288,7 @@
               <w:rPr>
                 <w:rFonts w:asciiTheme="minorHAnsi" w:eastAsia="Consolas" w:hAnsiTheme="minorHAnsi" w:cs="Consolas"/>
                 <w:b/>
-                <w:color w:val="444444"/>
+                <w:color w:val="auto"/>
                 <w:sz w:val="24"/>
                 <w:szCs w:val="24"/>
                 <w:shd w:val="clear" w:color="auto" w:fill="F0F0F0"/>
@@ -6426,7 +6298,7 @@
             <w:r>
               <w:rPr>
                 <w:rFonts w:asciiTheme="minorHAnsi" w:eastAsia="Consolas" w:hAnsiTheme="minorHAnsi" w:cs="Consolas"/>
-                <w:color w:val="444444"/>
+                <w:color w:val="auto"/>
                 <w:sz w:val="24"/>
                 <w:szCs w:val="24"/>
                 <w:shd w:val="clear" w:color="auto" w:fill="F0F0F0"/>
@@ -6437,7 +6309,7 @@
             <w:r>
               <w:rPr>
                 <w:rFonts w:asciiTheme="minorHAnsi" w:eastAsia="Consolas" w:hAnsiTheme="minorHAnsi" w:cs="Consolas"/>
-                <w:color w:val="444444"/>
+                <w:color w:val="auto"/>
                 <w:sz w:val="24"/>
                 <w:szCs w:val="24"/>
                 <w:shd w:val="clear" w:color="auto" w:fill="F0F0F0"/>
@@ -6448,27 +6320,17 @@
             <w:r>
               <w:rPr>
                 <w:rFonts w:asciiTheme="minorHAnsi" w:eastAsia="Consolas" w:hAnsiTheme="minorHAnsi" w:cs="Consolas"/>
-                <w:color w:val="444444"/>
-                <w:sz w:val="24"/>
-                <w:szCs w:val="24"/>
-                <w:shd w:val="clear" w:color="auto" w:fill="F0F0F0"/>
-              </w:rPr>
-              <w:t xml:space="preserve"> </w:t>
-            </w:r>
-            <w:r>
-              <w:rPr>
-                <w:rFonts w:asciiTheme="minorHAnsi" w:eastAsia="Consolas" w:hAnsiTheme="minorHAnsi" w:cs="Consolas"/>
-                <w:color w:val="397300"/>
-                <w:sz w:val="24"/>
-                <w:szCs w:val="24"/>
-                <w:shd w:val="clear" w:color="auto" w:fill="F0F0F0"/>
-              </w:rPr>
-              <w:t>command</w:t>
-            </w:r>
-            <w:r>
-              <w:rPr>
-                <w:rFonts w:asciiTheme="minorHAnsi" w:eastAsia="Consolas" w:hAnsiTheme="minorHAnsi" w:cs="Consolas"/>
-                <w:color w:val="444444"/>
+                <w:color w:val="auto"/>
+                <w:sz w:val="24"/>
+                <w:szCs w:val="24"/>
+                <w:shd w:val="clear" w:color="auto" w:fill="F0F0F0"/>
+              </w:rPr>
+              <w:t xml:space="preserve"> command</w:t>
+            </w:r>
+            <w:r>
+              <w:rPr>
+                <w:rFonts w:asciiTheme="minorHAnsi" w:eastAsia="Consolas" w:hAnsiTheme="minorHAnsi" w:cs="Consolas"/>
+                <w:color w:val="auto"/>
                 <w:sz w:val="24"/>
                 <w:szCs w:val="24"/>
                 <w:shd w:val="clear" w:color="auto" w:fill="F0F0F0"/>
@@ -6479,7 +6341,7 @@
               <w:rPr>
                 <w:rFonts w:asciiTheme="minorHAnsi" w:eastAsia="Consolas" w:hAnsiTheme="minorHAnsi" w:cs="Consolas"/>
                 <w:b/>
-                <w:color w:val="444444"/>
+                <w:color w:val="auto"/>
                 <w:sz w:val="24"/>
                 <w:szCs w:val="24"/>
                 <w:shd w:val="clear" w:color="auto" w:fill="F0F0F0"/>
@@ -6489,7 +6351,7 @@
             <w:r>
               <w:rPr>
                 <w:rFonts w:asciiTheme="minorHAnsi" w:eastAsia="Consolas" w:hAnsiTheme="minorHAnsi" w:cs="Consolas"/>
-                <w:color w:val="444444"/>
+                <w:color w:val="auto"/>
                 <w:sz w:val="24"/>
                 <w:szCs w:val="24"/>
                 <w:shd w:val="clear" w:color="auto" w:fill="F0F0F0"/>
@@ -6500,7 +6362,7 @@
             <w:r>
               <w:rPr>
                 <w:rFonts w:asciiTheme="minorHAnsi" w:eastAsia="Consolas" w:hAnsiTheme="minorHAnsi" w:cs="Consolas"/>
-                <w:color w:val="444444"/>
+                <w:color w:val="auto"/>
                 <w:sz w:val="24"/>
                 <w:szCs w:val="24"/>
                 <w:shd w:val="clear" w:color="auto" w:fill="F0F0F0"/>
@@ -6511,27 +6373,17 @@
             <w:r>
               <w:rPr>
                 <w:rFonts w:asciiTheme="minorHAnsi" w:eastAsia="Consolas" w:hAnsiTheme="minorHAnsi" w:cs="Consolas"/>
-                <w:color w:val="444444"/>
-                <w:sz w:val="24"/>
-                <w:szCs w:val="24"/>
-                <w:shd w:val="clear" w:color="auto" w:fill="F0F0F0"/>
-              </w:rPr>
-              <w:t xml:space="preserve"> </w:t>
-            </w:r>
-            <w:r>
-              <w:rPr>
-                <w:rFonts w:asciiTheme="minorHAnsi" w:eastAsia="Consolas" w:hAnsiTheme="minorHAnsi" w:cs="Consolas"/>
-                <w:color w:val="397300"/>
-                <w:sz w:val="24"/>
-                <w:szCs w:val="24"/>
-                <w:shd w:val="clear" w:color="auto" w:fill="F0F0F0"/>
-              </w:rPr>
-              <w:t>command</w:t>
-            </w:r>
-            <w:r>
-              <w:rPr>
-                <w:rFonts w:asciiTheme="minorHAnsi" w:eastAsia="Consolas" w:hAnsiTheme="minorHAnsi" w:cs="Consolas"/>
-                <w:color w:val="444444"/>
+                <w:color w:val="auto"/>
+                <w:sz w:val="24"/>
+                <w:szCs w:val="24"/>
+                <w:shd w:val="clear" w:color="auto" w:fill="F0F0F0"/>
+              </w:rPr>
+              <w:t xml:space="preserve"> command</w:t>
+            </w:r>
+            <w:r>
+              <w:rPr>
+                <w:rFonts w:asciiTheme="minorHAnsi" w:eastAsia="Consolas" w:hAnsiTheme="minorHAnsi" w:cs="Consolas"/>
+                <w:color w:val="auto"/>
                 <w:sz w:val="24"/>
                 <w:szCs w:val="24"/>
                 <w:shd w:val="clear" w:color="auto" w:fill="F0F0F0"/>
@@ -6542,7 +6394,7 @@
               <w:rPr>
                 <w:rFonts w:asciiTheme="minorHAnsi" w:eastAsia="Consolas" w:hAnsiTheme="minorHAnsi" w:cs="Consolas"/>
                 <w:b/>
-                <w:color w:val="444444"/>
+                <w:color w:val="auto"/>
                 <w:sz w:val="24"/>
                 <w:szCs w:val="24"/>
                 <w:shd w:val="clear" w:color="auto" w:fill="F0F0F0"/>
@@ -6552,7 +6404,7 @@
             <w:r>
               <w:rPr>
                 <w:rFonts w:asciiTheme="minorHAnsi" w:eastAsia="Consolas" w:hAnsiTheme="minorHAnsi" w:cs="Consolas"/>
-                <w:color w:val="444444"/>
+                <w:color w:val="auto"/>
                 <w:sz w:val="24"/>
                 <w:szCs w:val="24"/>
                 <w:shd w:val="clear" w:color="auto" w:fill="F0F0F0"/>
@@ -6563,7 +6415,7 @@
               <w:rPr>
                 <w:rFonts w:asciiTheme="minorHAnsi" w:eastAsia="Consolas" w:hAnsiTheme="minorHAnsi" w:cs="Consolas"/>
                 <w:b/>
-                <w:color w:val="444444"/>
+                <w:color w:val="auto"/>
                 <w:sz w:val="24"/>
                 <w:szCs w:val="24"/>
                 <w:shd w:val="clear" w:color="auto" w:fill="F0F0F0"/>
@@ -6573,7 +6425,7 @@
             <w:r>
               <w:rPr>
                 <w:rFonts w:asciiTheme="minorHAnsi" w:eastAsia="Consolas" w:hAnsiTheme="minorHAnsi" w:cs="Consolas"/>
-                <w:color w:val="444444"/>
+                <w:color w:val="auto"/>
                 <w:sz w:val="24"/>
                 <w:szCs w:val="24"/>
                 <w:shd w:val="clear" w:color="auto" w:fill="F0F0F0"/>
@@ -6583,7 +6435,7 @@
             <w:r>
               <w:rPr>
                 <w:rFonts w:asciiTheme="minorHAnsi" w:eastAsia="Consolas" w:hAnsiTheme="minorHAnsi" w:cs="Consolas"/>
-                <w:color w:val="444444"/>
+                <w:color w:val="auto"/>
                 <w:sz w:val="24"/>
                 <w:szCs w:val="24"/>
                 <w:shd w:val="clear" w:color="auto" w:fill="F0F0F0"/>
@@ -6594,7 +6446,7 @@
               <w:rPr>
                 <w:rFonts w:asciiTheme="minorHAnsi" w:eastAsia="Consolas" w:hAnsiTheme="minorHAnsi" w:cs="Consolas"/>
                 <w:b/>
-                <w:color w:val="444444"/>
+                <w:color w:val="auto"/>
                 <w:sz w:val="24"/>
                 <w:szCs w:val="24"/>
                 <w:shd w:val="clear" w:color="auto" w:fill="F0F0F0"/>
@@ -6604,7 +6456,7 @@
             <w:r>
               <w:rPr>
                 <w:rFonts w:asciiTheme="minorHAnsi" w:eastAsia="Consolas" w:hAnsiTheme="minorHAnsi" w:cs="Consolas"/>
-                <w:color w:val="444444"/>
+                <w:color w:val="auto"/>
                 <w:sz w:val="24"/>
                 <w:szCs w:val="24"/>
                 <w:shd w:val="clear" w:color="auto" w:fill="F0F0F0"/>
@@ -6620,6 +6472,7 @@
         <w:widowControl w:val="0"/>
         <w:rPr>
           <w:rFonts w:asciiTheme="minorHAnsi" w:hAnsiTheme="minorHAnsi"/>
+          <w:color w:val="auto"/>
           <w:sz w:val="24"/>
           <w:szCs w:val="24"/>
         </w:rPr>
@@ -6630,6 +6483,7 @@
         <w:spacing w:line="342" w:lineRule="auto"/>
         <w:rPr>
           <w:rFonts w:asciiTheme="minorHAnsi" w:hAnsiTheme="minorHAnsi"/>
+          <w:color w:val="auto"/>
           <w:sz w:val="24"/>
           <w:szCs w:val="24"/>
         </w:rPr>
@@ -6637,7 +6491,7 @@
       <w:r>
         <w:rPr>
           <w:rFonts w:asciiTheme="minorHAnsi" w:eastAsia="Verdana" w:hAnsiTheme="minorHAnsi" w:cs="Verdana"/>
-          <w:color w:val="333333"/>
+          <w:color w:val="auto"/>
           <w:sz w:val="24"/>
           <w:szCs w:val="24"/>
           <w:highlight w:val="white"/>
@@ -6647,7 +6501,7 @@
       <w:r>
         <w:rPr>
           <w:rFonts w:asciiTheme="minorHAnsi" w:eastAsia="Verdana" w:hAnsiTheme="minorHAnsi" w:cs="Verdana"/>
-          <w:color w:val="333333"/>
+          <w:color w:val="auto"/>
           <w:sz w:val="24"/>
           <w:szCs w:val="24"/>
           <w:highlight w:val="white"/>
@@ -6658,7 +6512,7 @@
       <w:r>
         <w:rPr>
           <w:rFonts w:asciiTheme="minorHAnsi" w:eastAsia="Verdana" w:hAnsiTheme="minorHAnsi" w:cs="Verdana"/>
-          <w:color w:val="333333"/>
+          <w:color w:val="auto"/>
           <w:sz w:val="24"/>
           <w:szCs w:val="24"/>
           <w:highlight w:val="white"/>
@@ -6669,7 +6523,7 @@
       <w:r>
         <w:rPr>
           <w:rFonts w:asciiTheme="minorHAnsi" w:eastAsia="Verdana" w:hAnsiTheme="minorHAnsi" w:cs="Verdana"/>
-          <w:color w:val="333333"/>
+          <w:color w:val="auto"/>
           <w:sz w:val="24"/>
           <w:szCs w:val="24"/>
           <w:highlight w:val="white"/>
@@ -6680,17 +6534,20 @@
     <w:tbl>
       <w:tblPr>
         <w:tblStyle w:val="af1"/>
-        <w:tblW w:w="9029" w:type="dxa"/>
+        <w:tblW w:w="10170" w:type="dxa"/>
         <w:tblLayout w:type="fixed"/>
         <w:tblLook w:val="0600" w:firstRow="0" w:lastRow="0" w:firstColumn="0" w:lastColumn="0" w:noHBand="1" w:noVBand="1"/>
       </w:tblPr>
       <w:tblGrid>
-        <w:gridCol w:w="9029"/>
+        <w:gridCol w:w="10170"/>
       </w:tblGrid>
       <w:tr>
+        <w:trPr>
+          <w:trHeight w:val="324"/>
+        </w:trPr>
         <w:tc>
           <w:tcPr>
-            <w:tcW w:w="9029" w:type="dxa"/>
+            <w:tcW w:w="10170" w:type="dxa"/>
             <w:shd w:val="clear" w:color="auto" w:fill="F0F0F0"/>
             <w:tcMar>
               <w:top w:w="100" w:type="dxa"/>
@@ -6704,6 +6561,7 @@
               <w:widowControl w:val="0"/>
               <w:rPr>
                 <w:rFonts w:asciiTheme="minorHAnsi" w:hAnsiTheme="minorHAnsi"/>
+                <w:color w:val="auto"/>
                 <w:sz w:val="24"/>
                 <w:szCs w:val="24"/>
               </w:rPr>
@@ -6712,7 +6570,7 @@
             <w:r>
               <w:rPr>
                 <w:rFonts w:asciiTheme="minorHAnsi" w:eastAsia="Consolas" w:hAnsiTheme="minorHAnsi" w:cs="Consolas"/>
-                <w:color w:val="444444"/>
+                <w:color w:val="auto"/>
                 <w:sz w:val="24"/>
                 <w:szCs w:val="24"/>
                 <w:shd w:val="clear" w:color="auto" w:fill="F0F0F0"/>
@@ -6723,7 +6581,7 @@
             <w:r>
               <w:rPr>
                 <w:rFonts w:asciiTheme="minorHAnsi" w:eastAsia="Consolas" w:hAnsiTheme="minorHAnsi" w:cs="Consolas"/>
-                <w:color w:val="444444"/>
+                <w:color w:val="auto"/>
                 <w:sz w:val="24"/>
                 <w:szCs w:val="24"/>
                 <w:shd w:val="clear" w:color="auto" w:fill="F0F0F0"/>
@@ -6734,7 +6592,7 @@
             <w:r>
               <w:rPr>
                 <w:rFonts w:asciiTheme="minorHAnsi" w:eastAsia="Consolas" w:hAnsiTheme="minorHAnsi" w:cs="Consolas"/>
-                <w:color w:val="444444"/>
+                <w:color w:val="auto"/>
                 <w:sz w:val="24"/>
                 <w:szCs w:val="24"/>
                 <w:shd w:val="clear" w:color="auto" w:fill="F0F0F0"/>
@@ -6751,6 +6609,7 @@
         <w:spacing w:line="342" w:lineRule="auto"/>
         <w:rPr>
           <w:rFonts w:asciiTheme="minorHAnsi" w:hAnsiTheme="minorHAnsi"/>
+          <w:color w:val="auto"/>
           <w:sz w:val="24"/>
           <w:szCs w:val="24"/>
         </w:rPr>
@@ -6759,17 +6618,20 @@
     <w:tbl>
       <w:tblPr>
         <w:tblStyle w:val="af2"/>
-        <w:tblW w:w="9029" w:type="dxa"/>
+        <w:tblW w:w="10187" w:type="dxa"/>
         <w:tblLayout w:type="fixed"/>
         <w:tblLook w:val="0600" w:firstRow="0" w:lastRow="0" w:firstColumn="0" w:lastColumn="0" w:noHBand="1" w:noVBand="1"/>
       </w:tblPr>
       <w:tblGrid>
-        <w:gridCol w:w="9029"/>
+        <w:gridCol w:w="10187"/>
       </w:tblGrid>
       <w:tr>
+        <w:trPr>
+          <w:trHeight w:val="324"/>
+        </w:trPr>
         <w:tc>
           <w:tcPr>
-            <w:tcW w:w="9029" w:type="dxa"/>
+            <w:tcW w:w="10187" w:type="dxa"/>
             <w:shd w:val="clear" w:color="auto" w:fill="F0F0F0"/>
             <w:tcMar>
               <w:top w:w="100" w:type="dxa"/>
@@ -6783,6 +6645,7 @@
               <w:widowControl w:val="0"/>
               <w:rPr>
                 <w:rFonts w:asciiTheme="minorHAnsi" w:hAnsiTheme="minorHAnsi"/>
+                <w:color w:val="auto"/>
                 <w:sz w:val="24"/>
                 <w:szCs w:val="24"/>
               </w:rPr>
@@ -6791,7 +6654,7 @@
             <w:r>
               <w:rPr>
                 <w:rFonts w:asciiTheme="minorHAnsi" w:eastAsia="Consolas" w:hAnsiTheme="minorHAnsi" w:cs="Consolas"/>
-                <w:color w:val="444444"/>
+                <w:color w:val="auto"/>
                 <w:sz w:val="24"/>
                 <w:szCs w:val="24"/>
                 <w:shd w:val="clear" w:color="auto" w:fill="F0F0F0"/>
@@ -6802,7 +6665,7 @@
             <w:r>
               <w:rPr>
                 <w:rFonts w:asciiTheme="minorHAnsi" w:eastAsia="Consolas" w:hAnsiTheme="minorHAnsi" w:cs="Consolas"/>
-                <w:color w:val="444444"/>
+                <w:color w:val="auto"/>
                 <w:sz w:val="24"/>
                 <w:szCs w:val="24"/>
                 <w:shd w:val="clear" w:color="auto" w:fill="F0F0F0"/>
@@ -6818,19 +6681,19 @@
         <w:spacing w:line="342" w:lineRule="auto"/>
         <w:rPr>
           <w:rFonts w:asciiTheme="minorHAnsi" w:hAnsiTheme="minorHAnsi"/>
-          <w:sz w:val="24"/>
-          <w:szCs w:val="24"/>
-        </w:rPr>
-      </w:pPr>
-      <w:r>
-        <w:rPr>
-          <w:rFonts w:asciiTheme="minorHAnsi" w:eastAsia="Consolas" w:hAnsiTheme="minorHAnsi" w:cs="Consolas"/>
-          <w:color w:val="444444"/>
-          <w:sz w:val="24"/>
-          <w:szCs w:val="24"/>
-          <w:shd w:val="clear" w:color="auto" w:fill="F0F0F0"/>
-        </w:rPr>
-        <w:t>. -implies current directory&gt;</w:t>
+          <w:color w:val="auto"/>
+          <w:sz w:val="24"/>
+          <w:szCs w:val="24"/>
+        </w:rPr>
+      </w:pPr>
+      <w:r>
+        <w:rPr>
+          <w:rFonts w:asciiTheme="minorHAnsi" w:hAnsiTheme="minorHAnsi"/>
+          <w:color w:val="auto"/>
+          <w:sz w:val="24"/>
+          <w:szCs w:val="24"/>
+        </w:rPr>
+        <w:t>Dot (.) implies we are in the current directory</w:t>
       </w:r>
     </w:p>
     <w:p>
@@ -6838,16 +6701,7 @@
         <w:spacing w:line="342" w:lineRule="auto"/>
         <w:rPr>
           <w:rFonts w:asciiTheme="minorHAnsi" w:hAnsiTheme="minorHAnsi"/>
-          <w:sz w:val="24"/>
-          <w:szCs w:val="24"/>
-        </w:rPr>
-      </w:pPr>
-    </w:p>
-    <w:p>
-      <w:pPr>
-        <w:spacing w:line="342" w:lineRule="auto"/>
-        <w:rPr>
-          <w:rFonts w:asciiTheme="minorHAnsi" w:hAnsiTheme="minorHAnsi"/>
+          <w:color w:val="auto"/>
           <w:sz w:val="24"/>
           <w:szCs w:val="24"/>
         </w:rPr>
@@ -6855,7 +6709,7 @@
       <w:r>
         <w:rPr>
           <w:rFonts w:asciiTheme="minorHAnsi" w:eastAsia="Verdana" w:hAnsiTheme="minorHAnsi" w:cs="Verdana"/>
-          <w:color w:val="333333"/>
+          <w:color w:val="auto"/>
           <w:sz w:val="24"/>
           <w:szCs w:val="24"/>
           <w:highlight w:val="white"/>
@@ -6866,17 +6720,20 @@
     <w:tbl>
       <w:tblPr>
         <w:tblStyle w:val="af3"/>
-        <w:tblW w:w="9029" w:type="dxa"/>
+        <w:tblW w:w="10254" w:type="dxa"/>
         <w:tblLayout w:type="fixed"/>
         <w:tblLook w:val="0600" w:firstRow="0" w:lastRow="0" w:firstColumn="0" w:lastColumn="0" w:noHBand="1" w:noVBand="1"/>
       </w:tblPr>
       <w:tblGrid>
-        <w:gridCol w:w="9029"/>
+        <w:gridCol w:w="10254"/>
       </w:tblGrid>
       <w:tr>
+        <w:trPr>
+          <w:trHeight w:val="335"/>
+        </w:trPr>
         <w:tc>
           <w:tcPr>
-            <w:tcW w:w="9029" w:type="dxa"/>
+            <w:tcW w:w="10254" w:type="dxa"/>
             <w:shd w:val="clear" w:color="auto" w:fill="F0F0F0"/>
             <w:tcMar>
               <w:top w:w="100" w:type="dxa"/>
@@ -6890,6 +6747,7 @@
               <w:widowControl w:val="0"/>
               <w:rPr>
                 <w:rFonts w:asciiTheme="minorHAnsi" w:hAnsiTheme="minorHAnsi"/>
+                <w:color w:val="auto"/>
                 <w:sz w:val="24"/>
                 <w:szCs w:val="24"/>
               </w:rPr>
@@ -6898,7 +6756,7 @@
             <w:r>
               <w:rPr>
                 <w:rFonts w:asciiTheme="minorHAnsi" w:eastAsia="Consolas" w:hAnsiTheme="minorHAnsi" w:cs="Consolas"/>
-                <w:color w:val="444444"/>
+                <w:color w:val="auto"/>
                 <w:sz w:val="24"/>
                 <w:szCs w:val="24"/>
                 <w:shd w:val="clear" w:color="auto" w:fill="F0F0F0"/>
@@ -6909,7 +6767,7 @@
             <w:r>
               <w:rPr>
                 <w:rFonts w:asciiTheme="minorHAnsi" w:eastAsia="Consolas" w:hAnsiTheme="minorHAnsi" w:cs="Consolas"/>
-                <w:color w:val="444444"/>
+                <w:color w:val="auto"/>
                 <w:sz w:val="24"/>
                 <w:szCs w:val="24"/>
                 <w:shd w:val="clear" w:color="auto" w:fill="F0F0F0"/>
@@ -6920,7 +6778,7 @@
               <w:rPr>
                 <w:rFonts w:asciiTheme="minorHAnsi" w:eastAsia="Consolas" w:hAnsiTheme="minorHAnsi" w:cs="Consolas"/>
                 <w:b/>
-                <w:color w:val="444444"/>
+                <w:color w:val="auto"/>
                 <w:sz w:val="24"/>
                 <w:szCs w:val="24"/>
                 <w:shd w:val="clear" w:color="auto" w:fill="F0F0F0"/>
@@ -6930,7 +6788,7 @@
             <w:r>
               <w:rPr>
                 <w:rFonts w:asciiTheme="minorHAnsi" w:eastAsia="Consolas" w:hAnsiTheme="minorHAnsi" w:cs="Consolas"/>
-                <w:color w:val="444444"/>
+                <w:color w:val="auto"/>
                 <w:sz w:val="24"/>
                 <w:szCs w:val="24"/>
                 <w:shd w:val="clear" w:color="auto" w:fill="F0F0F0"/>
@@ -6946,6 +6804,7 @@
         <w:widowControl w:val="0"/>
         <w:rPr>
           <w:rFonts w:asciiTheme="minorHAnsi" w:hAnsiTheme="minorHAnsi"/>
+          <w:color w:val="auto"/>
           <w:sz w:val="24"/>
           <w:szCs w:val="24"/>
         </w:rPr>
@@ -6957,10 +6816,21 @@
         <w:rPr>
           <w:rFonts w:asciiTheme="minorHAnsi" w:hAnsiTheme="minorHAnsi"/>
           <w:b/>
-          <w:sz w:val="24"/>
-          <w:szCs w:val="24"/>
-        </w:rPr>
-      </w:pPr>
+          <w:color w:val="auto"/>
+          <w:sz w:val="24"/>
+          <w:szCs w:val="24"/>
+        </w:rPr>
+      </w:pPr>
+      <w:r>
+        <w:rPr>
+          <w:rFonts w:asciiTheme="minorHAnsi" w:hAnsiTheme="minorHAnsi"/>
+          <w:b/>
+          <w:color w:val="auto"/>
+          <w:sz w:val="24"/>
+          <w:szCs w:val="24"/>
+        </w:rPr>
+        <w:t>DOCKER FOR ANACONDA</w:t>
+      </w:r>
     </w:p>
     <w:p>
       <w:pPr>
@@ -6968,6 +6838,7 @@
         <w:rPr>
           <w:rFonts w:asciiTheme="minorHAnsi" w:hAnsiTheme="minorHAnsi"/>
           <w:b/>
+          <w:color w:val="auto"/>
           <w:sz w:val="24"/>
           <w:szCs w:val="24"/>
         </w:rPr>
@@ -6978,51 +6849,277 @@
         <w:widowControl w:val="0"/>
         <w:rPr>
           <w:rFonts w:asciiTheme="minorHAnsi" w:hAnsiTheme="minorHAnsi"/>
-          <w:b/>
-          <w:sz w:val="24"/>
-          <w:szCs w:val="24"/>
-        </w:rPr>
-      </w:pPr>
+          <w:color w:val="auto"/>
+          <w:sz w:val="24"/>
+          <w:szCs w:val="24"/>
+        </w:rPr>
+      </w:pPr>
+      <w:r>
+        <w:rPr>
+          <w:rFonts w:asciiTheme="minorHAnsi" w:hAnsiTheme="minorHAnsi"/>
+          <w:color w:val="auto"/>
+          <w:sz w:val="24"/>
+          <w:szCs w:val="24"/>
+        </w:rPr>
+        <w:t xml:space="preserve">Whether you’re a developer, data scientist, or </w:t>
+      </w:r>
+      <w:proofErr w:type="spellStart"/>
+      <w:r>
+        <w:rPr>
+          <w:rFonts w:asciiTheme="minorHAnsi" w:hAnsiTheme="minorHAnsi"/>
+          <w:color w:val="auto"/>
+          <w:sz w:val="24"/>
+          <w:szCs w:val="24"/>
+        </w:rPr>
+        <w:t>devops</w:t>
+      </w:r>
+      <w:proofErr w:type="spellEnd"/>
+      <w:r>
+        <w:rPr>
+          <w:rFonts w:asciiTheme="minorHAnsi" w:hAnsiTheme="minorHAnsi"/>
+          <w:color w:val="auto"/>
+          <w:sz w:val="24"/>
+          <w:szCs w:val="24"/>
+        </w:rPr>
+        <w:t xml:space="preserve"> engineer, Anaconda and Docker can provide your entire data science team with a scalable, deployable and reproducible Open Data Science platform</w:t>
+      </w:r>
     </w:p>
     <w:p>
       <w:pPr>
         <w:widowControl w:val="0"/>
         <w:rPr>
           <w:rFonts w:asciiTheme="minorHAnsi" w:hAnsiTheme="minorHAnsi"/>
-          <w:b/>
-          <w:sz w:val="24"/>
-          <w:szCs w:val="24"/>
-        </w:rPr>
-      </w:pPr>
+          <w:color w:val="auto"/>
+          <w:sz w:val="24"/>
+          <w:szCs w:val="24"/>
+        </w:rPr>
+      </w:pPr>
+      <w:r>
+        <w:rPr>
+          <w:rFonts w:asciiTheme="minorHAnsi" w:hAnsiTheme="minorHAnsi"/>
+          <w:color w:val="auto"/>
+          <w:sz w:val="24"/>
+          <w:szCs w:val="24"/>
+        </w:rPr>
+        <w:t>Steps for using Anaconda with Docker:</w:t>
+      </w:r>
     </w:p>
     <w:p>
       <w:pPr>
         <w:widowControl w:val="0"/>
         <w:rPr>
           <w:rFonts w:asciiTheme="minorHAnsi" w:hAnsiTheme="minorHAnsi"/>
-          <w:b/>
-          <w:sz w:val="24"/>
-          <w:szCs w:val="24"/>
-        </w:rPr>
-      </w:pPr>
-    </w:p>
+          <w:color w:val="auto"/>
+          <w:sz w:val="24"/>
+          <w:szCs w:val="24"/>
+        </w:rPr>
+      </w:pPr>
+    </w:p>
+    <w:tbl>
+      <w:tblPr>
+        <w:tblStyle w:val="af1"/>
+        <w:tblW w:w="10170" w:type="dxa"/>
+        <w:tblLayout w:type="fixed"/>
+        <w:tblLook w:val="0600" w:firstRow="0" w:lastRow="0" w:firstColumn="0" w:lastColumn="0" w:noHBand="1" w:noVBand="1"/>
+      </w:tblPr>
+      <w:tblGrid>
+        <w:gridCol w:w="10170"/>
+      </w:tblGrid>
+      <w:tr>
+        <w:trPr>
+          <w:trHeight w:val="281"/>
+        </w:trPr>
+        <w:tc>
+          <w:tcPr>
+            <w:tcW w:w="10170" w:type="dxa"/>
+            <w:shd w:val="clear" w:color="auto" w:fill="F0F0F0"/>
+            <w:tcMar>
+              <w:top w:w="100" w:type="dxa"/>
+              <w:left w:w="100" w:type="dxa"/>
+              <w:bottom w:w="100" w:type="dxa"/>
+              <w:right w:w="100" w:type="dxa"/>
+            </w:tcMar>
+          </w:tcPr>
+          <w:p>
+            <w:pPr>
+              <w:widowControl w:val="0"/>
+              <w:rPr>
+                <w:rFonts w:asciiTheme="minorHAnsi" w:hAnsiTheme="minorHAnsi"/>
+                <w:color w:val="auto"/>
+                <w:sz w:val="24"/>
+                <w:szCs w:val="24"/>
+              </w:rPr>
+            </w:pPr>
+            <w:proofErr w:type="spellStart"/>
+            <w:r>
+              <w:rPr>
+                <w:rFonts w:asciiTheme="minorHAnsi" w:eastAsia="Consolas" w:hAnsiTheme="minorHAnsi" w:cs="Consolas"/>
+                <w:color w:val="auto"/>
+                <w:sz w:val="24"/>
+                <w:szCs w:val="24"/>
+                <w:shd w:val="clear" w:color="auto" w:fill="F0F0F0"/>
+              </w:rPr>
+              <w:t>docker</w:t>
+            </w:r>
+            <w:proofErr w:type="spellEnd"/>
+            <w:r>
+              <w:rPr>
+                <w:rFonts w:asciiTheme="minorHAnsi" w:eastAsia="Consolas" w:hAnsiTheme="minorHAnsi" w:cs="Consolas"/>
+                <w:color w:val="auto"/>
+                <w:sz w:val="24"/>
+                <w:szCs w:val="24"/>
+                <w:shd w:val="clear" w:color="auto" w:fill="F0F0F0"/>
+              </w:rPr>
+              <w:t xml:space="preserve"> pull </w:t>
+            </w:r>
+            <w:proofErr w:type="spellStart"/>
+            <w:r>
+              <w:rPr>
+                <w:rFonts w:asciiTheme="minorHAnsi" w:eastAsia="Consolas" w:hAnsiTheme="minorHAnsi" w:cs="Consolas"/>
+                <w:color w:val="auto"/>
+                <w:sz w:val="24"/>
+                <w:szCs w:val="24"/>
+                <w:shd w:val="clear" w:color="auto" w:fill="F0F0F0"/>
+              </w:rPr>
+              <w:t>continuumio</w:t>
+            </w:r>
+            <w:proofErr w:type="spellEnd"/>
+            <w:r>
+              <w:rPr>
+                <w:rFonts w:asciiTheme="minorHAnsi" w:eastAsia="Consolas" w:hAnsiTheme="minorHAnsi" w:cs="Consolas"/>
+                <w:color w:val="auto"/>
+                <w:sz w:val="24"/>
+                <w:szCs w:val="24"/>
+                <w:shd w:val="clear" w:color="auto" w:fill="F0F0F0"/>
+              </w:rPr>
+              <w:t>/anaconda3</w:t>
+            </w:r>
+          </w:p>
+        </w:tc>
+      </w:tr>
+    </w:tbl>
     <w:p>
       <w:pPr>
         <w:widowControl w:val="0"/>
         <w:rPr>
           <w:rFonts w:asciiTheme="minorHAnsi" w:hAnsiTheme="minorHAnsi"/>
-          <w:b/>
-          <w:sz w:val="24"/>
-          <w:szCs w:val="24"/>
-        </w:rPr>
-      </w:pPr>
-    </w:p>
+          <w:color w:val="auto"/>
+          <w:sz w:val="24"/>
+          <w:szCs w:val="24"/>
+        </w:rPr>
+      </w:pPr>
+    </w:p>
+    <w:tbl>
+      <w:tblPr>
+        <w:tblStyle w:val="af1"/>
+        <w:tblW w:w="10237" w:type="dxa"/>
+        <w:tblLayout w:type="fixed"/>
+        <w:tblLook w:val="0600" w:firstRow="0" w:lastRow="0" w:firstColumn="0" w:lastColumn="0" w:noHBand="1" w:noVBand="1"/>
+      </w:tblPr>
+      <w:tblGrid>
+        <w:gridCol w:w="10237"/>
+      </w:tblGrid>
+      <w:tr>
+        <w:trPr>
+          <w:trHeight w:val="205"/>
+        </w:trPr>
+        <w:tc>
+          <w:tcPr>
+            <w:tcW w:w="10237" w:type="dxa"/>
+            <w:shd w:val="clear" w:color="auto" w:fill="F0F0F0"/>
+            <w:tcMar>
+              <w:top w:w="100" w:type="dxa"/>
+              <w:left w:w="100" w:type="dxa"/>
+              <w:bottom w:w="100" w:type="dxa"/>
+              <w:right w:w="100" w:type="dxa"/>
+            </w:tcMar>
+          </w:tcPr>
+          <w:p>
+            <w:pPr>
+              <w:widowControl w:val="0"/>
+              <w:rPr>
+                <w:rFonts w:asciiTheme="minorHAnsi" w:hAnsiTheme="minorHAnsi"/>
+                <w:color w:val="auto"/>
+                <w:sz w:val="24"/>
+                <w:szCs w:val="24"/>
+              </w:rPr>
+            </w:pPr>
+            <w:proofErr w:type="spellStart"/>
+            <w:r>
+              <w:rPr>
+                <w:rFonts w:asciiTheme="minorHAnsi" w:eastAsia="Consolas" w:hAnsiTheme="minorHAnsi" w:cs="Consolas"/>
+                <w:color w:val="auto"/>
+                <w:sz w:val="24"/>
+                <w:szCs w:val="24"/>
+                <w:shd w:val="clear" w:color="auto" w:fill="F0F0F0"/>
+              </w:rPr>
+              <w:t>docker</w:t>
+            </w:r>
+            <w:proofErr w:type="spellEnd"/>
+            <w:r>
+              <w:rPr>
+                <w:rFonts w:asciiTheme="minorHAnsi" w:eastAsia="Consolas" w:hAnsiTheme="minorHAnsi" w:cs="Consolas"/>
+                <w:color w:val="auto"/>
+                <w:sz w:val="24"/>
+                <w:szCs w:val="24"/>
+                <w:shd w:val="clear" w:color="auto" w:fill="F0F0F0"/>
+              </w:rPr>
+              <w:t xml:space="preserve"> run -</w:t>
+            </w:r>
+            <w:proofErr w:type="spellStart"/>
+            <w:r>
+              <w:rPr>
+                <w:rFonts w:asciiTheme="minorHAnsi" w:eastAsia="Consolas" w:hAnsiTheme="minorHAnsi" w:cs="Consolas"/>
+                <w:color w:val="auto"/>
+                <w:sz w:val="24"/>
+                <w:szCs w:val="24"/>
+                <w:shd w:val="clear" w:color="auto" w:fill="F0F0F0"/>
+              </w:rPr>
+              <w:t>i</w:t>
+            </w:r>
+            <w:proofErr w:type="spellEnd"/>
+            <w:r>
+              <w:rPr>
+                <w:rFonts w:asciiTheme="minorHAnsi" w:eastAsia="Consolas" w:hAnsiTheme="minorHAnsi" w:cs="Consolas"/>
+                <w:color w:val="auto"/>
+                <w:sz w:val="24"/>
+                <w:szCs w:val="24"/>
+                <w:shd w:val="clear" w:color="auto" w:fill="F0F0F0"/>
+              </w:rPr>
+              <w:t xml:space="preserve"> -t </w:t>
+            </w:r>
+            <w:proofErr w:type="spellStart"/>
+            <w:r>
+              <w:rPr>
+                <w:rFonts w:asciiTheme="minorHAnsi" w:eastAsia="Consolas" w:hAnsiTheme="minorHAnsi" w:cs="Consolas"/>
+                <w:color w:val="auto"/>
+                <w:sz w:val="24"/>
+                <w:szCs w:val="24"/>
+                <w:shd w:val="clear" w:color="auto" w:fill="F0F0F0"/>
+              </w:rPr>
+              <w:t>continuumio</w:t>
+            </w:r>
+            <w:proofErr w:type="spellEnd"/>
+            <w:r>
+              <w:rPr>
+                <w:rFonts w:asciiTheme="minorHAnsi" w:eastAsia="Consolas" w:hAnsiTheme="minorHAnsi" w:cs="Consolas"/>
+                <w:color w:val="auto"/>
+                <w:sz w:val="24"/>
+                <w:szCs w:val="24"/>
+                <w:shd w:val="clear" w:color="auto" w:fill="F0F0F0"/>
+              </w:rPr>
+              <w:t>/anaconda3 /bin/bash</w:t>
+            </w:r>
+          </w:p>
+        </w:tc>
+      </w:tr>
+    </w:tbl>
     <w:p>
       <w:pPr>
         <w:widowControl w:val="0"/>
         <w:rPr>
           <w:rFonts w:asciiTheme="minorHAnsi" w:hAnsiTheme="minorHAnsi"/>
-          <w:b/>
+          <w:color w:val="auto"/>
           <w:sz w:val="24"/>
           <w:szCs w:val="24"/>
         </w:rPr>
@@ -7033,18 +7130,373 @@
         <w:widowControl w:val="0"/>
         <w:rPr>
           <w:rFonts w:asciiTheme="minorHAnsi" w:hAnsiTheme="minorHAnsi"/>
-          <w:b/>
-          <w:sz w:val="24"/>
-          <w:szCs w:val="24"/>
-        </w:rPr>
-      </w:pPr>
-    </w:p>
+          <w:color w:val="auto"/>
+          <w:sz w:val="24"/>
+          <w:szCs w:val="24"/>
+        </w:rPr>
+      </w:pPr>
+      <w:r>
+        <w:rPr>
+          <w:rFonts w:asciiTheme="minorHAnsi" w:hAnsiTheme="minorHAnsi"/>
+          <w:color w:val="auto"/>
+          <w:sz w:val="24"/>
+          <w:szCs w:val="24"/>
+        </w:rPr>
+        <w:t>Alternatively</w:t>
+      </w:r>
+      <w:r>
+        <w:rPr>
+          <w:rFonts w:asciiTheme="minorHAnsi" w:hAnsiTheme="minorHAnsi"/>
+          <w:color w:val="auto"/>
+          <w:sz w:val="24"/>
+          <w:szCs w:val="24"/>
+        </w:rPr>
+        <w:t>,</w:t>
+      </w:r>
+      <w:r>
+        <w:rPr>
+          <w:rFonts w:asciiTheme="minorHAnsi" w:hAnsiTheme="minorHAnsi"/>
+          <w:color w:val="auto"/>
+          <w:sz w:val="24"/>
+          <w:szCs w:val="24"/>
+        </w:rPr>
+        <w:t xml:space="preserve"> you can s</w:t>
+      </w:r>
+      <w:r>
+        <w:rPr>
+          <w:rFonts w:asciiTheme="minorHAnsi" w:hAnsiTheme="minorHAnsi"/>
+          <w:color w:val="auto"/>
+          <w:sz w:val="24"/>
+          <w:szCs w:val="24"/>
+        </w:rPr>
+        <w:t xml:space="preserve">tart a </w:t>
+      </w:r>
+      <w:proofErr w:type="spellStart"/>
+      <w:r>
+        <w:rPr>
+          <w:rFonts w:asciiTheme="minorHAnsi" w:hAnsiTheme="minorHAnsi"/>
+          <w:color w:val="auto"/>
+          <w:sz w:val="24"/>
+          <w:szCs w:val="24"/>
+        </w:rPr>
+        <w:t>Jupy</w:t>
+      </w:r>
+      <w:r>
+        <w:rPr>
+          <w:rFonts w:asciiTheme="minorHAnsi" w:hAnsiTheme="minorHAnsi"/>
+          <w:color w:val="auto"/>
+          <w:sz w:val="24"/>
+          <w:szCs w:val="24"/>
+        </w:rPr>
+        <w:t>ter</w:t>
+      </w:r>
+      <w:proofErr w:type="spellEnd"/>
+      <w:r>
+        <w:rPr>
+          <w:rFonts w:asciiTheme="minorHAnsi" w:hAnsiTheme="minorHAnsi"/>
+          <w:color w:val="auto"/>
+          <w:sz w:val="24"/>
+          <w:szCs w:val="24"/>
+        </w:rPr>
+        <w:t xml:space="preserve"> Notebook server (optional) </w:t>
+      </w:r>
+      <w:r>
+        <w:rPr>
+          <w:rFonts w:asciiTheme="minorHAnsi" w:hAnsiTheme="minorHAnsi"/>
+          <w:color w:val="auto"/>
+          <w:sz w:val="24"/>
+          <w:szCs w:val="24"/>
+        </w:rPr>
+        <w:t>and interact with Anaconda via your browser</w:t>
+      </w:r>
+    </w:p>
+    <w:tbl>
+      <w:tblPr>
+        <w:tblStyle w:val="af1"/>
+        <w:tblW w:w="10321" w:type="dxa"/>
+        <w:tblLayout w:type="fixed"/>
+        <w:tblLook w:val="0600" w:firstRow="0" w:lastRow="0" w:firstColumn="0" w:lastColumn="0" w:noHBand="1" w:noVBand="1"/>
+      </w:tblPr>
+      <w:tblGrid>
+        <w:gridCol w:w="10321"/>
+      </w:tblGrid>
+      <w:tr>
+        <w:trPr>
+          <w:trHeight w:val="1281"/>
+        </w:trPr>
+        <w:tc>
+          <w:tcPr>
+            <w:tcW w:w="10321" w:type="dxa"/>
+            <w:shd w:val="clear" w:color="auto" w:fill="F0F0F0"/>
+            <w:tcMar>
+              <w:top w:w="100" w:type="dxa"/>
+              <w:left w:w="100" w:type="dxa"/>
+              <w:bottom w:w="100" w:type="dxa"/>
+              <w:right w:w="100" w:type="dxa"/>
+            </w:tcMar>
+          </w:tcPr>
+          <w:p>
+            <w:pPr>
+              <w:widowControl w:val="0"/>
+              <w:rPr>
+                <w:rFonts w:asciiTheme="minorHAnsi" w:hAnsiTheme="minorHAnsi"/>
+                <w:color w:val="auto"/>
+                <w:sz w:val="24"/>
+                <w:szCs w:val="24"/>
+              </w:rPr>
+            </w:pPr>
+            <w:proofErr w:type="spellStart"/>
+            <w:r>
+              <w:rPr>
+                <w:rFonts w:asciiTheme="minorHAnsi" w:eastAsia="Consolas" w:hAnsiTheme="minorHAnsi" w:cs="Consolas"/>
+                <w:color w:val="auto"/>
+                <w:sz w:val="24"/>
+                <w:szCs w:val="24"/>
+                <w:shd w:val="clear" w:color="auto" w:fill="F0F0F0"/>
+              </w:rPr>
+              <w:t>docker</w:t>
+            </w:r>
+            <w:proofErr w:type="spellEnd"/>
+            <w:r>
+              <w:rPr>
+                <w:rFonts w:asciiTheme="minorHAnsi" w:eastAsia="Consolas" w:hAnsiTheme="minorHAnsi" w:cs="Consolas"/>
+                <w:color w:val="auto"/>
+                <w:sz w:val="24"/>
+                <w:szCs w:val="24"/>
+                <w:shd w:val="clear" w:color="auto" w:fill="F0F0F0"/>
+              </w:rPr>
+              <w:t xml:space="preserve"> run -</w:t>
+            </w:r>
+            <w:proofErr w:type="spellStart"/>
+            <w:r>
+              <w:rPr>
+                <w:rFonts w:asciiTheme="minorHAnsi" w:eastAsia="Consolas" w:hAnsiTheme="minorHAnsi" w:cs="Consolas"/>
+                <w:color w:val="auto"/>
+                <w:sz w:val="24"/>
+                <w:szCs w:val="24"/>
+                <w:shd w:val="clear" w:color="auto" w:fill="F0F0F0"/>
+              </w:rPr>
+              <w:t>i</w:t>
+            </w:r>
+            <w:proofErr w:type="spellEnd"/>
+            <w:r>
+              <w:rPr>
+                <w:rFonts w:asciiTheme="minorHAnsi" w:eastAsia="Consolas" w:hAnsiTheme="minorHAnsi" w:cs="Consolas"/>
+                <w:color w:val="auto"/>
+                <w:sz w:val="24"/>
+                <w:szCs w:val="24"/>
+                <w:shd w:val="clear" w:color="auto" w:fill="F0F0F0"/>
+              </w:rPr>
+              <w:t xml:space="preserve"> -t -p 8888:8888 </w:t>
+            </w:r>
+            <w:proofErr w:type="spellStart"/>
+            <w:r>
+              <w:rPr>
+                <w:rFonts w:asciiTheme="minorHAnsi" w:eastAsia="Consolas" w:hAnsiTheme="minorHAnsi" w:cs="Consolas"/>
+                <w:color w:val="auto"/>
+                <w:sz w:val="24"/>
+                <w:szCs w:val="24"/>
+                <w:shd w:val="clear" w:color="auto" w:fill="F0F0F0"/>
+              </w:rPr>
+              <w:t>continuumio</w:t>
+            </w:r>
+            <w:proofErr w:type="spellEnd"/>
+            <w:r>
+              <w:rPr>
+                <w:rFonts w:asciiTheme="minorHAnsi" w:eastAsia="Consolas" w:hAnsiTheme="minorHAnsi" w:cs="Consolas"/>
+                <w:color w:val="auto"/>
+                <w:sz w:val="24"/>
+                <w:szCs w:val="24"/>
+                <w:shd w:val="clear" w:color="auto" w:fill="F0F0F0"/>
+              </w:rPr>
+              <w:t>/anaconda3 /bin/bash -c "/opt/</w:t>
+            </w:r>
+            <w:proofErr w:type="spellStart"/>
+            <w:r>
+              <w:rPr>
+                <w:rFonts w:asciiTheme="minorHAnsi" w:eastAsia="Consolas" w:hAnsiTheme="minorHAnsi" w:cs="Consolas"/>
+                <w:color w:val="auto"/>
+                <w:sz w:val="24"/>
+                <w:szCs w:val="24"/>
+                <w:shd w:val="clear" w:color="auto" w:fill="F0F0F0"/>
+              </w:rPr>
+              <w:t>conda</w:t>
+            </w:r>
+            <w:proofErr w:type="spellEnd"/>
+            <w:r>
+              <w:rPr>
+                <w:rFonts w:asciiTheme="minorHAnsi" w:eastAsia="Consolas" w:hAnsiTheme="minorHAnsi" w:cs="Consolas"/>
+                <w:color w:val="auto"/>
+                <w:sz w:val="24"/>
+                <w:szCs w:val="24"/>
+                <w:shd w:val="clear" w:color="auto" w:fill="F0F0F0"/>
+              </w:rPr>
+              <w:t>/bin/</w:t>
+            </w:r>
+            <w:proofErr w:type="spellStart"/>
+            <w:r>
+              <w:rPr>
+                <w:rFonts w:asciiTheme="minorHAnsi" w:eastAsia="Consolas" w:hAnsiTheme="minorHAnsi" w:cs="Consolas"/>
+                <w:color w:val="auto"/>
+                <w:sz w:val="24"/>
+                <w:szCs w:val="24"/>
+                <w:shd w:val="clear" w:color="auto" w:fill="F0F0F0"/>
+              </w:rPr>
+              <w:t>conda</w:t>
+            </w:r>
+            <w:proofErr w:type="spellEnd"/>
+            <w:r>
+              <w:rPr>
+                <w:rFonts w:asciiTheme="minorHAnsi" w:eastAsia="Consolas" w:hAnsiTheme="minorHAnsi" w:cs="Consolas"/>
+                <w:color w:val="auto"/>
+                <w:sz w:val="24"/>
+                <w:szCs w:val="24"/>
+                <w:shd w:val="clear" w:color="auto" w:fill="F0F0F0"/>
+              </w:rPr>
+              <w:t xml:space="preserve"> install </w:t>
+            </w:r>
+            <w:proofErr w:type="spellStart"/>
+            <w:r>
+              <w:rPr>
+                <w:rFonts w:asciiTheme="minorHAnsi" w:eastAsia="Consolas" w:hAnsiTheme="minorHAnsi" w:cs="Consolas"/>
+                <w:color w:val="auto"/>
+                <w:sz w:val="24"/>
+                <w:szCs w:val="24"/>
+                <w:shd w:val="clear" w:color="auto" w:fill="F0F0F0"/>
+              </w:rPr>
+              <w:t>jupyter</w:t>
+            </w:r>
+            <w:proofErr w:type="spellEnd"/>
+            <w:r>
+              <w:rPr>
+                <w:rFonts w:asciiTheme="minorHAnsi" w:eastAsia="Consolas" w:hAnsiTheme="minorHAnsi" w:cs="Consolas"/>
+                <w:color w:val="auto"/>
+                <w:sz w:val="24"/>
+                <w:szCs w:val="24"/>
+                <w:shd w:val="clear" w:color="auto" w:fill="F0F0F0"/>
+              </w:rPr>
+              <w:t xml:space="preserve"> -y --quiet &amp;&amp; </w:t>
+            </w:r>
+            <w:proofErr w:type="spellStart"/>
+            <w:r>
+              <w:rPr>
+                <w:rFonts w:asciiTheme="minorHAnsi" w:eastAsia="Consolas" w:hAnsiTheme="minorHAnsi" w:cs="Consolas"/>
+                <w:color w:val="auto"/>
+                <w:sz w:val="24"/>
+                <w:szCs w:val="24"/>
+                <w:shd w:val="clear" w:color="auto" w:fill="F0F0F0"/>
+              </w:rPr>
+              <w:t>mkdir</w:t>
+            </w:r>
+            <w:proofErr w:type="spellEnd"/>
+            <w:r>
+              <w:rPr>
+                <w:rFonts w:asciiTheme="minorHAnsi" w:eastAsia="Consolas" w:hAnsiTheme="minorHAnsi" w:cs="Consolas"/>
+                <w:color w:val="auto"/>
+                <w:sz w:val="24"/>
+                <w:szCs w:val="24"/>
+                <w:shd w:val="clear" w:color="auto" w:fill="F0F0F0"/>
+              </w:rPr>
+              <w:t xml:space="preserve"> /opt/notebooks &amp;&amp; /opt/</w:t>
+            </w:r>
+            <w:proofErr w:type="spellStart"/>
+            <w:r>
+              <w:rPr>
+                <w:rFonts w:asciiTheme="minorHAnsi" w:eastAsia="Consolas" w:hAnsiTheme="minorHAnsi" w:cs="Consolas"/>
+                <w:color w:val="auto"/>
+                <w:sz w:val="24"/>
+                <w:szCs w:val="24"/>
+                <w:shd w:val="clear" w:color="auto" w:fill="F0F0F0"/>
+              </w:rPr>
+              <w:t>conda</w:t>
+            </w:r>
+            <w:proofErr w:type="spellEnd"/>
+            <w:r>
+              <w:rPr>
+                <w:rFonts w:asciiTheme="minorHAnsi" w:eastAsia="Consolas" w:hAnsiTheme="minorHAnsi" w:cs="Consolas"/>
+                <w:color w:val="auto"/>
+                <w:sz w:val="24"/>
+                <w:szCs w:val="24"/>
+                <w:shd w:val="clear" w:color="auto" w:fill="F0F0F0"/>
+              </w:rPr>
+              <w:t>/bin/</w:t>
+            </w:r>
+            <w:proofErr w:type="spellStart"/>
+            <w:r>
+              <w:rPr>
+                <w:rFonts w:asciiTheme="minorHAnsi" w:eastAsia="Consolas" w:hAnsiTheme="minorHAnsi" w:cs="Consolas"/>
+                <w:color w:val="auto"/>
+                <w:sz w:val="24"/>
+                <w:szCs w:val="24"/>
+                <w:shd w:val="clear" w:color="auto" w:fill="F0F0F0"/>
+              </w:rPr>
+              <w:t>jupyter</w:t>
+            </w:r>
+            <w:proofErr w:type="spellEnd"/>
+            <w:r>
+              <w:rPr>
+                <w:rFonts w:asciiTheme="minorHAnsi" w:eastAsia="Consolas" w:hAnsiTheme="minorHAnsi" w:cs="Consolas"/>
+                <w:color w:val="auto"/>
+                <w:sz w:val="24"/>
+                <w:szCs w:val="24"/>
+                <w:shd w:val="clear" w:color="auto" w:fill="F0F0F0"/>
+              </w:rPr>
+              <w:t xml:space="preserve"> notebook --notebook-</w:t>
+            </w:r>
+            <w:proofErr w:type="spellStart"/>
+            <w:r>
+              <w:rPr>
+                <w:rFonts w:asciiTheme="minorHAnsi" w:eastAsia="Consolas" w:hAnsiTheme="minorHAnsi" w:cs="Consolas"/>
+                <w:color w:val="auto"/>
+                <w:sz w:val="24"/>
+                <w:szCs w:val="24"/>
+                <w:shd w:val="clear" w:color="auto" w:fill="F0F0F0"/>
+              </w:rPr>
+              <w:t>dir</w:t>
+            </w:r>
+            <w:proofErr w:type="spellEnd"/>
+            <w:r>
+              <w:rPr>
+                <w:rFonts w:asciiTheme="minorHAnsi" w:eastAsia="Consolas" w:hAnsiTheme="minorHAnsi" w:cs="Consolas"/>
+                <w:color w:val="auto"/>
+                <w:sz w:val="24"/>
+                <w:szCs w:val="24"/>
+                <w:shd w:val="clear" w:color="auto" w:fill="F0F0F0"/>
+              </w:rPr>
+              <w:t>=/opt/notebooks --</w:t>
+            </w:r>
+            <w:proofErr w:type="spellStart"/>
+            <w:r>
+              <w:rPr>
+                <w:rFonts w:asciiTheme="minorHAnsi" w:eastAsia="Consolas" w:hAnsiTheme="minorHAnsi" w:cs="Consolas"/>
+                <w:color w:val="auto"/>
+                <w:sz w:val="24"/>
+                <w:szCs w:val="24"/>
+                <w:shd w:val="clear" w:color="auto" w:fill="F0F0F0"/>
+              </w:rPr>
+              <w:t>ip</w:t>
+            </w:r>
+            <w:proofErr w:type="spellEnd"/>
+            <w:r>
+              <w:rPr>
+                <w:rFonts w:asciiTheme="minorHAnsi" w:eastAsia="Consolas" w:hAnsiTheme="minorHAnsi" w:cs="Consolas"/>
+                <w:color w:val="auto"/>
+                <w:sz w:val="24"/>
+                <w:szCs w:val="24"/>
+                <w:shd w:val="clear" w:color="auto" w:fill="F0F0F0"/>
+              </w:rPr>
+              <w:t>='*' --port=8888 --no-browser"</w:t>
+            </w:r>
+          </w:p>
+        </w:tc>
+      </w:tr>
+    </w:tbl>
     <w:p>
       <w:pPr>
         <w:widowControl w:val="0"/>
         <w:rPr>
           <w:rFonts w:asciiTheme="minorHAnsi" w:hAnsiTheme="minorHAnsi"/>
-          <w:b/>
+          <w:color w:val="auto"/>
           <w:sz w:val="24"/>
           <w:szCs w:val="24"/>
         </w:rPr>
@@ -7055,423 +7507,25 @@
         <w:widowControl w:val="0"/>
         <w:rPr>
           <w:rFonts w:asciiTheme="minorHAnsi" w:hAnsiTheme="minorHAnsi"/>
-          <w:b/>
-          <w:sz w:val="24"/>
-          <w:szCs w:val="24"/>
-        </w:rPr>
-      </w:pPr>
-    </w:p>
-    <w:p>
-      <w:pPr>
-        <w:widowControl w:val="0"/>
-        <w:rPr>
-          <w:rFonts w:asciiTheme="minorHAnsi" w:hAnsiTheme="minorHAnsi"/>
-          <w:b/>
-          <w:sz w:val="24"/>
-          <w:szCs w:val="24"/>
-        </w:rPr>
-      </w:pPr>
-    </w:p>
-    <w:p>
-      <w:pPr>
-        <w:widowControl w:val="0"/>
-        <w:rPr>
-          <w:rFonts w:asciiTheme="minorHAnsi" w:hAnsiTheme="minorHAnsi"/>
-          <w:b/>
-          <w:sz w:val="24"/>
-          <w:szCs w:val="24"/>
-        </w:rPr>
-      </w:pPr>
-    </w:p>
-    <w:p>
-      <w:pPr>
-        <w:widowControl w:val="0"/>
-        <w:rPr>
-          <w:rFonts w:asciiTheme="minorHAnsi" w:hAnsiTheme="minorHAnsi"/>
-          <w:b/>
-          <w:sz w:val="24"/>
-          <w:szCs w:val="24"/>
-        </w:rPr>
-      </w:pPr>
-    </w:p>
-    <w:p>
-      <w:pPr>
-        <w:widowControl w:val="0"/>
-        <w:rPr>
-          <w:rFonts w:asciiTheme="minorHAnsi" w:hAnsiTheme="minorHAnsi"/>
-          <w:b/>
-          <w:sz w:val="24"/>
-          <w:szCs w:val="24"/>
-        </w:rPr>
-      </w:pPr>
-    </w:p>
-    <w:p>
-      <w:pPr>
-        <w:widowControl w:val="0"/>
-        <w:rPr>
-          <w:rFonts w:asciiTheme="minorHAnsi" w:hAnsiTheme="minorHAnsi"/>
-          <w:b/>
-          <w:sz w:val="24"/>
-          <w:szCs w:val="24"/>
-        </w:rPr>
-      </w:pPr>
-    </w:p>
-    <w:p>
-      <w:pPr>
-        <w:widowControl w:val="0"/>
-        <w:rPr>
-          <w:rFonts w:asciiTheme="minorHAnsi" w:hAnsiTheme="minorHAnsi"/>
-          <w:b/>
-          <w:sz w:val="24"/>
-          <w:szCs w:val="24"/>
-        </w:rPr>
-      </w:pPr>
-    </w:p>
-    <w:p>
-      <w:pPr>
-        <w:widowControl w:val="0"/>
-        <w:rPr>
-          <w:rFonts w:asciiTheme="minorHAnsi" w:hAnsiTheme="minorHAnsi"/>
-          <w:b/>
-          <w:sz w:val="24"/>
-          <w:szCs w:val="24"/>
-        </w:rPr>
-      </w:pPr>
-    </w:p>
-    <w:p>
-      <w:pPr>
-        <w:widowControl w:val="0"/>
-        <w:rPr>
-          <w:rFonts w:asciiTheme="minorHAnsi" w:hAnsiTheme="minorHAnsi"/>
-          <w:b/>
-          <w:sz w:val="24"/>
-          <w:szCs w:val="24"/>
-        </w:rPr>
-      </w:pPr>
-    </w:p>
-    <w:p>
-      <w:pPr>
-        <w:widowControl w:val="0"/>
-        <w:rPr>
-          <w:rFonts w:asciiTheme="minorHAnsi" w:hAnsiTheme="minorHAnsi"/>
-          <w:b/>
-          <w:sz w:val="24"/>
-          <w:szCs w:val="24"/>
-        </w:rPr>
-      </w:pPr>
-    </w:p>
-    <w:p>
-      <w:pPr>
-        <w:widowControl w:val="0"/>
-        <w:rPr>
-          <w:rFonts w:asciiTheme="minorHAnsi" w:hAnsiTheme="minorHAnsi"/>
-          <w:b/>
-          <w:sz w:val="24"/>
-          <w:szCs w:val="24"/>
-        </w:rPr>
-      </w:pPr>
-      <w:r>
-        <w:rPr>
-          <w:rFonts w:asciiTheme="minorHAnsi" w:hAnsiTheme="minorHAnsi"/>
-          <w:b/>
+          <w:color w:val="auto"/>
+          <w:sz w:val="24"/>
+          <w:szCs w:val="24"/>
+        </w:rPr>
+      </w:pPr>
+      <w:r>
+        <w:rPr>
+          <w:rFonts w:asciiTheme="minorHAnsi" w:hAnsiTheme="minorHAnsi"/>
+          <w:noProof/>
+          <w:color w:val="auto"/>
           <w:sz w:val="24"/>
           <w:szCs w:val="24"/>
         </w:rPr>
         <w:lastRenderedPageBreak/>
-        <w:t>DOCKER FOR ANACONDA</w:t>
-      </w:r>
-    </w:p>
-    <w:p>
-      <w:pPr>
-        <w:widowControl w:val="0"/>
-        <w:rPr>
-          <w:rFonts w:asciiTheme="minorHAnsi" w:hAnsiTheme="minorHAnsi"/>
-          <w:b/>
-          <w:sz w:val="24"/>
-          <w:szCs w:val="24"/>
-        </w:rPr>
-      </w:pPr>
-    </w:p>
-    <w:p>
-      <w:pPr>
-        <w:widowControl w:val="0"/>
-        <w:rPr>
-          <w:rFonts w:asciiTheme="minorHAnsi" w:hAnsiTheme="minorHAnsi"/>
-          <w:sz w:val="24"/>
-          <w:szCs w:val="24"/>
-        </w:rPr>
-      </w:pPr>
-      <w:r>
-        <w:rPr>
-          <w:rFonts w:asciiTheme="minorHAnsi" w:hAnsiTheme="minorHAnsi"/>
-          <w:sz w:val="24"/>
-          <w:szCs w:val="24"/>
-        </w:rPr>
-        <w:t xml:space="preserve">Whether you’re a developer, data scientist, or </w:t>
-      </w:r>
-      <w:proofErr w:type="spellStart"/>
-      <w:r>
-        <w:rPr>
-          <w:rFonts w:asciiTheme="minorHAnsi" w:hAnsiTheme="minorHAnsi"/>
-          <w:sz w:val="24"/>
-          <w:szCs w:val="24"/>
-        </w:rPr>
-        <w:t>devops</w:t>
-      </w:r>
-      <w:proofErr w:type="spellEnd"/>
-      <w:r>
-        <w:rPr>
-          <w:rFonts w:asciiTheme="minorHAnsi" w:hAnsiTheme="minorHAnsi"/>
-          <w:sz w:val="24"/>
-          <w:szCs w:val="24"/>
-        </w:rPr>
-        <w:t xml:space="preserve"> engineer, Anaconda and Docker can provide your entire data science team with a scalable, deployable and reproducible Open Data Science platform</w:t>
-      </w:r>
-    </w:p>
-    <w:p>
-      <w:pPr>
-        <w:widowControl w:val="0"/>
-        <w:rPr>
-          <w:rFonts w:asciiTheme="minorHAnsi" w:hAnsiTheme="minorHAnsi"/>
-          <w:sz w:val="24"/>
-          <w:szCs w:val="24"/>
-        </w:rPr>
-      </w:pPr>
-      <w:r>
-        <w:rPr>
-          <w:rFonts w:asciiTheme="minorHAnsi" w:hAnsiTheme="minorHAnsi"/>
-          <w:sz w:val="24"/>
-          <w:szCs w:val="24"/>
-        </w:rPr>
-        <w:t>Steps for using Anaconda with Docker:</w:t>
-      </w:r>
-    </w:p>
-    <w:p>
-      <w:pPr>
-        <w:widowControl w:val="0"/>
-        <w:numPr>
-          <w:ilvl w:val="0"/>
-          <w:numId w:val="13"/>
-        </w:numPr>
-        <w:rPr>
-          <w:rFonts w:asciiTheme="minorHAnsi" w:hAnsiTheme="minorHAnsi"/>
-          <w:sz w:val="24"/>
-          <w:szCs w:val="24"/>
-        </w:rPr>
-      </w:pPr>
-      <w:r>
-        <w:rPr>
-          <w:rFonts w:asciiTheme="minorHAnsi" w:hAnsiTheme="minorHAnsi"/>
-          <w:sz w:val="24"/>
-          <w:szCs w:val="24"/>
-        </w:rPr>
-        <w:t xml:space="preserve">Download an Anaconda image from </w:t>
-      </w:r>
-      <w:proofErr w:type="gramStart"/>
-      <w:r>
-        <w:rPr>
-          <w:rFonts w:asciiTheme="minorHAnsi" w:hAnsiTheme="minorHAnsi"/>
-          <w:sz w:val="24"/>
-          <w:szCs w:val="24"/>
-        </w:rPr>
-        <w:t>one  of</w:t>
-      </w:r>
-      <w:proofErr w:type="gramEnd"/>
-      <w:r>
-        <w:rPr>
-          <w:rFonts w:asciiTheme="minorHAnsi" w:hAnsiTheme="minorHAnsi"/>
-          <w:sz w:val="24"/>
-          <w:szCs w:val="24"/>
-        </w:rPr>
-        <w:t xml:space="preserve"> the following resources:</w:t>
-      </w:r>
-    </w:p>
-    <w:p>
-      <w:pPr>
-        <w:widowControl w:val="0"/>
-        <w:numPr>
-          <w:ilvl w:val="1"/>
-          <w:numId w:val="13"/>
-        </w:numPr>
-        <w:rPr>
-          <w:rFonts w:asciiTheme="minorHAnsi" w:hAnsiTheme="minorHAnsi"/>
-          <w:sz w:val="24"/>
-          <w:szCs w:val="24"/>
-        </w:rPr>
-      </w:pPr>
-      <w:hyperlink r:id="rId27" w:history="1">
-        <w:r>
-          <w:rPr>
-            <w:rStyle w:val="Hyperlink"/>
-            <w:rFonts w:asciiTheme="minorHAnsi" w:hAnsiTheme="minorHAnsi"/>
-            <w:b/>
-            <w:bCs/>
-            <w:sz w:val="24"/>
-            <w:szCs w:val="24"/>
-          </w:rPr>
-          <w:t>https://hub.docker.com/r/continuumio/anaconda3/</w:t>
-        </w:r>
-      </w:hyperlink>
-      <w:r>
-        <w:rPr>
-          <w:rFonts w:asciiTheme="minorHAnsi" w:hAnsiTheme="minorHAnsi"/>
-          <w:b/>
-          <w:bCs/>
-          <w:sz w:val="24"/>
-          <w:szCs w:val="24"/>
-        </w:rPr>
-        <w:t xml:space="preserve"> </w:t>
-      </w:r>
-    </w:p>
-    <w:p>
-      <w:pPr>
-        <w:widowControl w:val="0"/>
-        <w:numPr>
-          <w:ilvl w:val="1"/>
-          <w:numId w:val="13"/>
-        </w:numPr>
-        <w:rPr>
-          <w:rFonts w:asciiTheme="minorHAnsi" w:hAnsiTheme="minorHAnsi"/>
-          <w:sz w:val="24"/>
-          <w:szCs w:val="24"/>
-        </w:rPr>
-      </w:pPr>
-      <w:hyperlink r:id="rId28" w:history="1">
-        <w:r>
-          <w:rPr>
-            <w:rStyle w:val="Hyperlink"/>
-            <w:rFonts w:asciiTheme="minorHAnsi" w:hAnsiTheme="minorHAnsi"/>
-            <w:b/>
-            <w:bCs/>
-            <w:sz w:val="24"/>
-            <w:szCs w:val="24"/>
-          </w:rPr>
-          <w:t>https://www.dataquest.io/blog/docker</w:t>
-        </w:r>
-        <w:r>
-          <w:rPr>
-            <w:rStyle w:val="Hyperlink"/>
-            <w:rFonts w:asciiTheme="minorHAnsi" w:hAnsiTheme="minorHAnsi"/>
-            <w:b/>
-            <w:bCs/>
-            <w:sz w:val="24"/>
-            <w:szCs w:val="24"/>
-          </w:rPr>
-          <w:t>-data-science/</w:t>
-        </w:r>
-      </w:hyperlink>
-      <w:r>
-        <w:rPr>
-          <w:rFonts w:asciiTheme="minorHAnsi" w:hAnsiTheme="minorHAnsi"/>
-          <w:b/>
-          <w:bCs/>
-          <w:sz w:val="24"/>
-          <w:szCs w:val="24"/>
-        </w:rPr>
-        <w:t xml:space="preserve"> </w:t>
-      </w:r>
-    </w:p>
-    <w:p>
-      <w:pPr>
-        <w:widowControl w:val="0"/>
-        <w:numPr>
-          <w:ilvl w:val="0"/>
-          <w:numId w:val="13"/>
-        </w:numPr>
-        <w:rPr>
-          <w:rFonts w:asciiTheme="minorHAnsi" w:hAnsiTheme="minorHAnsi"/>
-          <w:sz w:val="24"/>
-          <w:szCs w:val="24"/>
-        </w:rPr>
-      </w:pPr>
-      <w:r>
-        <w:rPr>
-          <w:rFonts w:asciiTheme="minorHAnsi" w:hAnsiTheme="minorHAnsi"/>
-          <w:sz w:val="24"/>
-          <w:szCs w:val="24"/>
-        </w:rPr>
-        <w:t>Pull and Run the image</w:t>
-      </w:r>
-    </w:p>
-    <w:p>
-      <w:pPr>
-        <w:widowControl w:val="0"/>
-        <w:numPr>
-          <w:ilvl w:val="0"/>
-          <w:numId w:val="13"/>
-        </w:numPr>
-        <w:rPr>
-          <w:rFonts w:asciiTheme="minorHAnsi" w:hAnsiTheme="minorHAnsi"/>
-          <w:sz w:val="24"/>
-          <w:szCs w:val="24"/>
-        </w:rPr>
-      </w:pPr>
-      <w:r>
-        <w:rPr>
-          <w:rFonts w:asciiTheme="minorHAnsi" w:hAnsiTheme="minorHAnsi"/>
-          <w:sz w:val="24"/>
-          <w:szCs w:val="24"/>
-        </w:rPr>
-        <w:t xml:space="preserve">Start a </w:t>
-      </w:r>
-      <w:proofErr w:type="spellStart"/>
-      <w:r>
-        <w:rPr>
-          <w:rFonts w:asciiTheme="minorHAnsi" w:hAnsiTheme="minorHAnsi"/>
-          <w:sz w:val="24"/>
-          <w:szCs w:val="24"/>
-        </w:rPr>
-        <w:t>Jupyter</w:t>
-      </w:r>
-      <w:proofErr w:type="spellEnd"/>
-      <w:r>
-        <w:rPr>
-          <w:rFonts w:asciiTheme="minorHAnsi" w:hAnsiTheme="minorHAnsi"/>
-          <w:sz w:val="24"/>
-          <w:szCs w:val="24"/>
-        </w:rPr>
-        <w:t xml:space="preserve"> Notebook server (</w:t>
-      </w:r>
-      <w:proofErr w:type="gramStart"/>
-      <w:r>
-        <w:rPr>
-          <w:rFonts w:asciiTheme="minorHAnsi" w:hAnsiTheme="minorHAnsi"/>
-          <w:sz w:val="24"/>
-          <w:szCs w:val="24"/>
-        </w:rPr>
-        <w:t>optional)  and</w:t>
-      </w:r>
-      <w:proofErr w:type="gramEnd"/>
-      <w:r>
-        <w:rPr>
-          <w:rFonts w:asciiTheme="minorHAnsi" w:hAnsiTheme="minorHAnsi"/>
-          <w:sz w:val="24"/>
-          <w:szCs w:val="24"/>
-        </w:rPr>
-        <w:t xml:space="preserve"> interact with Anaconda via your browser</w:t>
-      </w:r>
-    </w:p>
-    <w:p>
-      <w:pPr>
-        <w:widowControl w:val="0"/>
-        <w:rPr>
-          <w:rFonts w:asciiTheme="minorHAnsi" w:hAnsiTheme="minorHAnsi"/>
-          <w:sz w:val="24"/>
-          <w:szCs w:val="24"/>
-        </w:rPr>
-      </w:pPr>
-      <w:r>
-        <w:rPr>
-          <w:rFonts w:asciiTheme="minorHAnsi" w:hAnsiTheme="minorHAnsi"/>
-          <w:noProof/>
-          <w:sz w:val="24"/>
-          <w:szCs w:val="24"/>
-        </w:rPr>
         <w:drawing>
-          <wp:inline distT="0" distB="0" distL="0" distR="0">
-            <wp:extent cx="5733415" cy="3225165"/>
+          <wp:inline distT="0" distB="0" distL="0" distR="0" wp14:anchorId="6308981B" wp14:editId="5BC02B35">
+            <wp:extent cx="6190615" cy="4095750"/>
             <wp:effectExtent l="0" t="0" r="635" b="0"/>
-            <wp:docPr id="22" name="Picture 22"/>
+            <wp:docPr id="20" name="Picture 20"/>
             <wp:cNvGraphicFramePr>
               <a:graphicFrameLocks xmlns:a="http://schemas.openxmlformats.org/drawingml/2006/main" noChangeAspect="1"/>
             </wp:cNvGraphicFramePr>
@@ -7479,11 +7533,11 @@
               <a:graphicData uri="http://schemas.openxmlformats.org/drawingml/2006/picture">
                 <pic:pic xmlns:pic="http://schemas.openxmlformats.org/drawingml/2006/picture">
                   <pic:nvPicPr>
-                    <pic:cNvPr id="22" name="Screenshot (230).png"/>
+                    <pic:cNvPr id="20" name="Jupyter.JPG"/>
                     <pic:cNvPicPr/>
                   </pic:nvPicPr>
                   <pic:blipFill>
-                    <a:blip r:embed="rId29" cstate="print">
+                    <a:blip r:embed="rId27">
                       <a:extLst>
                         <a:ext uri="{28A0092B-C50C-407E-A947-70E740481C1C}">
                           <a14:useLocalDpi xmlns:a14="http://schemas.microsoft.com/office/drawing/2010/main" val="0"/>
@@ -7497,7 +7551,7 @@
                   <pic:spPr>
                     <a:xfrm>
                       <a:off x="0" y="0"/>
-                      <a:ext cx="5733415" cy="3225165"/>
+                      <a:ext cx="6190615" cy="4095750"/>
                     </a:xfrm>
                     <a:prstGeom prst="rect">
                       <a:avLst/>
@@ -7515,6 +7569,19 @@
         <w:widowControl w:val="0"/>
         <w:rPr>
           <w:rFonts w:asciiTheme="minorHAnsi" w:hAnsiTheme="minorHAnsi"/>
+          <w:color w:val="auto"/>
+          <w:sz w:val="24"/>
+          <w:szCs w:val="24"/>
+        </w:rPr>
+      </w:pPr>
+    </w:p>
+    <w:p>
+      <w:pPr>
+        <w:widowControl w:val="0"/>
+        <w:rPr>
+          <w:rFonts w:asciiTheme="minorHAnsi" w:hAnsiTheme="minorHAnsi"/>
+          <w:b/>
+          <w:color w:val="auto"/>
           <w:sz w:val="24"/>
           <w:szCs w:val="24"/>
         </w:rPr>
@@ -7523,13 +7590,14 @@
         <w:rPr>
           <w:rFonts w:asciiTheme="minorHAnsi" w:hAnsiTheme="minorHAnsi"/>
           <w:noProof/>
+          <w:color w:val="auto"/>
           <w:sz w:val="24"/>
           <w:szCs w:val="24"/>
         </w:rPr>
         <w:drawing>
-          <wp:inline distT="0" distB="0" distL="0" distR="0" wp14:anchorId="57DB3B85" wp14:editId="10873C1B">
-            <wp:extent cx="5733415" cy="3225165"/>
-            <wp:effectExtent l="0" t="0" r="635" b="0"/>
+          <wp:inline distT="0" distB="0" distL="0" distR="0" wp14:anchorId="76468391" wp14:editId="0A32406C">
+            <wp:extent cx="6230679" cy="3225165"/>
+            <wp:effectExtent l="0" t="0" r="0" b="0"/>
             <wp:docPr id="24" name="Picture 24"/>
             <wp:cNvGraphicFramePr>
               <a:graphicFrameLocks xmlns:a="http://schemas.openxmlformats.org/drawingml/2006/main" noChangeAspect="1"/>
@@ -7542,7 +7610,7 @@
                     <pic:cNvPicPr/>
                   </pic:nvPicPr>
                   <pic:blipFill>
-                    <a:blip r:embed="rId30" cstate="print">
+                    <a:blip r:embed="rId28" cstate="print">
                       <a:extLst>
                         <a:ext uri="{28A0092B-C50C-407E-A947-70E740481C1C}">
                           <a14:useLocalDpi xmlns:a14="http://schemas.microsoft.com/office/drawing/2010/main" val="0"/>
@@ -7556,7 +7624,7 @@
                   <pic:spPr>
                     <a:xfrm>
                       <a:off x="0" y="0"/>
-                      <a:ext cx="5733415" cy="3225165"/>
+                      <a:ext cx="6233695" cy="3226726"/>
                     </a:xfrm>
                     <a:prstGeom prst="rect">
                       <a:avLst/>
@@ -7568,15 +7636,99 @@
           </wp:inline>
         </w:drawing>
       </w:r>
-      <w:r>
+    </w:p>
+    <w:p>
+      <w:pPr>
+        <w:widowControl w:val="0"/>
         <w:rPr>
           <w:rFonts w:asciiTheme="minorHAnsi" w:hAnsiTheme="minorHAnsi"/>
           <w:b/>
+          <w:color w:val="auto"/>
+          <w:sz w:val="24"/>
+          <w:szCs w:val="24"/>
+        </w:rPr>
+      </w:pPr>
+    </w:p>
+    <w:p>
+      <w:pPr>
+        <w:widowControl w:val="0"/>
+        <w:rPr>
+          <w:rFonts w:asciiTheme="minorHAnsi" w:hAnsiTheme="minorHAnsi"/>
+          <w:color w:val="auto"/>
+          <w:sz w:val="24"/>
+          <w:szCs w:val="24"/>
+        </w:rPr>
+      </w:pPr>
+      <w:r>
+        <w:rPr>
+          <w:rFonts w:asciiTheme="minorHAnsi" w:hAnsiTheme="minorHAnsi"/>
+          <w:b/>
+          <w:color w:val="auto"/>
+          <w:sz w:val="24"/>
+          <w:szCs w:val="24"/>
+        </w:rPr>
+        <w:t>DOCKER WITH AWS</w:t>
+      </w:r>
+    </w:p>
+    <w:p>
+      <w:pPr>
+        <w:widowControl w:val="0"/>
+        <w:rPr>
+          <w:rFonts w:asciiTheme="minorHAnsi" w:hAnsiTheme="minorHAnsi"/>
+          <w:color w:val="auto"/>
+          <w:sz w:val="24"/>
+          <w:szCs w:val="24"/>
+        </w:rPr>
+      </w:pPr>
+    </w:p>
+    <w:p>
+      <w:pPr>
+        <w:widowControl w:val="0"/>
+        <w:rPr>
+          <w:rFonts w:asciiTheme="minorHAnsi" w:hAnsiTheme="minorHAnsi"/>
+          <w:color w:val="auto"/>
+          <w:sz w:val="24"/>
+          <w:szCs w:val="24"/>
+        </w:rPr>
+      </w:pPr>
+      <w:r>
+        <w:rPr>
+          <w:rFonts w:asciiTheme="minorHAnsi" w:hAnsiTheme="minorHAnsi"/>
+          <w:color w:val="auto"/>
+          <w:sz w:val="24"/>
+          <w:szCs w:val="24"/>
+        </w:rPr>
+        <w:t xml:space="preserve">Docker is available on different operating systems like Linux, Ubuntu, Mac OSX and Windows. </w:t>
+      </w:r>
+    </w:p>
+    <w:p>
+      <w:pPr>
+        <w:widowControl w:val="0"/>
+        <w:rPr>
+          <w:rFonts w:asciiTheme="minorHAnsi" w:hAnsiTheme="minorHAnsi"/>
+          <w:color w:val="auto"/>
+          <w:sz w:val="24"/>
+          <w:szCs w:val="24"/>
+        </w:rPr>
+      </w:pPr>
+      <w:r>
+        <w:rPr>
+          <w:rFonts w:asciiTheme="minorHAnsi" w:hAnsiTheme="minorHAnsi"/>
+          <w:color w:val="auto"/>
+          <w:sz w:val="24"/>
+          <w:szCs w:val="24"/>
+        </w:rPr>
+        <w:t xml:space="preserve">Running Docker on AWS provides a highly reliable, low-cost way to quickly build, run, test, and deploy distributed applications at any scale. AWS provides support for Docker open-source and </w:t>
+      </w:r>
+      <w:r>
+        <w:rPr>
+          <w:rFonts w:asciiTheme="minorHAnsi" w:hAnsiTheme="minorHAnsi"/>
+          <w:color w:val="auto"/>
           <w:sz w:val="24"/>
           <w:szCs w:val="24"/>
         </w:rPr>
         <w:lastRenderedPageBreak/>
-        <w:t>DOCKER WITH AWS</w:t>
+        <w:t>commercial solutions within AWS services.</w:t>
       </w:r>
     </w:p>
     <w:p>
@@ -7584,97 +7736,68 @@
         <w:widowControl w:val="0"/>
         <w:rPr>
           <w:rFonts w:asciiTheme="minorHAnsi" w:hAnsiTheme="minorHAnsi"/>
-          <w:sz w:val="24"/>
-          <w:szCs w:val="24"/>
-        </w:rPr>
-      </w:pPr>
+          <w:color w:val="auto"/>
+          <w:sz w:val="24"/>
+          <w:szCs w:val="24"/>
+        </w:rPr>
+      </w:pPr>
+      <w:r>
+        <w:rPr>
+          <w:rFonts w:asciiTheme="minorHAnsi" w:hAnsiTheme="minorHAnsi"/>
+          <w:color w:val="auto"/>
+          <w:sz w:val="24"/>
+          <w:szCs w:val="24"/>
+        </w:rPr>
+        <w:t xml:space="preserve">Using Amazon EC2 install, we can install </w:t>
+      </w:r>
+      <w:proofErr w:type="spellStart"/>
+      <w:r>
+        <w:rPr>
+          <w:rFonts w:asciiTheme="minorHAnsi" w:hAnsiTheme="minorHAnsi"/>
+          <w:color w:val="auto"/>
+          <w:sz w:val="24"/>
+          <w:szCs w:val="24"/>
+        </w:rPr>
+        <w:t>docker</w:t>
+      </w:r>
+      <w:proofErr w:type="spellEnd"/>
+      <w:r>
+        <w:rPr>
+          <w:rFonts w:asciiTheme="minorHAnsi" w:hAnsiTheme="minorHAnsi"/>
+          <w:color w:val="auto"/>
+          <w:sz w:val="24"/>
+          <w:szCs w:val="24"/>
+        </w:rPr>
+        <w:t xml:space="preserve"> and get started with it.</w:t>
+      </w:r>
     </w:p>
     <w:p>
       <w:pPr>
         <w:widowControl w:val="0"/>
         <w:rPr>
           <w:rFonts w:asciiTheme="minorHAnsi" w:hAnsiTheme="minorHAnsi"/>
-          <w:sz w:val="24"/>
-          <w:szCs w:val="24"/>
-        </w:rPr>
-      </w:pPr>
-      <w:r>
-        <w:rPr>
-          <w:rFonts w:asciiTheme="minorHAnsi" w:hAnsiTheme="minorHAnsi"/>
-          <w:sz w:val="24"/>
-          <w:szCs w:val="24"/>
-        </w:rPr>
-        <w:t xml:space="preserve">Docker is available on different operating systems like Linux, Ubuntu, Mac OSX and Windows. </w:t>
-      </w:r>
+          <w:color w:val="auto"/>
+          <w:sz w:val="24"/>
+          <w:szCs w:val="24"/>
+        </w:rPr>
+      </w:pPr>
     </w:p>
     <w:p>
       <w:pPr>
         <w:widowControl w:val="0"/>
         <w:rPr>
           <w:rFonts w:asciiTheme="minorHAnsi" w:hAnsiTheme="minorHAnsi"/>
-          <w:color w:val="333333"/>
-          <w:sz w:val="24"/>
-          <w:szCs w:val="24"/>
-        </w:rPr>
-      </w:pPr>
-      <w:r>
-        <w:rPr>
-          <w:rFonts w:asciiTheme="minorHAnsi" w:hAnsiTheme="minorHAnsi"/>
-          <w:color w:val="333333"/>
-          <w:sz w:val="24"/>
-          <w:szCs w:val="24"/>
-        </w:rPr>
-        <w:t>Running Docker on AWS provides a highly reliable, low-cost way to quickly build, run, test, and deploy distributed applications at any scale. AWS provides support for Docker open-source and commercial solutions within AWS services.</w:t>
-      </w:r>
-    </w:p>
-    <w:p>
-      <w:pPr>
-        <w:widowControl w:val="0"/>
-        <w:rPr>
-          <w:rFonts w:asciiTheme="minorHAnsi" w:hAnsiTheme="minorHAnsi"/>
-          <w:sz w:val="24"/>
-          <w:szCs w:val="24"/>
-        </w:rPr>
-      </w:pPr>
-      <w:r>
-        <w:rPr>
-          <w:rFonts w:asciiTheme="minorHAnsi" w:hAnsiTheme="minorHAnsi"/>
-          <w:sz w:val="24"/>
-          <w:szCs w:val="24"/>
-        </w:rPr>
-        <w:t xml:space="preserve">Using Amazon EC2 install, we can install </w:t>
-      </w:r>
-      <w:proofErr w:type="spellStart"/>
-      <w:r>
-        <w:rPr>
-          <w:rFonts w:asciiTheme="minorHAnsi" w:hAnsiTheme="minorHAnsi"/>
-          <w:sz w:val="24"/>
-          <w:szCs w:val="24"/>
-        </w:rPr>
-        <w:t>docker</w:t>
-      </w:r>
-      <w:proofErr w:type="spellEnd"/>
-      <w:r>
-        <w:rPr>
-          <w:rFonts w:asciiTheme="minorHAnsi" w:hAnsiTheme="minorHAnsi"/>
-          <w:sz w:val="24"/>
-          <w:szCs w:val="24"/>
-        </w:rPr>
-        <w:t xml:space="preserve"> and get started with it.</w:t>
-      </w:r>
-    </w:p>
-    <w:p>
-      <w:pPr>
-        <w:widowControl w:val="0"/>
-        <w:rPr>
-          <w:rFonts w:asciiTheme="minorHAnsi" w:hAnsiTheme="minorHAnsi"/>
-          <w:sz w:val="24"/>
-          <w:szCs w:val="24"/>
-        </w:rPr>
-      </w:pPr>
-      <w:r>
-        <w:rPr>
-          <w:rFonts w:asciiTheme="minorHAnsi" w:hAnsiTheme="minorHAnsi"/>
+          <w:b/>
+          <w:color w:val="auto"/>
+          <w:sz w:val="24"/>
+          <w:szCs w:val="24"/>
+        </w:rPr>
+      </w:pPr>
+      <w:r>
+        <w:rPr>
+          <w:rFonts w:asciiTheme="minorHAnsi" w:hAnsiTheme="minorHAnsi"/>
+          <w:b/>
+          <w:color w:val="auto"/>
           <w:sz w:val="24"/>
           <w:szCs w:val="24"/>
         </w:rPr>
@@ -7690,18 +7813,63 @@
         </w:numPr>
         <w:rPr>
           <w:rFonts w:asciiTheme="minorHAnsi" w:hAnsiTheme="minorHAnsi"/>
-          <w:sz w:val="24"/>
-          <w:szCs w:val="24"/>
-        </w:rPr>
-      </w:pPr>
-      <w:r>
-        <w:rPr>
-          <w:rFonts w:asciiTheme="minorHAnsi" w:hAnsiTheme="minorHAnsi"/>
+          <w:color w:val="auto"/>
+          <w:sz w:val="24"/>
+          <w:szCs w:val="24"/>
+        </w:rPr>
+      </w:pPr>
+      <w:r>
+        <w:rPr>
+          <w:rFonts w:asciiTheme="minorHAnsi" w:hAnsiTheme="minorHAnsi"/>
+          <w:color w:val="auto"/>
           <w:sz w:val="24"/>
           <w:szCs w:val="24"/>
         </w:rPr>
         <w:t>Launch an EC2 instance with Amazon Linux AMI</w:t>
       </w:r>
+      <w:r>
+        <w:rPr>
+          <w:rFonts w:asciiTheme="minorHAnsi" w:hAnsiTheme="minorHAnsi"/>
+          <w:color w:val="auto"/>
+          <w:sz w:val="24"/>
+          <w:szCs w:val="24"/>
+        </w:rPr>
+        <w:t xml:space="preserve">. </w:t>
+      </w:r>
+      <w:r>
+        <w:rPr>
+          <w:rFonts w:asciiTheme="minorHAnsi" w:hAnsiTheme="minorHAnsi" w:cstheme="minorHAnsi"/>
+          <w:color w:val="auto"/>
+          <w:sz w:val="24"/>
+          <w:szCs w:val="24"/>
+          <w:shd w:val="clear" w:color="auto" w:fill="FFFFFF"/>
+        </w:rPr>
+        <w:t>For more information, see</w:t>
+      </w:r>
+      <w:r>
+        <w:rPr>
+          <w:rStyle w:val="apple-converted-space"/>
+          <w:rFonts w:asciiTheme="minorHAnsi" w:hAnsiTheme="minorHAnsi" w:cstheme="minorHAnsi"/>
+          <w:color w:val="auto"/>
+          <w:sz w:val="24"/>
+          <w:szCs w:val="24"/>
+          <w:shd w:val="clear" w:color="auto" w:fill="FFFFFF"/>
+        </w:rPr>
+        <w:t> </w:t>
+      </w:r>
+      <w:hyperlink r:id="rId29" w:tgtFrame="_blank" w:history="1">
+        <w:r>
+          <w:rPr>
+            <w:rStyle w:val="Hyperlink"/>
+            <w:rFonts w:asciiTheme="minorHAnsi" w:hAnsiTheme="minorHAnsi" w:cstheme="minorHAnsi"/>
+            <w:color w:val="auto"/>
+            <w:sz w:val="24"/>
+            <w:szCs w:val="24"/>
+            <w:shd w:val="clear" w:color="auto" w:fill="FFFFFF"/>
+          </w:rPr>
+          <w:t>Launching an Instance</w:t>
+        </w:r>
+      </w:hyperlink>
     </w:p>
     <w:p>
       <w:pPr>
@@ -7711,47 +7879,98 @@
           <w:numId w:val="14"/>
         </w:numPr>
         <w:rPr>
-          <w:rFonts w:asciiTheme="minorHAnsi" w:hAnsiTheme="minorHAnsi"/>
-          <w:sz w:val="24"/>
-          <w:szCs w:val="24"/>
-        </w:rPr>
-      </w:pPr>
-      <w:r>
-        <w:rPr>
-          <w:rFonts w:asciiTheme="minorHAnsi" w:hAnsiTheme="minorHAnsi"/>
+          <w:rFonts w:asciiTheme="minorHAnsi" w:hAnsiTheme="minorHAnsi" w:cstheme="minorHAnsi"/>
+          <w:color w:val="auto"/>
+          <w:sz w:val="24"/>
+          <w:szCs w:val="24"/>
+        </w:rPr>
+      </w:pPr>
+      <w:r>
+        <w:rPr>
+          <w:rFonts w:asciiTheme="minorHAnsi" w:hAnsiTheme="minorHAnsi"/>
+          <w:color w:val="auto"/>
           <w:sz w:val="24"/>
           <w:szCs w:val="24"/>
         </w:rPr>
         <w:t>Connect to your instance</w:t>
       </w:r>
-    </w:p>
-    <w:p>
-      <w:pPr>
-        <w:widowControl w:val="0"/>
+      <w:r>
+        <w:rPr>
+          <w:rFonts w:asciiTheme="minorHAnsi" w:hAnsiTheme="minorHAnsi"/>
+          <w:color w:val="auto"/>
+          <w:sz w:val="24"/>
+          <w:szCs w:val="24"/>
+        </w:rPr>
+        <w:t xml:space="preserve">. </w:t>
+      </w:r>
+      <w:r>
+        <w:rPr>
+          <w:rFonts w:asciiTheme="minorHAnsi" w:hAnsiTheme="minorHAnsi" w:cstheme="minorHAnsi"/>
+          <w:color w:val="auto"/>
+          <w:sz w:val="24"/>
+          <w:szCs w:val="24"/>
+          <w:shd w:val="clear" w:color="auto" w:fill="FFFFFF"/>
+        </w:rPr>
+        <w:t>For more information, see</w:t>
+      </w:r>
+      <w:r>
+        <w:rPr>
+          <w:rStyle w:val="apple-converted-space"/>
+          <w:rFonts w:asciiTheme="minorHAnsi" w:hAnsiTheme="minorHAnsi" w:cstheme="minorHAnsi"/>
+          <w:color w:val="auto"/>
+          <w:sz w:val="24"/>
+          <w:szCs w:val="24"/>
+          <w:shd w:val="clear" w:color="auto" w:fill="FFFFFF"/>
+        </w:rPr>
+        <w:t> </w:t>
+      </w:r>
+      <w:hyperlink r:id="rId30" w:tgtFrame="_blank" w:history="1">
+        <w:r>
+          <w:rPr>
+            <w:rStyle w:val="Hyperlink"/>
+            <w:rFonts w:asciiTheme="minorHAnsi" w:hAnsiTheme="minorHAnsi" w:cstheme="minorHAnsi"/>
+            <w:color w:val="auto"/>
+            <w:sz w:val="24"/>
+            <w:szCs w:val="24"/>
+            <w:shd w:val="clear" w:color="auto" w:fill="FFFFFF"/>
+          </w:rPr>
+          <w:t>Connect to Your Linux Instance</w:t>
+        </w:r>
+      </w:hyperlink>
+    </w:p>
+    <w:p>
+      <w:pPr>
+        <w:pStyle w:val="NoSpacing"/>
         <w:numPr>
           <w:ilvl w:val="0"/>
           <w:numId w:val="14"/>
         </w:numPr>
         <w:rPr>
-          <w:rFonts w:asciiTheme="minorHAnsi" w:hAnsiTheme="minorHAnsi"/>
-          <w:sz w:val="24"/>
-          <w:szCs w:val="24"/>
-        </w:rPr>
-      </w:pPr>
-      <w:r>
-        <w:rPr>
-          <w:rFonts w:asciiTheme="minorHAnsi" w:hAnsiTheme="minorHAnsi"/>
-          <w:sz w:val="24"/>
-          <w:szCs w:val="24"/>
+          <w:rFonts w:asciiTheme="minorHAnsi" w:hAnsiTheme="minorHAnsi" w:cstheme="minorHAnsi"/>
+          <w:color w:val="auto"/>
+          <w:sz w:val="24"/>
+          <w:szCs w:val="24"/>
+          <w:shd w:val="clear" w:color="auto" w:fill="FFFFFF"/>
+        </w:rPr>
+      </w:pPr>
+      <w:r>
+        <w:rPr>
+          <w:rFonts w:asciiTheme="minorHAnsi" w:hAnsiTheme="minorHAnsi" w:cstheme="minorHAnsi"/>
+          <w:color w:val="auto"/>
+          <w:sz w:val="24"/>
+          <w:szCs w:val="24"/>
+          <w:shd w:val="clear" w:color="auto" w:fill="FFFFFF"/>
         </w:rPr>
         <w:t xml:space="preserve">Install </w:t>
       </w:r>
       <w:proofErr w:type="spellStart"/>
       <w:r>
         <w:rPr>
-          <w:rFonts w:asciiTheme="minorHAnsi" w:hAnsiTheme="minorHAnsi"/>
-          <w:sz w:val="24"/>
-          <w:szCs w:val="24"/>
+          <w:rFonts w:asciiTheme="minorHAnsi" w:hAnsiTheme="minorHAnsi" w:cstheme="minorHAnsi"/>
+          <w:color w:val="auto"/>
+          <w:sz w:val="24"/>
+          <w:szCs w:val="24"/>
+          <w:shd w:val="clear" w:color="auto" w:fill="FFFFFF"/>
         </w:rPr>
         <w:t>docker</w:t>
       </w:r>
@@ -7759,59 +7978,444 @@
     </w:p>
     <w:p>
       <w:pPr>
-        <w:widowControl w:val="0"/>
+        <w:pStyle w:val="NoSpacing"/>
+        <w:rPr>
+          <w:rFonts w:asciiTheme="minorHAnsi" w:hAnsiTheme="minorHAnsi" w:cstheme="minorHAnsi"/>
+          <w:sz w:val="24"/>
+          <w:szCs w:val="24"/>
+        </w:rPr>
+      </w:pPr>
+    </w:p>
+    <w:tbl>
+      <w:tblPr>
+        <w:tblStyle w:val="af1"/>
+        <w:tblW w:w="9288" w:type="dxa"/>
+        <w:tblInd w:w="657" w:type="dxa"/>
+        <w:tblLayout w:type="fixed"/>
+        <w:tblLook w:val="0600" w:firstRow="0" w:lastRow="0" w:firstColumn="0" w:lastColumn="0" w:noHBand="1" w:noVBand="1"/>
+      </w:tblPr>
+      <w:tblGrid>
+        <w:gridCol w:w="9288"/>
+      </w:tblGrid>
+      <w:tr>
+        <w:trPr>
+          <w:trHeight w:val="263"/>
+        </w:trPr>
+        <w:tc>
+          <w:tcPr>
+            <w:tcW w:w="9288" w:type="dxa"/>
+            <w:shd w:val="clear" w:color="auto" w:fill="F0F0F0"/>
+            <w:tcMar>
+              <w:top w:w="100" w:type="dxa"/>
+              <w:left w:w="100" w:type="dxa"/>
+              <w:bottom w:w="100" w:type="dxa"/>
+              <w:right w:w="100" w:type="dxa"/>
+            </w:tcMar>
+          </w:tcPr>
+          <w:p>
+            <w:pPr>
+              <w:pStyle w:val="NoSpacing"/>
+              <w:rPr>
+                <w:rFonts w:asciiTheme="minorHAnsi" w:eastAsia="Consolas" w:hAnsiTheme="minorHAnsi" w:cstheme="minorHAnsi"/>
+                <w:sz w:val="24"/>
+                <w:szCs w:val="24"/>
+                <w:shd w:val="clear" w:color="auto" w:fill="F0F0F0"/>
+              </w:rPr>
+            </w:pPr>
+            <w:r>
+              <w:rPr>
+                <w:rFonts w:asciiTheme="minorHAnsi" w:eastAsia="Consolas" w:hAnsiTheme="minorHAnsi" w:cstheme="minorHAnsi"/>
+                <w:sz w:val="24"/>
+                <w:szCs w:val="24"/>
+                <w:shd w:val="clear" w:color="auto" w:fill="F0F0F0"/>
+              </w:rPr>
+              <w:t xml:space="preserve">[ec2-user </w:t>
+            </w:r>
+            <w:proofErr w:type="gramStart"/>
+            <w:r>
+              <w:rPr>
+                <w:rFonts w:asciiTheme="minorHAnsi" w:eastAsia="Consolas" w:hAnsiTheme="minorHAnsi" w:cstheme="minorHAnsi"/>
+                <w:sz w:val="24"/>
+                <w:szCs w:val="24"/>
+                <w:shd w:val="clear" w:color="auto" w:fill="F0F0F0"/>
+              </w:rPr>
+              <w:t>~]$</w:t>
+            </w:r>
+            <w:proofErr w:type="gramEnd"/>
+            <w:r>
+              <w:rPr>
+                <w:rFonts w:asciiTheme="minorHAnsi" w:eastAsia="Consolas" w:hAnsiTheme="minorHAnsi" w:cstheme="minorHAnsi"/>
+                <w:sz w:val="24"/>
+                <w:szCs w:val="24"/>
+                <w:shd w:val="clear" w:color="auto" w:fill="F0F0F0"/>
+              </w:rPr>
+              <w:t xml:space="preserve"> </w:t>
+            </w:r>
+            <w:proofErr w:type="spellStart"/>
+            <w:r>
+              <w:rPr>
+                <w:rFonts w:asciiTheme="minorHAnsi" w:eastAsia="Consolas" w:hAnsiTheme="minorHAnsi" w:cstheme="minorHAnsi"/>
+                <w:sz w:val="24"/>
+                <w:szCs w:val="24"/>
+                <w:shd w:val="clear" w:color="auto" w:fill="F0F0F0"/>
+              </w:rPr>
+              <w:t>sudo</w:t>
+            </w:r>
+            <w:proofErr w:type="spellEnd"/>
+            <w:r>
+              <w:rPr>
+                <w:rFonts w:asciiTheme="minorHAnsi" w:eastAsia="Consolas" w:hAnsiTheme="minorHAnsi" w:cstheme="minorHAnsi"/>
+                <w:sz w:val="24"/>
+                <w:szCs w:val="24"/>
+                <w:shd w:val="clear" w:color="auto" w:fill="F0F0F0"/>
+              </w:rPr>
+              <w:t xml:space="preserve"> apt-get install </w:t>
+            </w:r>
+            <w:proofErr w:type="spellStart"/>
+            <w:r>
+              <w:rPr>
+                <w:rFonts w:asciiTheme="minorHAnsi" w:eastAsia="Consolas" w:hAnsiTheme="minorHAnsi" w:cstheme="minorHAnsi"/>
+                <w:sz w:val="24"/>
+                <w:szCs w:val="24"/>
+                <w:shd w:val="clear" w:color="auto" w:fill="F0F0F0"/>
+              </w:rPr>
+              <w:t>docker</w:t>
+            </w:r>
+            <w:proofErr w:type="spellEnd"/>
+          </w:p>
+          <w:p>
+            <w:pPr>
+              <w:pStyle w:val="NoSpacing"/>
+              <w:rPr>
+                <w:rFonts w:asciiTheme="minorHAnsi" w:hAnsiTheme="minorHAnsi" w:cstheme="minorHAnsi"/>
+                <w:sz w:val="24"/>
+                <w:szCs w:val="24"/>
+              </w:rPr>
+            </w:pPr>
+            <w:proofErr w:type="spellStart"/>
+            <w:r>
+              <w:rPr>
+                <w:rFonts w:asciiTheme="minorHAnsi" w:eastAsia="Consolas" w:hAnsiTheme="minorHAnsi" w:cstheme="minorHAnsi"/>
+                <w:sz w:val="24"/>
+                <w:szCs w:val="24"/>
+                <w:shd w:val="clear" w:color="auto" w:fill="F0F0F0"/>
+              </w:rPr>
+              <w:t>sudo</w:t>
+            </w:r>
+            <w:proofErr w:type="spellEnd"/>
+            <w:r>
+              <w:rPr>
+                <w:rFonts w:asciiTheme="minorHAnsi" w:eastAsia="Consolas" w:hAnsiTheme="minorHAnsi" w:cstheme="minorHAnsi"/>
+                <w:sz w:val="24"/>
+                <w:szCs w:val="24"/>
+                <w:shd w:val="clear" w:color="auto" w:fill="F0F0F0"/>
+              </w:rPr>
+              <w:t xml:space="preserve"> apt install docker.io</w:t>
+            </w:r>
+          </w:p>
+        </w:tc>
+      </w:tr>
+    </w:tbl>
+    <w:p>
+      <w:pPr>
+        <w:pStyle w:val="NoSpacing"/>
+        <w:rPr>
+          <w:rFonts w:asciiTheme="minorHAnsi" w:hAnsiTheme="minorHAnsi" w:cstheme="minorHAnsi"/>
+          <w:sz w:val="24"/>
+          <w:szCs w:val="24"/>
+        </w:rPr>
+      </w:pPr>
+    </w:p>
+    <w:p>
+      <w:pPr>
+        <w:pStyle w:val="NoSpacing"/>
         <w:numPr>
           <w:ilvl w:val="0"/>
-          <w:numId w:val="14"/>
+          <w:numId w:val="15"/>
         </w:numPr>
         <w:rPr>
-          <w:rFonts w:asciiTheme="minorHAnsi" w:hAnsiTheme="minorHAnsi"/>
-          <w:sz w:val="24"/>
-          <w:szCs w:val="24"/>
-        </w:rPr>
-      </w:pPr>
-      <w:r>
-        <w:rPr>
-          <w:rFonts w:asciiTheme="minorHAnsi" w:hAnsiTheme="minorHAnsi"/>
-          <w:sz w:val="24"/>
-          <w:szCs w:val="24"/>
-        </w:rPr>
-        <w:t xml:space="preserve">Run </w:t>
-      </w:r>
-      <w:proofErr w:type="spellStart"/>
-      <w:r>
-        <w:rPr>
-          <w:rFonts w:asciiTheme="minorHAnsi" w:hAnsiTheme="minorHAnsi"/>
-          <w:sz w:val="24"/>
-          <w:szCs w:val="24"/>
-        </w:rPr>
-        <w:t>doc</w:t>
-      </w:r>
-      <w:r>
-        <w:rPr>
-          <w:rFonts w:asciiTheme="minorHAnsi" w:hAnsiTheme="minorHAnsi"/>
-          <w:sz w:val="24"/>
-          <w:szCs w:val="24"/>
-        </w:rPr>
-        <w:t>ker</w:t>
-      </w:r>
-      <w:proofErr w:type="spellEnd"/>
-      <w:r>
-        <w:rPr>
-          <w:rFonts w:asciiTheme="minorHAnsi" w:hAnsiTheme="minorHAnsi"/>
-          <w:sz w:val="24"/>
-          <w:szCs w:val="24"/>
-        </w:rPr>
-        <w:t xml:space="preserve"> commands in the AWS instance</w:t>
-      </w:r>
-    </w:p>
+          <w:rFonts w:asciiTheme="minorHAnsi" w:hAnsiTheme="minorHAnsi" w:cstheme="minorHAnsi"/>
+          <w:sz w:val="24"/>
+          <w:szCs w:val="24"/>
+        </w:rPr>
+      </w:pPr>
+      <w:r>
+        <w:rPr>
+          <w:rFonts w:asciiTheme="minorHAnsi" w:hAnsiTheme="minorHAnsi" w:cstheme="minorHAnsi"/>
+          <w:sz w:val="24"/>
+          <w:szCs w:val="24"/>
+        </w:rPr>
+        <w:t>Start the Docker service</w:t>
+      </w:r>
+    </w:p>
+    <w:p>
+      <w:pPr>
+        <w:pStyle w:val="NoSpacing"/>
+        <w:rPr>
+          <w:rFonts w:asciiTheme="minorHAnsi" w:hAnsiTheme="minorHAnsi" w:cstheme="minorHAnsi"/>
+          <w:sz w:val="24"/>
+          <w:szCs w:val="24"/>
+        </w:rPr>
+      </w:pPr>
+    </w:p>
+    <w:tbl>
+      <w:tblPr>
+        <w:tblStyle w:val="af1"/>
+        <w:tblW w:w="9338" w:type="dxa"/>
+        <w:tblInd w:w="657" w:type="dxa"/>
+        <w:tblLayout w:type="fixed"/>
+        <w:tblLook w:val="0600" w:firstRow="0" w:lastRow="0" w:firstColumn="0" w:lastColumn="0" w:noHBand="1" w:noVBand="1"/>
+      </w:tblPr>
+      <w:tblGrid>
+        <w:gridCol w:w="9338"/>
+      </w:tblGrid>
+      <w:tr>
+        <w:trPr>
+          <w:trHeight w:val="263"/>
+        </w:trPr>
+        <w:tc>
+          <w:tcPr>
+            <w:tcW w:w="9338" w:type="dxa"/>
+            <w:shd w:val="clear" w:color="auto" w:fill="F0F0F0"/>
+            <w:tcMar>
+              <w:top w:w="100" w:type="dxa"/>
+              <w:left w:w="100" w:type="dxa"/>
+              <w:bottom w:w="100" w:type="dxa"/>
+              <w:right w:w="100" w:type="dxa"/>
+            </w:tcMar>
+          </w:tcPr>
+          <w:p>
+            <w:pPr>
+              <w:pStyle w:val="NoSpacing"/>
+              <w:rPr>
+                <w:rFonts w:asciiTheme="minorHAnsi" w:hAnsiTheme="minorHAnsi" w:cstheme="minorHAnsi"/>
+                <w:sz w:val="24"/>
+                <w:szCs w:val="24"/>
+              </w:rPr>
+            </w:pPr>
+            <w:r>
+              <w:rPr>
+                <w:rFonts w:asciiTheme="minorHAnsi" w:eastAsia="Consolas" w:hAnsiTheme="minorHAnsi" w:cstheme="minorHAnsi"/>
+                <w:sz w:val="24"/>
+                <w:szCs w:val="24"/>
+                <w:shd w:val="clear" w:color="auto" w:fill="F0F0F0"/>
+              </w:rPr>
+              <w:t xml:space="preserve">[ec2-user </w:t>
+            </w:r>
+            <w:proofErr w:type="gramStart"/>
+            <w:r>
+              <w:rPr>
+                <w:rFonts w:asciiTheme="minorHAnsi" w:eastAsia="Consolas" w:hAnsiTheme="minorHAnsi" w:cstheme="minorHAnsi"/>
+                <w:sz w:val="24"/>
+                <w:szCs w:val="24"/>
+                <w:shd w:val="clear" w:color="auto" w:fill="F0F0F0"/>
+              </w:rPr>
+              <w:t>~]$</w:t>
+            </w:r>
+            <w:proofErr w:type="gramEnd"/>
+            <w:r>
+              <w:rPr>
+                <w:rFonts w:asciiTheme="minorHAnsi" w:eastAsia="Consolas" w:hAnsiTheme="minorHAnsi" w:cstheme="minorHAnsi"/>
+                <w:sz w:val="24"/>
+                <w:szCs w:val="24"/>
+                <w:shd w:val="clear" w:color="auto" w:fill="F0F0F0"/>
+              </w:rPr>
+              <w:t xml:space="preserve"> </w:t>
+            </w:r>
+            <w:proofErr w:type="spellStart"/>
+            <w:r>
+              <w:rPr>
+                <w:rFonts w:asciiTheme="minorHAnsi" w:eastAsia="Consolas" w:hAnsiTheme="minorHAnsi" w:cstheme="minorHAnsi"/>
+                <w:sz w:val="24"/>
+                <w:szCs w:val="24"/>
+                <w:shd w:val="clear" w:color="auto" w:fill="F0F0F0"/>
+              </w:rPr>
+              <w:t>sudo</w:t>
+            </w:r>
+            <w:proofErr w:type="spellEnd"/>
+            <w:r>
+              <w:rPr>
+                <w:rFonts w:asciiTheme="minorHAnsi" w:eastAsia="Consolas" w:hAnsiTheme="minorHAnsi" w:cstheme="minorHAnsi"/>
+                <w:sz w:val="24"/>
+                <w:szCs w:val="24"/>
+                <w:shd w:val="clear" w:color="auto" w:fill="F0F0F0"/>
+              </w:rPr>
+              <w:t xml:space="preserve"> service </w:t>
+            </w:r>
+            <w:proofErr w:type="spellStart"/>
+            <w:r>
+              <w:rPr>
+                <w:rFonts w:asciiTheme="minorHAnsi" w:eastAsia="Consolas" w:hAnsiTheme="minorHAnsi" w:cstheme="minorHAnsi"/>
+                <w:sz w:val="24"/>
+                <w:szCs w:val="24"/>
+                <w:shd w:val="clear" w:color="auto" w:fill="F0F0F0"/>
+              </w:rPr>
+              <w:t>docker</w:t>
+            </w:r>
+            <w:proofErr w:type="spellEnd"/>
+            <w:r>
+              <w:rPr>
+                <w:rFonts w:asciiTheme="minorHAnsi" w:eastAsia="Consolas" w:hAnsiTheme="minorHAnsi" w:cstheme="minorHAnsi"/>
+                <w:sz w:val="24"/>
+                <w:szCs w:val="24"/>
+                <w:shd w:val="clear" w:color="auto" w:fill="F0F0F0"/>
+              </w:rPr>
+              <w:t xml:space="preserve"> start</w:t>
+            </w:r>
+          </w:p>
+        </w:tc>
+      </w:tr>
+    </w:tbl>
+    <w:p>
+      <w:pPr>
+        <w:pStyle w:val="NoSpacing"/>
+        <w:rPr>
+          <w:rFonts w:asciiTheme="minorHAnsi" w:hAnsiTheme="minorHAnsi" w:cstheme="minorHAnsi"/>
+          <w:sz w:val="24"/>
+          <w:szCs w:val="24"/>
+        </w:rPr>
+      </w:pPr>
+    </w:p>
+    <w:p>
+      <w:pPr>
+        <w:pStyle w:val="NoSpacing"/>
+        <w:numPr>
+          <w:ilvl w:val="0"/>
+          <w:numId w:val="15"/>
+        </w:numPr>
+        <w:rPr>
+          <w:rFonts w:asciiTheme="minorHAnsi" w:hAnsiTheme="minorHAnsi" w:cstheme="minorHAnsi"/>
+          <w:sz w:val="24"/>
+          <w:szCs w:val="24"/>
+        </w:rPr>
+      </w:pPr>
+      <w:r>
+        <w:rPr>
+          <w:rFonts w:asciiTheme="minorHAnsi" w:hAnsiTheme="minorHAnsi" w:cstheme="minorHAnsi"/>
+          <w:sz w:val="24"/>
+          <w:szCs w:val="24"/>
+        </w:rPr>
+        <w:t>Verify that the ec2-user can run Docker commands</w:t>
+      </w:r>
+    </w:p>
+    <w:p>
+      <w:pPr>
+        <w:pStyle w:val="NoSpacing"/>
+        <w:rPr>
+          <w:rFonts w:asciiTheme="minorHAnsi" w:hAnsiTheme="minorHAnsi" w:cstheme="minorHAnsi"/>
+          <w:sz w:val="24"/>
+          <w:szCs w:val="24"/>
+        </w:rPr>
+      </w:pPr>
+    </w:p>
+    <w:tbl>
+      <w:tblPr>
+        <w:tblStyle w:val="af1"/>
+        <w:tblW w:w="9322" w:type="dxa"/>
+        <w:tblInd w:w="657" w:type="dxa"/>
+        <w:tblLayout w:type="fixed"/>
+        <w:tblLook w:val="0600" w:firstRow="0" w:lastRow="0" w:firstColumn="0" w:lastColumn="0" w:noHBand="1" w:noVBand="1"/>
+      </w:tblPr>
+      <w:tblGrid>
+        <w:gridCol w:w="9322"/>
+      </w:tblGrid>
+      <w:tr>
+        <w:trPr>
+          <w:trHeight w:val="263"/>
+        </w:trPr>
+        <w:tc>
+          <w:tcPr>
+            <w:tcW w:w="9322" w:type="dxa"/>
+            <w:shd w:val="clear" w:color="auto" w:fill="F0F0F0"/>
+            <w:tcMar>
+              <w:top w:w="100" w:type="dxa"/>
+              <w:left w:w="100" w:type="dxa"/>
+              <w:bottom w:w="100" w:type="dxa"/>
+              <w:right w:w="100" w:type="dxa"/>
+            </w:tcMar>
+          </w:tcPr>
+          <w:p>
+            <w:pPr>
+              <w:pStyle w:val="NoSpacing"/>
+              <w:rPr>
+                <w:rFonts w:asciiTheme="minorHAnsi" w:hAnsiTheme="minorHAnsi" w:cstheme="minorHAnsi"/>
+                <w:sz w:val="24"/>
+                <w:szCs w:val="24"/>
+              </w:rPr>
+            </w:pPr>
+            <w:proofErr w:type="spellStart"/>
+            <w:r>
+              <w:rPr>
+                <w:rFonts w:asciiTheme="minorHAnsi" w:eastAsia="Consolas" w:hAnsiTheme="minorHAnsi" w:cstheme="minorHAnsi"/>
+                <w:sz w:val="24"/>
+                <w:szCs w:val="24"/>
+                <w:shd w:val="clear" w:color="auto" w:fill="F0F0F0"/>
+              </w:rPr>
+              <w:t>docker</w:t>
+            </w:r>
+            <w:proofErr w:type="spellEnd"/>
+            <w:r>
+              <w:rPr>
+                <w:rFonts w:asciiTheme="minorHAnsi" w:eastAsia="Consolas" w:hAnsiTheme="minorHAnsi" w:cstheme="minorHAnsi"/>
+                <w:sz w:val="24"/>
+                <w:szCs w:val="24"/>
+                <w:shd w:val="clear" w:color="auto" w:fill="F0F0F0"/>
+              </w:rPr>
+              <w:t xml:space="preserve"> pull </w:t>
+            </w:r>
+            <w:proofErr w:type="spellStart"/>
+            <w:r>
+              <w:rPr>
+                <w:rFonts w:asciiTheme="minorHAnsi" w:eastAsia="Consolas" w:hAnsiTheme="minorHAnsi" w:cstheme="minorHAnsi"/>
+                <w:sz w:val="24"/>
+                <w:szCs w:val="24"/>
+                <w:shd w:val="clear" w:color="auto" w:fill="F0F0F0"/>
+              </w:rPr>
+              <w:t>jainpranj</w:t>
+            </w:r>
+            <w:proofErr w:type="spellEnd"/>
+            <w:r>
+              <w:rPr>
+                <w:rFonts w:asciiTheme="minorHAnsi" w:eastAsia="Consolas" w:hAnsiTheme="minorHAnsi" w:cstheme="minorHAnsi"/>
+                <w:sz w:val="24"/>
+                <w:szCs w:val="24"/>
+                <w:shd w:val="clear" w:color="auto" w:fill="F0F0F0"/>
+              </w:rPr>
+              <w:t>/</w:t>
+            </w:r>
+            <w:proofErr w:type="spellStart"/>
+            <w:r>
+              <w:rPr>
+                <w:rFonts w:asciiTheme="minorHAnsi" w:eastAsia="Consolas" w:hAnsiTheme="minorHAnsi" w:cstheme="minorHAnsi"/>
+                <w:sz w:val="24"/>
+                <w:szCs w:val="24"/>
+                <w:shd w:val="clear" w:color="auto" w:fill="F0F0F0"/>
+              </w:rPr>
+              <w:t>docker</w:t>
+            </w:r>
+            <w:proofErr w:type="spellEnd"/>
+            <w:r>
+              <w:rPr>
+                <w:rFonts w:asciiTheme="minorHAnsi" w:eastAsia="Consolas" w:hAnsiTheme="minorHAnsi" w:cstheme="minorHAnsi"/>
+                <w:sz w:val="24"/>
+                <w:szCs w:val="24"/>
+                <w:shd w:val="clear" w:color="auto" w:fill="F0F0F0"/>
+              </w:rPr>
+              <w:t>-data-science</w:t>
+            </w:r>
+          </w:p>
+        </w:tc>
+      </w:tr>
+    </w:tbl>
     <w:p>
       <w:pPr>
         <w:widowControl w:val="0"/>
         <w:rPr>
           <w:rFonts w:asciiTheme="minorHAnsi" w:hAnsiTheme="minorHAnsi"/>
-          <w:sz w:val="24"/>
-          <w:szCs w:val="24"/>
+          <w:b/>
+          <w:color w:val="auto"/>
+          <w:sz w:val="28"/>
+          <w:szCs w:val="28"/>
         </w:rPr>
       </w:pPr>
     </w:p>
@@ -7820,22 +8424,26 @@
         <w:widowControl w:val="0"/>
         <w:rPr>
           <w:rFonts w:asciiTheme="minorHAnsi" w:hAnsiTheme="minorHAnsi"/>
-          <w:sz w:val="24"/>
-          <w:szCs w:val="24"/>
-        </w:rPr>
-      </w:pPr>
-      <w:r>
-        <w:rPr>
-          <w:rFonts w:asciiTheme="minorHAnsi" w:hAnsiTheme="minorHAnsi"/>
+          <w:b/>
+          <w:color w:val="auto"/>
+          <w:sz w:val="28"/>
+          <w:szCs w:val="28"/>
+        </w:rPr>
+      </w:pPr>
+      <w:r>
+        <w:rPr>
+          <w:rFonts w:asciiTheme="minorHAnsi" w:hAnsiTheme="minorHAnsi"/>
+          <w:b/>
           <w:noProof/>
-          <w:sz w:val="24"/>
-          <w:szCs w:val="24"/>
+          <w:color w:val="auto"/>
+          <w:sz w:val="28"/>
+          <w:szCs w:val="28"/>
         </w:rPr>
         <w:drawing>
-          <wp:inline distT="0" distB="0" distL="0" distR="0" wp14:anchorId="068807D4" wp14:editId="2BA0F302">
-            <wp:extent cx="5295900" cy="2979054"/>
-            <wp:effectExtent l="0" t="0" r="0" b="0"/>
-            <wp:docPr id="25" name="Picture 25"/>
+          <wp:inline distT="0" distB="0" distL="0" distR="0">
+            <wp:extent cx="6305107" cy="4231559"/>
+            <wp:effectExtent l="0" t="0" r="635" b="0"/>
+            <wp:docPr id="27" name="Picture 27"/>
             <wp:cNvGraphicFramePr>
               <a:graphicFrameLocks xmlns:a="http://schemas.openxmlformats.org/drawingml/2006/main" noChangeAspect="1"/>
             </wp:cNvGraphicFramePr>
@@ -7843,11 +8451,11 @@
               <a:graphicData uri="http://schemas.openxmlformats.org/drawingml/2006/picture">
                 <pic:pic xmlns:pic="http://schemas.openxmlformats.org/drawingml/2006/picture">
                   <pic:nvPicPr>
-                    <pic:cNvPr id="25" name="Screenshot (227).png"/>
+                    <pic:cNvPr id="27" name="EC2_Instance.JPG"/>
                     <pic:cNvPicPr/>
                   </pic:nvPicPr>
                   <pic:blipFill>
-                    <a:blip r:embed="rId31" cstate="print">
+                    <a:blip r:embed="rId31">
                       <a:extLst>
                         <a:ext uri="{28A0092B-C50C-407E-A947-70E740481C1C}">
                           <a14:useLocalDpi xmlns:a14="http://schemas.microsoft.com/office/drawing/2010/main" val="0"/>
@@ -7861,7 +8469,7 @@
                   <pic:spPr>
                     <a:xfrm>
                       <a:off x="0" y="0"/>
-                      <a:ext cx="5310647" cy="2987350"/>
+                      <a:ext cx="6328910" cy="4247534"/>
                     </a:xfrm>
                     <a:prstGeom prst="rect">
                       <a:avLst/>
@@ -7873,55 +8481,6 @@
           </wp:inline>
         </w:drawing>
       </w:r>
-      <w:r>
-        <w:rPr>
-          <w:rFonts w:asciiTheme="minorHAnsi" w:hAnsiTheme="minorHAnsi"/>
-          <w:noProof/>
-          <w:sz w:val="24"/>
-          <w:szCs w:val="24"/>
-        </w:rPr>
-        <w:drawing>
-          <wp:inline distT="0" distB="0" distL="0" distR="0" wp14:anchorId="53B6C563" wp14:editId="25BF3950">
-            <wp:extent cx="5365413" cy="3018155"/>
-            <wp:effectExtent l="0" t="0" r="6985" b="0"/>
-            <wp:docPr id="26" name="Picture 26"/>
-            <wp:cNvGraphicFramePr>
-              <a:graphicFrameLocks xmlns:a="http://schemas.openxmlformats.org/drawingml/2006/main" noChangeAspect="1"/>
-            </wp:cNvGraphicFramePr>
-            <a:graphic xmlns:a="http://schemas.openxmlformats.org/drawingml/2006/main">
-              <a:graphicData uri="http://schemas.openxmlformats.org/drawingml/2006/picture">
-                <pic:pic xmlns:pic="http://schemas.openxmlformats.org/drawingml/2006/picture">
-                  <pic:nvPicPr>
-                    <pic:cNvPr id="26" name="Screenshot (228).png"/>
-                    <pic:cNvPicPr/>
-                  </pic:nvPicPr>
-                  <pic:blipFill>
-                    <a:blip r:embed="rId32" cstate="print">
-                      <a:extLst>
-                        <a:ext uri="{28A0092B-C50C-407E-A947-70E740481C1C}">
-                          <a14:useLocalDpi xmlns:a14="http://schemas.microsoft.com/office/drawing/2010/main" val="0"/>
-                        </a:ext>
-                      </a:extLst>
-                    </a:blip>
-                    <a:stretch>
-                      <a:fillRect/>
-                    </a:stretch>
-                  </pic:blipFill>
-                  <pic:spPr>
-                    <a:xfrm>
-                      <a:off x="0" y="0"/>
-                      <a:ext cx="5380540" cy="3026664"/>
-                    </a:xfrm>
-                    <a:prstGeom prst="rect">
-                      <a:avLst/>
-                    </a:prstGeom>
-                  </pic:spPr>
-                </pic:pic>
-              </a:graphicData>
-            </a:graphic>
-          </wp:inline>
-        </w:drawing>
-      </w:r>
     </w:p>
     <w:p>
       <w:pPr>
@@ -7929,12 +8488,11 @@
         <w:rPr>
           <w:rFonts w:asciiTheme="minorHAnsi" w:hAnsiTheme="minorHAnsi"/>
           <w:b/>
+          <w:color w:val="auto"/>
           <w:sz w:val="28"/>
           <w:szCs w:val="28"/>
         </w:rPr>
       </w:pPr>
-      <w:bookmarkStart w:id="0" w:name="_GoBack"/>
-      <w:bookmarkEnd w:id="0"/>
     </w:p>
     <w:p>
       <w:pPr>
@@ -7942,6 +8500,7 @@
         <w:rPr>
           <w:rFonts w:asciiTheme="minorHAnsi" w:hAnsiTheme="minorHAnsi"/>
           <w:b/>
+          <w:color w:val="auto"/>
           <w:sz w:val="28"/>
           <w:szCs w:val="28"/>
         </w:rPr>
@@ -7950,9 +8509,11 @@
         <w:rPr>
           <w:rFonts w:asciiTheme="minorHAnsi" w:hAnsiTheme="minorHAnsi"/>
           <w:b/>
+          <w:color w:val="auto"/>
           <w:sz w:val="28"/>
           <w:szCs w:val="28"/>
         </w:rPr>
+        <w:lastRenderedPageBreak/>
         <w:t>REFERENCES</w:t>
       </w:r>
     </w:p>
@@ -7961,6 +8522,7 @@
         <w:widowControl w:val="0"/>
         <w:rPr>
           <w:rFonts w:asciiTheme="minorHAnsi" w:hAnsiTheme="minorHAnsi"/>
+          <w:color w:val="auto"/>
           <w:sz w:val="24"/>
           <w:szCs w:val="24"/>
         </w:rPr>
@@ -7976,15 +8538,17 @@
         </w:numPr>
         <w:rPr>
           <w:rFonts w:asciiTheme="minorHAnsi" w:hAnsiTheme="minorHAnsi"/>
-          <w:sz w:val="24"/>
-          <w:szCs w:val="24"/>
-        </w:rPr>
-      </w:pPr>
-      <w:hyperlink r:id="rId33" w:history="1">
+          <w:color w:val="auto"/>
+          <w:sz w:val="24"/>
+          <w:szCs w:val="24"/>
+        </w:rPr>
+      </w:pPr>
+      <w:hyperlink r:id="rId32" w:history="1">
         <w:r>
           <w:rPr>
             <w:rStyle w:val="Hyperlink"/>
             <w:rFonts w:asciiTheme="minorHAnsi" w:hAnsiTheme="minorHAnsi"/>
+            <w:color w:val="auto"/>
             <w:sz w:val="24"/>
             <w:szCs w:val="24"/>
           </w:rPr>
@@ -8002,28 +8566,21 @@
         </w:numPr>
         <w:rPr>
           <w:rFonts w:asciiTheme="minorHAnsi" w:hAnsiTheme="minorHAnsi"/>
-          <w:sz w:val="24"/>
-          <w:szCs w:val="24"/>
-        </w:rPr>
-      </w:pPr>
-      <w:hyperlink r:id="rId34" w:history="1">
+          <w:color w:val="auto"/>
+          <w:sz w:val="24"/>
+          <w:szCs w:val="24"/>
+        </w:rPr>
+      </w:pPr>
+      <w:hyperlink r:id="rId33" w:history="1">
         <w:r>
           <w:rPr>
             <w:rStyle w:val="Hyperlink"/>
             <w:rFonts w:asciiTheme="minorHAnsi" w:hAnsiTheme="minorHAnsi"/>
+            <w:color w:val="auto"/>
             <w:sz w:val="24"/>
             <w:szCs w:val="24"/>
           </w:rPr>
-          <w:t>https://en.wikipedi</w:t>
-        </w:r>
-        <w:r>
-          <w:rPr>
-            <w:rStyle w:val="Hyperlink"/>
-            <w:rFonts w:asciiTheme="minorHAnsi" w:hAnsiTheme="minorHAnsi"/>
-            <w:sz w:val="24"/>
-            <w:szCs w:val="24"/>
-          </w:rPr>
-          <w:t>a.org/wiki/Operating-system-level_virtualization</w:t>
+          <w:t>https://en.wikipedia.org/wiki/Operating-system-level_virtualization</w:t>
         </w:r>
       </w:hyperlink>
     </w:p>
@@ -8037,15 +8594,17 @@
         </w:numPr>
         <w:rPr>
           <w:rFonts w:asciiTheme="minorHAnsi" w:hAnsiTheme="minorHAnsi"/>
-          <w:sz w:val="24"/>
-          <w:szCs w:val="24"/>
-        </w:rPr>
-      </w:pPr>
-      <w:hyperlink r:id="rId35" w:history="1">
+          <w:color w:val="auto"/>
+          <w:sz w:val="24"/>
+          <w:szCs w:val="24"/>
+        </w:rPr>
+      </w:pPr>
+      <w:hyperlink r:id="rId34" w:history="1">
         <w:r>
           <w:rPr>
             <w:rStyle w:val="Hyperlink"/>
             <w:rFonts w:asciiTheme="minorHAnsi" w:hAnsiTheme="minorHAnsi"/>
+            <w:color w:val="auto"/>
             <w:sz w:val="24"/>
             <w:szCs w:val="24"/>
           </w:rPr>
@@ -8063,15 +8622,17 @@
         </w:numPr>
         <w:rPr>
           <w:rFonts w:asciiTheme="minorHAnsi" w:hAnsiTheme="minorHAnsi"/>
-          <w:sz w:val="24"/>
-          <w:szCs w:val="24"/>
-        </w:rPr>
-      </w:pPr>
-      <w:hyperlink r:id="rId36" w:history="1">
+          <w:color w:val="auto"/>
+          <w:sz w:val="24"/>
+          <w:szCs w:val="24"/>
+        </w:rPr>
+      </w:pPr>
+      <w:hyperlink r:id="rId35" w:history="1">
         <w:r>
           <w:rPr>
             <w:rStyle w:val="Hyperlink"/>
             <w:rFonts w:asciiTheme="minorHAnsi" w:hAnsiTheme="minorHAnsi"/>
+            <w:color w:val="auto"/>
             <w:sz w:val="24"/>
             <w:szCs w:val="24"/>
           </w:rPr>
@@ -8089,15 +8650,17 @@
         </w:numPr>
         <w:rPr>
           <w:rFonts w:asciiTheme="minorHAnsi" w:hAnsiTheme="minorHAnsi"/>
-          <w:sz w:val="24"/>
-          <w:szCs w:val="24"/>
-        </w:rPr>
-      </w:pPr>
-      <w:hyperlink r:id="rId37" w:history="1">
+          <w:color w:val="auto"/>
+          <w:sz w:val="24"/>
+          <w:szCs w:val="24"/>
+        </w:rPr>
+      </w:pPr>
+      <w:hyperlink r:id="rId36" w:history="1">
         <w:r>
           <w:rPr>
             <w:rStyle w:val="Hyperlink"/>
             <w:rFonts w:asciiTheme="minorHAnsi" w:hAnsiTheme="minorHAnsi"/>
+            <w:color w:val="auto"/>
             <w:sz w:val="24"/>
             <w:szCs w:val="24"/>
           </w:rPr>
@@ -8115,15 +8678,17 @@
         </w:numPr>
         <w:rPr>
           <w:rFonts w:asciiTheme="minorHAnsi" w:hAnsiTheme="minorHAnsi"/>
-          <w:sz w:val="24"/>
-          <w:szCs w:val="24"/>
-        </w:rPr>
-      </w:pPr>
-      <w:hyperlink r:id="rId38" w:history="1">
+          <w:color w:val="auto"/>
+          <w:sz w:val="24"/>
+          <w:szCs w:val="24"/>
+        </w:rPr>
+      </w:pPr>
+      <w:hyperlink r:id="rId37" w:history="1">
         <w:r>
           <w:rPr>
             <w:rStyle w:val="Hyperlink"/>
             <w:rFonts w:asciiTheme="minorHAnsi" w:hAnsiTheme="minorHAnsi"/>
+            <w:color w:val="auto"/>
             <w:sz w:val="24"/>
             <w:szCs w:val="24"/>
           </w:rPr>
@@ -8141,57 +8706,40 @@
         </w:numPr>
         <w:rPr>
           <w:rFonts w:asciiTheme="minorHAnsi" w:hAnsiTheme="minorHAnsi"/>
-          <w:sz w:val="24"/>
-          <w:szCs w:val="24"/>
-        </w:rPr>
-      </w:pPr>
-      <w:r>
-        <w:rPr>
-          <w:rFonts w:asciiTheme="minorHAnsi" w:hAnsiTheme="minorHAnsi"/>
-          <w:sz w:val="24"/>
-          <w:szCs w:val="24"/>
-        </w:rPr>
-        <w:t xml:space="preserve">Cloud </w:t>
-      </w:r>
-      <w:proofErr w:type="gramStart"/>
-      <w:r>
-        <w:rPr>
-          <w:rFonts w:asciiTheme="minorHAnsi" w:hAnsiTheme="minorHAnsi"/>
-          <w:sz w:val="24"/>
-          <w:szCs w:val="24"/>
-        </w:rPr>
-        <w:t>Computing  by</w:t>
-      </w:r>
-      <w:proofErr w:type="gramEnd"/>
-      <w:r>
-        <w:rPr>
-          <w:rFonts w:asciiTheme="minorHAnsi" w:hAnsiTheme="minorHAnsi"/>
-          <w:sz w:val="24"/>
-          <w:szCs w:val="24"/>
-        </w:rPr>
-        <w:t xml:space="preserve"> Professor Dino </w:t>
+          <w:color w:val="auto"/>
+          <w:sz w:val="24"/>
+          <w:szCs w:val="24"/>
+        </w:rPr>
+      </w:pPr>
+      <w:r>
+        <w:rPr>
+          <w:rFonts w:asciiTheme="minorHAnsi" w:hAnsiTheme="minorHAnsi"/>
+          <w:color w:val="auto"/>
+          <w:sz w:val="24"/>
+          <w:szCs w:val="24"/>
+        </w:rPr>
+        <w:t>Cloud Computing</w:t>
+      </w:r>
+      <w:r>
+        <w:rPr>
+          <w:rFonts w:asciiTheme="minorHAnsi" w:hAnsiTheme="minorHAnsi"/>
+          <w:color w:val="auto"/>
+          <w:sz w:val="24"/>
+          <w:szCs w:val="24"/>
+        </w:rPr>
+        <w:t xml:space="preserve"> by Professor Dino </w:t>
       </w:r>
       <w:proofErr w:type="spellStart"/>
       <w:r>
         <w:rPr>
           <w:rFonts w:asciiTheme="minorHAnsi" w:hAnsiTheme="minorHAnsi"/>
+          <w:color w:val="auto"/>
           <w:sz w:val="24"/>
           <w:szCs w:val="24"/>
         </w:rPr>
         <w:t>Konstantopoulos</w:t>
       </w:r>
       <w:proofErr w:type="spellEnd"/>
-    </w:p>
-    <w:p>
-      <w:pPr>
-        <w:pStyle w:val="ListParagraph"/>
-        <w:widowControl w:val="0"/>
-        <w:rPr>
-          <w:rFonts w:asciiTheme="minorHAnsi" w:hAnsiTheme="minorHAnsi"/>
-          <w:sz w:val="24"/>
-          <w:szCs w:val="24"/>
-        </w:rPr>
-      </w:pPr>
     </w:p>
     <w:sectPr>
       <w:pgSz w:w="11909" w:h="16834"/>
@@ -8207,6 +8755,122 @@
 <file path=word/numbering.xml><?xml version="1.0" encoding="utf-8"?>
 <w:numbering xmlns:wpc="http://schemas.microsoft.com/office/word/2010/wordprocessingCanvas" xmlns:cx="http://schemas.microsoft.com/office/drawing/2014/chartex" xmlns:cx1="http://schemas.microsoft.com/office/drawing/2015/9/8/chartex" xmlns:cx2="http://schemas.microsoft.com/office/drawing/2015/10/21/chartex" xmlns:mc="http://schemas.openxmlformats.org/markup-compatibility/2006" xmlns:o="urn:schemas-microsoft-com:office:office" xmlns:r="http://schemas.openxmlformats.org/officeDocument/2006/relationships" xmlns:m="http://schemas.openxmlformats.org/officeDocument/2006/math" xmlns:v="urn:schemas-microsoft-com:vml" xmlns:wp14="http://schemas.microsoft.com/office/word/2010/wordprocessingDrawing" xmlns:wp="http://schemas.openxmlformats.org/drawingml/2006/wordprocessingDrawing" xmlns:w10="urn:schemas-microsoft-com:office:word" xmlns:w="http://schemas.openxmlformats.org/wordprocessingml/2006/main" xmlns:w14="http://schemas.microsoft.com/office/word/2010/wordml" xmlns:w15="http://schemas.microsoft.com/office/word/2012/wordml" xmlns:w16se="http://schemas.microsoft.com/office/word/2015/wordml/symex" xmlns:wpg="http://schemas.microsoft.com/office/word/2010/wordprocessingGroup" xmlns:wpi="http://schemas.microsoft.com/office/word/2010/wordprocessingInk" xmlns:wne="http://schemas.microsoft.com/office/word/2006/wordml" xmlns:wps="http://schemas.microsoft.com/office/word/2010/wordprocessingShape" mc:Ignorable="w14 w15 w16se wp14">
   <w:abstractNum w:abstractNumId="0" w15:restartNumberingAfterBreak="0">
+    <w:nsid w:val="05042727"/>
+    <w:multiLevelType w:val="hybridMultilevel"/>
+    <w:tmpl w:val="653664BE"/>
+    <w:lvl w:ilvl="0" w:tplc="A1CC8B34">
+      <w:start w:val="1"/>
+      <w:numFmt w:val="bullet"/>
+      <w:lvlText w:val=""/>
+      <w:lvlJc w:val="left"/>
+      <w:pPr>
+        <w:tabs>
+          <w:tab w:val="num" w:pos="720"/>
+        </w:tabs>
+        <w:ind w:left="720" w:hanging="360"/>
+      </w:pPr>
+      <w:rPr>
+        <w:rFonts w:ascii="Wingdings 2" w:hAnsi="Wingdings 2" w:hint="default"/>
+      </w:rPr>
+    </w:lvl>
+    <w:lvl w:ilvl="1" w:tplc="04090003" w:tentative="1">
+      <w:start w:val="1"/>
+      <w:numFmt w:val="bullet"/>
+      <w:lvlText w:val="o"/>
+      <w:lvlJc w:val="left"/>
+      <w:pPr>
+        <w:ind w:left="1440" w:hanging="360"/>
+      </w:pPr>
+      <w:rPr>
+        <w:rFonts w:ascii="Courier New" w:hAnsi="Courier New" w:cs="Courier New" w:hint="default"/>
+      </w:rPr>
+    </w:lvl>
+    <w:lvl w:ilvl="2" w:tplc="04090005" w:tentative="1">
+      <w:start w:val="1"/>
+      <w:numFmt w:val="bullet"/>
+      <w:lvlText w:val=""/>
+      <w:lvlJc w:val="left"/>
+      <w:pPr>
+        <w:ind w:left="2160" w:hanging="360"/>
+      </w:pPr>
+      <w:rPr>
+        <w:rFonts w:ascii="Wingdings" w:hAnsi="Wingdings" w:hint="default"/>
+      </w:rPr>
+    </w:lvl>
+    <w:lvl w:ilvl="3" w:tplc="04090001" w:tentative="1">
+      <w:start w:val="1"/>
+      <w:numFmt w:val="bullet"/>
+      <w:lvlText w:val=""/>
+      <w:lvlJc w:val="left"/>
+      <w:pPr>
+        <w:ind w:left="2880" w:hanging="360"/>
+      </w:pPr>
+      <w:rPr>
+        <w:rFonts w:ascii="Symbol" w:hAnsi="Symbol" w:hint="default"/>
+      </w:rPr>
+    </w:lvl>
+    <w:lvl w:ilvl="4" w:tplc="04090003" w:tentative="1">
+      <w:start w:val="1"/>
+      <w:numFmt w:val="bullet"/>
+      <w:lvlText w:val="o"/>
+      <w:lvlJc w:val="left"/>
+      <w:pPr>
+        <w:ind w:left="3600" w:hanging="360"/>
+      </w:pPr>
+      <w:rPr>
+        <w:rFonts w:ascii="Courier New" w:hAnsi="Courier New" w:cs="Courier New" w:hint="default"/>
+      </w:rPr>
+    </w:lvl>
+    <w:lvl w:ilvl="5" w:tplc="04090005" w:tentative="1">
+      <w:start w:val="1"/>
+      <w:numFmt w:val="bullet"/>
+      <w:lvlText w:val=""/>
+      <w:lvlJc w:val="left"/>
+      <w:pPr>
+        <w:ind w:left="4320" w:hanging="360"/>
+      </w:pPr>
+      <w:rPr>
+        <w:rFonts w:ascii="Wingdings" w:hAnsi="Wingdings" w:hint="default"/>
+      </w:rPr>
+    </w:lvl>
+    <w:lvl w:ilvl="6" w:tplc="04090001" w:tentative="1">
+      <w:start w:val="1"/>
+      <w:numFmt w:val="bullet"/>
+      <w:lvlText w:val=""/>
+      <w:lvlJc w:val="left"/>
+      <w:pPr>
+        <w:ind w:left="5040" w:hanging="360"/>
+      </w:pPr>
+      <w:rPr>
+        <w:rFonts w:ascii="Symbol" w:hAnsi="Symbol" w:hint="default"/>
+      </w:rPr>
+    </w:lvl>
+    <w:lvl w:ilvl="7" w:tplc="04090003" w:tentative="1">
+      <w:start w:val="1"/>
+      <w:numFmt w:val="bullet"/>
+      <w:lvlText w:val="o"/>
+      <w:lvlJc w:val="left"/>
+      <w:pPr>
+        <w:ind w:left="5760" w:hanging="360"/>
+      </w:pPr>
+      <w:rPr>
+        <w:rFonts w:ascii="Courier New" w:hAnsi="Courier New" w:cs="Courier New" w:hint="default"/>
+      </w:rPr>
+    </w:lvl>
+    <w:lvl w:ilvl="8" w:tplc="04090005" w:tentative="1">
+      <w:start w:val="1"/>
+      <w:numFmt w:val="bullet"/>
+      <w:lvlText w:val=""/>
+      <w:lvlJc w:val="left"/>
+      <w:pPr>
+        <w:ind w:left="6480" w:hanging="360"/>
+      </w:pPr>
+      <w:rPr>
+        <w:rFonts w:ascii="Wingdings" w:hAnsi="Wingdings" w:hint="default"/>
+      </w:rPr>
+    </w:lvl>
+  </w:abstractNum>
+  <w:abstractNum w:abstractNumId="1" w15:restartNumberingAfterBreak="0">
     <w:nsid w:val="0B6F45B0"/>
     <w:multiLevelType w:val="multilevel"/>
     <w:tmpl w:val="508A191A"/>
@@ -8319,7 +8983,7 @@
       </w:rPr>
     </w:lvl>
   </w:abstractNum>
-  <w:abstractNum w:abstractNumId="1" w15:restartNumberingAfterBreak="0">
+  <w:abstractNum w:abstractNumId="2" w15:restartNumberingAfterBreak="0">
     <w:nsid w:val="0DCC7048"/>
     <w:multiLevelType w:val="hybridMultilevel"/>
     <w:tmpl w:val="A01001E8"/>
@@ -8434,7 +9098,7 @@
       </w:pPr>
     </w:lvl>
   </w:abstractNum>
-  <w:abstractNum w:abstractNumId="2" w15:restartNumberingAfterBreak="0">
+  <w:abstractNum w:abstractNumId="3" w15:restartNumberingAfterBreak="0">
     <w:nsid w:val="0FF54AF3"/>
     <w:multiLevelType w:val="multilevel"/>
     <w:tmpl w:val="1D84A892"/>
@@ -8547,7 +9211,7 @@
       </w:rPr>
     </w:lvl>
   </w:abstractNum>
-  <w:abstractNum w:abstractNumId="3" w15:restartNumberingAfterBreak="0">
+  <w:abstractNum w:abstractNumId="4" w15:restartNumberingAfterBreak="0">
     <w:nsid w:val="21A26910"/>
     <w:multiLevelType w:val="multilevel"/>
     <w:tmpl w:val="BB320FEE"/>
@@ -8660,7 +9324,7 @@
       </w:rPr>
     </w:lvl>
   </w:abstractNum>
-  <w:abstractNum w:abstractNumId="4" w15:restartNumberingAfterBreak="0">
+  <w:abstractNum w:abstractNumId="5" w15:restartNumberingAfterBreak="0">
     <w:nsid w:val="2490551F"/>
     <w:multiLevelType w:val="multilevel"/>
     <w:tmpl w:val="A8DA3AE2"/>
@@ -8773,10 +9437,10 @@
       </w:rPr>
     </w:lvl>
   </w:abstractNum>
-  <w:abstractNum w:abstractNumId="5" w15:restartNumberingAfterBreak="0">
+  <w:abstractNum w:abstractNumId="6" w15:restartNumberingAfterBreak="0">
     <w:nsid w:val="25E6325B"/>
     <w:multiLevelType w:val="hybridMultilevel"/>
-    <w:tmpl w:val="2D4AED7E"/>
+    <w:tmpl w:val="927C2A82"/>
     <w:lvl w:ilvl="0" w:tplc="A1CC8B34">
       <w:start w:val="1"/>
       <w:numFmt w:val="bullet"/>
@@ -8913,7 +9577,7 @@
       </w:rPr>
     </w:lvl>
   </w:abstractNum>
-  <w:abstractNum w:abstractNumId="6" w15:restartNumberingAfterBreak="0">
+  <w:abstractNum w:abstractNumId="7" w15:restartNumberingAfterBreak="0">
     <w:nsid w:val="328E421A"/>
     <w:multiLevelType w:val="multilevel"/>
     <w:tmpl w:val="508A191A"/>
@@ -9026,7 +9690,7 @@
       </w:rPr>
     </w:lvl>
   </w:abstractNum>
-  <w:abstractNum w:abstractNumId="7" w15:restartNumberingAfterBreak="0">
+  <w:abstractNum w:abstractNumId="8" w15:restartNumberingAfterBreak="0">
     <w:nsid w:val="33CC5B2A"/>
     <w:multiLevelType w:val="multilevel"/>
     <w:tmpl w:val="2B5CD59C"/>
@@ -9175,7 +9839,7 @@
       </w:rPr>
     </w:lvl>
   </w:abstractNum>
-  <w:abstractNum w:abstractNumId="8" w15:restartNumberingAfterBreak="0">
+  <w:abstractNum w:abstractNumId="9" w15:restartNumberingAfterBreak="0">
     <w:nsid w:val="4E666459"/>
     <w:multiLevelType w:val="hybridMultilevel"/>
     <w:tmpl w:val="F5B4BA1A"/>
@@ -9315,7 +9979,7 @@
       </w:rPr>
     </w:lvl>
   </w:abstractNum>
-  <w:abstractNum w:abstractNumId="9" w15:restartNumberingAfterBreak="0">
+  <w:abstractNum w:abstractNumId="10" w15:restartNumberingAfterBreak="0">
     <w:nsid w:val="4FD436F2"/>
     <w:multiLevelType w:val="multilevel"/>
     <w:tmpl w:val="508A191A"/>
@@ -9428,7 +10092,7 @@
       </w:rPr>
     </w:lvl>
   </w:abstractNum>
-  <w:abstractNum w:abstractNumId="10" w15:restartNumberingAfterBreak="0">
+  <w:abstractNum w:abstractNumId="11" w15:restartNumberingAfterBreak="0">
     <w:nsid w:val="5B8C5DA9"/>
     <w:multiLevelType w:val="multilevel"/>
     <w:tmpl w:val="E5B85E0A"/>
@@ -9577,7 +10241,7 @@
       </w:rPr>
     </w:lvl>
   </w:abstractNum>
-  <w:abstractNum w:abstractNumId="11" w15:restartNumberingAfterBreak="0">
+  <w:abstractNum w:abstractNumId="12" w15:restartNumberingAfterBreak="0">
     <w:nsid w:val="5C6B3712"/>
     <w:multiLevelType w:val="hybridMultilevel"/>
     <w:tmpl w:val="B50E7A1C"/>
@@ -9717,7 +10381,7 @@
       </w:rPr>
     </w:lvl>
   </w:abstractNum>
-  <w:abstractNum w:abstractNumId="12" w15:restartNumberingAfterBreak="0">
+  <w:abstractNum w:abstractNumId="13" w15:restartNumberingAfterBreak="0">
     <w:nsid w:val="6C0541BD"/>
     <w:multiLevelType w:val="multilevel"/>
     <w:tmpl w:val="5FB4D0AE"/>
@@ -9830,7 +10494,7 @@
       </w:rPr>
     </w:lvl>
   </w:abstractNum>
-  <w:abstractNum w:abstractNumId="13" w15:restartNumberingAfterBreak="0">
+  <w:abstractNum w:abstractNumId="14" w15:restartNumberingAfterBreak="0">
     <w:nsid w:val="78860B88"/>
     <w:multiLevelType w:val="hybridMultilevel"/>
     <w:tmpl w:val="B7ACB672"/>
@@ -9920,46 +10584,49 @@
     </w:lvl>
   </w:abstractNum>
   <w:num w:numId="1">
+    <w:abstractNumId w:val="13"/>
+  </w:num>
+  <w:num w:numId="2">
+    <w:abstractNumId w:val="3"/>
+  </w:num>
+  <w:num w:numId="3">
+    <w:abstractNumId w:val="7"/>
+  </w:num>
+  <w:num w:numId="4">
+    <w:abstractNumId w:val="5"/>
+  </w:num>
+  <w:num w:numId="5">
+    <w:abstractNumId w:val="4"/>
+  </w:num>
+  <w:num w:numId="6">
+    <w:abstractNumId w:val="8"/>
+  </w:num>
+  <w:num w:numId="7">
+    <w:abstractNumId w:val="11"/>
+  </w:num>
+  <w:num w:numId="8">
+    <w:abstractNumId w:val="14"/>
+  </w:num>
+  <w:num w:numId="9">
+    <w:abstractNumId w:val="9"/>
+  </w:num>
+  <w:num w:numId="10">
+    <w:abstractNumId w:val="1"/>
+  </w:num>
+  <w:num w:numId="11">
+    <w:abstractNumId w:val="10"/>
+  </w:num>
+  <w:num w:numId="12">
     <w:abstractNumId w:val="12"/>
   </w:num>
-  <w:num w:numId="2">
+  <w:num w:numId="13">
     <w:abstractNumId w:val="2"/>
   </w:num>
-  <w:num w:numId="3">
+  <w:num w:numId="14">
     <w:abstractNumId w:val="6"/>
   </w:num>
-  <w:num w:numId="4">
-    <w:abstractNumId w:val="4"/>
-  </w:num>
-  <w:num w:numId="5">
-    <w:abstractNumId w:val="3"/>
-  </w:num>
-  <w:num w:numId="6">
-    <w:abstractNumId w:val="7"/>
-  </w:num>
-  <w:num w:numId="7">
-    <w:abstractNumId w:val="10"/>
-  </w:num>
-  <w:num w:numId="8">
-    <w:abstractNumId w:val="13"/>
-  </w:num>
-  <w:num w:numId="9">
-    <w:abstractNumId w:val="8"/>
-  </w:num>
-  <w:num w:numId="10">
+  <w:num w:numId="15">
     <w:abstractNumId w:val="0"/>
-  </w:num>
-  <w:num w:numId="11">
-    <w:abstractNumId w:val="9"/>
-  </w:num>
-  <w:num w:numId="12">
-    <w:abstractNumId w:val="11"/>
-  </w:num>
-  <w:num w:numId="13">
-    <w:abstractNumId w:val="1"/>
-  </w:num>
-  <w:num w:numId="14">
-    <w:abstractNumId w:val="5"/>
   </w:num>
 </w:numbering>
 </file>
@@ -10459,6 +11126,7 @@
   <w:style w:type="character" w:default="1" w:styleId="DefaultParagraphFont">
     <w:name w:val="Default Paragraph Font"/>
     <w:uiPriority w:val="1"/>
+    <w:semiHidden/>
     <w:unhideWhenUsed/>
   </w:style>
   <w:style w:type="table" w:default="1" w:styleId="TableNormal">
@@ -10727,6 +11395,77 @@
       <w:sz w:val="20"/>
       <w:szCs w:val="20"/>
     </w:rPr>
+  </w:style>
+  <w:style w:type="character" w:styleId="FollowedHyperlink">
+    <w:name w:val="FollowedHyperlink"/>
+    <w:basedOn w:val="DefaultParagraphFont"/>
+    <w:uiPriority w:val="99"/>
+    <w:semiHidden/>
+    <w:unhideWhenUsed/>
+    <w:rsid w:val="00FC3E5C"/>
+    <w:rPr>
+      <w:color w:val="954F72" w:themeColor="followedHyperlink"/>
+      <w:u w:val="single"/>
+    </w:rPr>
+  </w:style>
+  <w:style w:type="paragraph" w:styleId="HTMLPreformatted">
+    <w:name w:val="HTML Preformatted"/>
+    <w:basedOn w:val="Normal"/>
+    <w:link w:val="HTMLPreformattedChar"/>
+    <w:uiPriority w:val="99"/>
+    <w:semiHidden/>
+    <w:unhideWhenUsed/>
+    <w:rsid w:val="00FC3E5C"/>
+    <w:pPr>
+      <w:tabs>
+        <w:tab w:val="left" w:pos="916"/>
+        <w:tab w:val="left" w:pos="1832"/>
+        <w:tab w:val="left" w:pos="2748"/>
+        <w:tab w:val="left" w:pos="3664"/>
+        <w:tab w:val="left" w:pos="4580"/>
+        <w:tab w:val="left" w:pos="5496"/>
+        <w:tab w:val="left" w:pos="6412"/>
+        <w:tab w:val="left" w:pos="7328"/>
+        <w:tab w:val="left" w:pos="8244"/>
+        <w:tab w:val="left" w:pos="9160"/>
+        <w:tab w:val="left" w:pos="10076"/>
+        <w:tab w:val="left" w:pos="10992"/>
+        <w:tab w:val="left" w:pos="11908"/>
+        <w:tab w:val="left" w:pos="12824"/>
+        <w:tab w:val="left" w:pos="13740"/>
+        <w:tab w:val="left" w:pos="14656"/>
+      </w:tabs>
+      <w:spacing w:line="240" w:lineRule="auto"/>
+    </w:pPr>
+    <w:rPr>
+      <w:rFonts w:ascii="Courier New" w:eastAsia="Times New Roman" w:hAnsi="Courier New" w:cs="Courier New"/>
+      <w:color w:val="auto"/>
+      <w:sz w:val="20"/>
+      <w:szCs w:val="20"/>
+    </w:rPr>
+  </w:style>
+  <w:style w:type="character" w:customStyle="1" w:styleId="HTMLPreformattedChar">
+    <w:name w:val="HTML Preformatted Char"/>
+    <w:basedOn w:val="DefaultParagraphFont"/>
+    <w:link w:val="HTMLPreformatted"/>
+    <w:uiPriority w:val="99"/>
+    <w:semiHidden/>
+    <w:rsid w:val="00FC3E5C"/>
+    <w:rPr>
+      <w:rFonts w:ascii="Courier New" w:eastAsia="Times New Roman" w:hAnsi="Courier New" w:cs="Courier New"/>
+      <w:color w:val="auto"/>
+      <w:sz w:val="20"/>
+      <w:szCs w:val="20"/>
+    </w:rPr>
+  </w:style>
+  <w:style w:type="paragraph" w:styleId="NoSpacing">
+    <w:name w:val="No Spacing"/>
+    <w:uiPriority w:val="1"/>
+    <w:qFormat/>
+    <w:rsid w:val="006E5852"/>
+    <w:pPr>
+      <w:spacing w:line="240" w:lineRule="auto"/>
+    </w:pPr>
   </w:style>
 </w:styles>
 </file>
